--- a/вопросы.docx
+++ b/вопросы.docx
@@ -1,6 +1,6 @@
 
 <file path=word/document.xml><?xml version="1.0" encoding="utf-8"?>
-<w:document xmlns:wpc="http://schemas.microsoft.com/office/word/2010/wordprocessingCanvas" xmlns:cx="http://schemas.microsoft.com/office/drawing/2014/chartex" xmlns:cx1="http://schemas.microsoft.com/office/drawing/2015/9/8/chartex" xmlns:cx2="http://schemas.microsoft.com/office/drawing/2015/10/21/chartex" xmlns:cx3="http://schemas.microsoft.com/office/drawing/2016/5/9/chartex" xmlns:cx4="http://schemas.microsoft.com/office/drawing/2016/5/10/chartex" xmlns:cx5="http://schemas.microsoft.com/office/drawing/2016/5/11/chartex" xmlns:cx6="http://schemas.microsoft.com/office/drawing/2016/5/12/chartex" xmlns:cx7="http://schemas.microsoft.com/office/drawing/2016/5/13/chartex" xmlns:cx8="http://schemas.microsoft.com/office/drawing/2016/5/14/chartex" xmlns:mc="http://schemas.openxmlformats.org/markup-compatibility/2006" xmlns:aink="http://schemas.microsoft.com/office/drawing/2016/ink" xmlns:am3d="http://schemas.microsoft.com/office/drawing/2017/model3d" xmlns:o="urn:schemas-microsoft-com:office:office" xmlns:r="http://schemas.openxmlformats.org/officeDocument/2006/relationships" xmlns:m="http://schemas.openxmlformats.org/officeDocument/2006/math" xmlns:v="urn:schemas-microsoft-com:vml" xmlns:wp14="http://schemas.microsoft.com/office/word/2010/wordprocessingDrawing" xmlns:wp="http://schemas.openxmlformats.org/drawingml/2006/wordprocessingDrawing" xmlns:w10="urn:schemas-microsoft-com:office:word" xmlns:w="http://schemas.openxmlformats.org/wordprocessingml/2006/main" xmlns:w14="http://schemas.microsoft.com/office/word/2010/wordml" xmlns:w15="http://schemas.microsoft.com/office/word/2012/wordml" xmlns:w16cex="http://schemas.microsoft.com/office/word/2018/wordml/cex" xmlns:w16cid="http://schemas.microsoft.com/office/word/2016/wordml/cid" xmlns:w16="http://schemas.microsoft.com/office/word/2018/wordml" xmlns:w16sdtdh="http://schemas.microsoft.com/office/word/2020/wordml/sdtdatahash" xmlns:w16se="http://schemas.microsoft.com/office/word/2015/wordml/symex" xmlns:wpg="http://schemas.microsoft.com/office/word/2010/wordprocessingGroup" xmlns:wpi="http://schemas.microsoft.com/office/word/2010/wordprocessingInk" xmlns:wne="http://schemas.microsoft.com/office/word/2006/wordml" xmlns:wps="http://schemas.microsoft.com/office/word/2010/wordprocessingShape" mc:Ignorable="w14 w15 w16se w16cid w16 w16cex w16sdtdh wp14">
+<w:document xmlns:wpc="http://schemas.microsoft.com/office/word/2010/wordprocessingCanvas" xmlns:mc="http://schemas.openxmlformats.org/markup-compatibility/2006" xmlns:o="urn:schemas-microsoft-com:office:office" xmlns:r="http://schemas.openxmlformats.org/officeDocument/2006/relationships" xmlns:m="http://schemas.openxmlformats.org/officeDocument/2006/math" xmlns:v="urn:schemas-microsoft-com:vml" xmlns:wp14="http://schemas.microsoft.com/office/word/2010/wordprocessingDrawing" xmlns:wp="http://schemas.openxmlformats.org/drawingml/2006/wordprocessingDrawing" xmlns:w10="urn:schemas-microsoft-com:office:word" xmlns:w="http://schemas.openxmlformats.org/wordprocessingml/2006/main" xmlns:w14="http://schemas.microsoft.com/office/word/2010/wordml" xmlns:w15="http://schemas.microsoft.com/office/word/2012/wordml" xmlns:wpg="http://schemas.microsoft.com/office/word/2010/wordprocessingGroup" xmlns:wpi="http://schemas.microsoft.com/office/word/2010/wordprocessingInk" xmlns:wne="http://schemas.microsoft.com/office/word/2006/wordml" xmlns:wps="http://schemas.microsoft.com/office/word/2010/wordprocessingShape" mc:Ignorable="w14 w15 wp14">
   <w:body>
     <w:p>
       <w:pPr>
@@ -39,10 +39,7 @@
         <w:spacing w:after="0"/>
         <w:jc w:val="both"/>
         <w:rPr>
-          <w:rStyle w:val="a4"/>
           <w:rFonts w:ascii="Times New Roman" w:hAnsi="Times New Roman" w:cs="Times New Roman"/>
-          <w:b w:val="0"/>
-          <w:bCs w:val="0"/>
         </w:rPr>
       </w:pPr>
       <w:r>
@@ -80,7 +77,120 @@
           <w:color w:val="000000"/>
           <w:shd w:val="clear" w:color="auto" w:fill="F6F6F5"/>
         </w:rPr>
-        <w:t xml:space="preserve">. Объясните различия между </w:t>
+        <w:t xml:space="preserve">. </w:t>
+      </w:r>
+    </w:p>
+    <w:p>
+      <w:pPr>
+        <w:pStyle w:val="a3"/>
+        <w:spacing w:after="0"/>
+        <w:jc w:val="both"/>
+        <w:rPr>
+          <w:i/>
+        </w:rPr>
+      </w:pPr>
+      <w:r>
+        <w:rPr>
+          <w:i/>
+        </w:rPr>
+        <w:t xml:space="preserve">это программа </w:t>
+      </w:r>
+      <w:r>
+        <w:rPr>
+          <w:rStyle w:val="a4"/>
+          <w:i/>
+        </w:rPr>
+        <w:t xml:space="preserve">SVN </w:t>
+      </w:r>
+      <w:proofErr w:type="spellStart"/>
+      <w:r>
+        <w:rPr>
+          <w:rStyle w:val="a4"/>
+          <w:i/>
+        </w:rPr>
+        <w:t>Client</w:t>
+      </w:r>
+      <w:proofErr w:type="spellEnd"/>
+      <w:r>
+        <w:rPr>
+          <w:i/>
+        </w:rPr>
+        <w:t xml:space="preserve"> установленная на компьютеры членов команды, помогающий легко делиться данными на </w:t>
+      </w:r>
+      <w:r>
+        <w:rPr>
+          <w:rStyle w:val="a4"/>
+          <w:i/>
+        </w:rPr>
+        <w:t xml:space="preserve">SVN </w:t>
+      </w:r>
+      <w:proofErr w:type="spellStart"/>
+      <w:r>
+        <w:rPr>
+          <w:rStyle w:val="a4"/>
+          <w:i/>
+        </w:rPr>
+        <w:t>Server</w:t>
+      </w:r>
+      <w:proofErr w:type="spellEnd"/>
+      <w:r>
+        <w:rPr>
+          <w:i/>
+        </w:rPr>
+        <w:t xml:space="preserve"> и получать данных из </w:t>
+      </w:r>
+      <w:r>
+        <w:rPr>
+          <w:rStyle w:val="a4"/>
+          <w:i/>
+        </w:rPr>
+        <w:t xml:space="preserve">SVN </w:t>
+      </w:r>
+      <w:proofErr w:type="spellStart"/>
+      <w:r>
+        <w:rPr>
+          <w:rStyle w:val="a4"/>
+          <w:i/>
+        </w:rPr>
+        <w:t>Server</w:t>
+      </w:r>
+      <w:proofErr w:type="spellEnd"/>
+      <w:r>
+        <w:rPr>
+          <w:i/>
+        </w:rPr>
+        <w:t>.</w:t>
+      </w:r>
+    </w:p>
+    <w:p>
+      <w:pPr>
+        <w:spacing w:after="0"/>
+        <w:jc w:val="both"/>
+        <w:rPr>
+          <w:rFonts w:ascii="Times New Roman" w:hAnsi="Times New Roman" w:cs="Times New Roman"/>
+          <w:i/>
+        </w:rPr>
+      </w:pPr>
+    </w:p>
+    <w:p>
+      <w:pPr>
+        <w:pStyle w:val="a3"/>
+        <w:spacing w:after="0"/>
+        <w:jc w:val="both"/>
+        <w:rPr>
+          <w:rStyle w:val="a4"/>
+          <w:rFonts w:ascii="HelveticaNeueLight" w:hAnsi="HelveticaNeueLight"/>
+          <w:color w:val="000000"/>
+          <w:shd w:val="clear" w:color="auto" w:fill="F6F6F5"/>
+        </w:rPr>
+      </w:pPr>
+      <w:r>
+        <w:rPr>
+          <w:rFonts w:ascii="HelveticaNeueLight" w:hAnsi="HelveticaNeueLight"/>
+          <w:color w:val="000000"/>
+          <w:shd w:val="clear" w:color="auto" w:fill="F6F6F5"/>
+        </w:rPr>
+        <w:t xml:space="preserve">Объясните различия между </w:t>
       </w:r>
       <w:proofErr w:type="spellStart"/>
       <w:r>
@@ -204,6 +314,304 @@
         </w:rPr>
         <w:t>.</w:t>
       </w:r>
+    </w:p>
+    <w:p>
+      <w:pPr>
+        <w:spacing w:after="0"/>
+        <w:jc w:val="both"/>
+        <w:rPr>
+          <w:rStyle w:val="a4"/>
+          <w:rFonts w:ascii="HelveticaNeueLight" w:hAnsi="HelveticaNeueLight"/>
+          <w:b w:val="0"/>
+          <w:color w:val="000000"/>
+          <w:shd w:val="clear" w:color="auto" w:fill="F6F6F5"/>
+        </w:rPr>
+      </w:pPr>
+    </w:p>
+    <w:p>
+      <w:pPr>
+        <w:pStyle w:val="a3"/>
+        <w:spacing w:after="0"/>
+        <w:jc w:val="both"/>
+        <w:rPr>
+          <w:rStyle w:val="a4"/>
+          <w:rFonts w:ascii="HelveticaNeueLight" w:hAnsi="HelveticaNeueLight"/>
+          <w:b w:val="0"/>
+          <w:color w:val="000000"/>
+          <w:shd w:val="clear" w:color="auto" w:fill="F6F6F5"/>
+        </w:rPr>
+      </w:pPr>
+      <w:proofErr w:type="spellStart"/>
+      <w:r>
+        <w:rPr>
+          <w:rStyle w:val="a4"/>
+          <w:rFonts w:ascii="HelveticaNeueLight" w:hAnsi="HelveticaNeueLight"/>
+          <w:b w:val="0"/>
+          <w:color w:val="000000"/>
+          <w:shd w:val="clear" w:color="auto" w:fill="F6F6F5"/>
+        </w:rPr>
+        <w:t>Репозиторий</w:t>
+      </w:r>
+      <w:proofErr w:type="spellEnd"/>
+      <w:r>
+        <w:rPr>
+          <w:rStyle w:val="a4"/>
+          <w:rFonts w:ascii="HelveticaNeueLight" w:hAnsi="HelveticaNeueLight"/>
+          <w:b w:val="0"/>
+          <w:color w:val="000000"/>
+          <w:shd w:val="clear" w:color="auto" w:fill="F6F6F5"/>
+        </w:rPr>
+        <w:t xml:space="preserve"> SVN - это просто</w:t>
+      </w:r>
+      <w:r>
+        <w:rPr>
+          <w:rStyle w:val="a4"/>
+          <w:rFonts w:ascii="HelveticaNeueLight" w:hAnsi="HelveticaNeueLight"/>
+          <w:b w:val="0"/>
+          <w:color w:val="000000"/>
+          <w:shd w:val="clear" w:color="auto" w:fill="F6F6F5"/>
+        </w:rPr>
+        <w:t xml:space="preserve"> наб</w:t>
+      </w:r>
+      <w:r>
+        <w:rPr>
+          <w:rStyle w:val="a4"/>
+          <w:rFonts w:ascii="HelveticaNeueLight" w:hAnsi="HelveticaNeueLight"/>
+          <w:b w:val="0"/>
+          <w:color w:val="000000"/>
+          <w:shd w:val="clear" w:color="auto" w:fill="F6F6F5"/>
+        </w:rPr>
+        <w:t>ор файлов и каталогов. Можно</w:t>
+      </w:r>
+      <w:r>
+        <w:rPr>
+          <w:rStyle w:val="a4"/>
+          <w:rFonts w:ascii="HelveticaNeueLight" w:hAnsi="HelveticaNeueLight"/>
+          <w:b w:val="0"/>
+          <w:color w:val="000000"/>
+          <w:shd w:val="clear" w:color="auto" w:fill="F6F6F5"/>
+        </w:rPr>
+        <w:t xml:space="preserve"> получить доступ к этому </w:t>
+      </w:r>
+      <w:proofErr w:type="spellStart"/>
+      <w:r>
+        <w:rPr>
+          <w:rStyle w:val="a4"/>
+          <w:rFonts w:ascii="HelveticaNeueLight" w:hAnsi="HelveticaNeueLight"/>
+          <w:b w:val="0"/>
+          <w:color w:val="000000"/>
+          <w:shd w:val="clear" w:color="auto" w:fill="F6F6F5"/>
+        </w:rPr>
+        <w:t>репозиторию</w:t>
+      </w:r>
+      <w:proofErr w:type="spellEnd"/>
+      <w:r>
+        <w:rPr>
+          <w:rStyle w:val="a4"/>
+          <w:rFonts w:ascii="HelveticaNeueLight" w:hAnsi="HelveticaNeueLight"/>
+          <w:b w:val="0"/>
+          <w:color w:val="000000"/>
+          <w:shd w:val="clear" w:color="auto" w:fill="F6F6F5"/>
+        </w:rPr>
+        <w:t xml:space="preserve"> напрямую </w:t>
+      </w:r>
+    </w:p>
+    <w:p>
+      <w:pPr>
+        <w:pStyle w:val="a3"/>
+        <w:spacing w:after="0"/>
+        <w:jc w:val="both"/>
+        <w:rPr>
+          <w:rStyle w:val="a4"/>
+          <w:rFonts w:ascii="HelveticaNeueLight" w:hAnsi="HelveticaNeueLight"/>
+          <w:b w:val="0"/>
+          <w:color w:val="000000"/>
+          <w:shd w:val="clear" w:color="auto" w:fill="F6F6F5"/>
+        </w:rPr>
+      </w:pPr>
+    </w:p>
+    <w:p>
+      <w:pPr>
+        <w:pStyle w:val="a3"/>
+        <w:spacing w:after="0"/>
+        <w:jc w:val="both"/>
+        <w:rPr>
+          <w:rStyle w:val="a4"/>
+          <w:rFonts w:ascii="HelveticaNeueLight" w:hAnsi="HelveticaNeueLight"/>
+          <w:b w:val="0"/>
+          <w:color w:val="000000"/>
+          <w:shd w:val="clear" w:color="auto" w:fill="F6F6F5"/>
+        </w:rPr>
+      </w:pPr>
+      <w:proofErr w:type="spellStart"/>
+      <w:r>
+        <w:rPr>
+          <w:rStyle w:val="a4"/>
+          <w:rFonts w:ascii="HelveticaNeueLight" w:hAnsi="HelveticaNeueLight"/>
+          <w:b w:val="0"/>
+          <w:color w:val="000000"/>
+          <w:shd w:val="clear" w:color="auto" w:fill="F6F6F5"/>
+        </w:rPr>
+        <w:t>TortoiseSVN</w:t>
+      </w:r>
+      <w:proofErr w:type="spellEnd"/>
+      <w:r>
+        <w:rPr>
+          <w:rStyle w:val="a4"/>
+          <w:rFonts w:ascii="HelveticaNeueLight" w:hAnsi="HelveticaNeueLight"/>
+          <w:b w:val="0"/>
+          <w:color w:val="000000"/>
+          <w:shd w:val="clear" w:color="auto" w:fill="F6F6F5"/>
+        </w:rPr>
+        <w:t xml:space="preserve"> просто позволяет создавать </w:t>
+      </w:r>
+      <w:proofErr w:type="spellStart"/>
+      <w:r>
+        <w:rPr>
+          <w:rStyle w:val="a4"/>
+          <w:rFonts w:ascii="HelveticaNeueLight" w:hAnsi="HelveticaNeueLight"/>
+          <w:b w:val="0"/>
+          <w:color w:val="000000"/>
+          <w:shd w:val="clear" w:color="auto" w:fill="F6F6F5"/>
+        </w:rPr>
+        <w:t>репозиторий</w:t>
+      </w:r>
+      <w:proofErr w:type="spellEnd"/>
+      <w:r>
+        <w:rPr>
+          <w:rStyle w:val="a4"/>
+          <w:rFonts w:ascii="HelveticaNeueLight" w:hAnsi="HelveticaNeueLight"/>
+          <w:b w:val="0"/>
+          <w:color w:val="000000"/>
+          <w:shd w:val="clear" w:color="auto" w:fill="F6F6F5"/>
+        </w:rPr>
+        <w:t xml:space="preserve">. Если </w:t>
+      </w:r>
+      <w:r>
+        <w:rPr>
+          <w:rStyle w:val="a4"/>
+          <w:rFonts w:ascii="HelveticaNeueLight" w:hAnsi="HelveticaNeueLight"/>
+          <w:b w:val="0"/>
+          <w:color w:val="000000"/>
+          <w:shd w:val="clear" w:color="auto" w:fill="F6F6F5"/>
+        </w:rPr>
+        <w:t xml:space="preserve">нужно получить к нему доступ, используя другой протокол, отличный от file: протокола, вам понадобится сервер (которого </w:t>
+      </w:r>
+      <w:proofErr w:type="spellStart"/>
+      <w:r>
+        <w:rPr>
+          <w:rStyle w:val="a4"/>
+          <w:rFonts w:ascii="HelveticaNeueLight" w:hAnsi="HelveticaNeueLight"/>
+          <w:b w:val="0"/>
+          <w:color w:val="000000"/>
+          <w:shd w:val="clear" w:color="auto" w:fill="F6F6F5"/>
+        </w:rPr>
+        <w:t>TortoiseSVN</w:t>
+      </w:r>
+      <w:proofErr w:type="spellEnd"/>
+      <w:r>
+        <w:rPr>
+          <w:rStyle w:val="a4"/>
+          <w:rFonts w:ascii="HelveticaNeueLight" w:hAnsi="HelveticaNeueLight"/>
+          <w:b w:val="0"/>
+          <w:color w:val="000000"/>
+          <w:shd w:val="clear" w:color="auto" w:fill="F6F6F5"/>
+        </w:rPr>
+        <w:t xml:space="preserve"> не предоставляет).</w:t>
+      </w:r>
+    </w:p>
+    <w:p>
+      <w:pPr>
+        <w:pStyle w:val="a3"/>
+        <w:spacing w:after="0"/>
+        <w:jc w:val="both"/>
+        <w:rPr>
+          <w:rStyle w:val="a4"/>
+          <w:rFonts w:ascii="HelveticaNeueLight" w:hAnsi="HelveticaNeueLight"/>
+          <w:b w:val="0"/>
+          <w:color w:val="000000"/>
+          <w:shd w:val="clear" w:color="auto" w:fill="F6F6F5"/>
+        </w:rPr>
+      </w:pPr>
+    </w:p>
+    <w:p>
+      <w:pPr>
+        <w:pStyle w:val="a3"/>
+        <w:spacing w:after="0"/>
+        <w:jc w:val="both"/>
+      </w:pPr>
+      <w:proofErr w:type="spellStart"/>
+      <w:r>
+        <w:rPr>
+          <w:rStyle w:val="a4"/>
+        </w:rPr>
+        <w:t>Visual</w:t>
+      </w:r>
+      <w:proofErr w:type="spellEnd"/>
+      <w:r>
+        <w:rPr>
+          <w:rStyle w:val="a4"/>
+        </w:rPr>
+        <w:t xml:space="preserve"> SVN</w:t>
+      </w:r>
+      <w:r>
+        <w:t xml:space="preserve"> устанавливается на главном компьютере, члены команды устанавливают программу </w:t>
+      </w:r>
+      <w:proofErr w:type="spellStart"/>
+      <w:r>
+        <w:rPr>
+          <w:rStyle w:val="a4"/>
+        </w:rPr>
+        <w:t>client</w:t>
+      </w:r>
+      <w:proofErr w:type="spellEnd"/>
+      <w:r>
+        <w:rPr>
+          <w:rStyle w:val="a4"/>
+        </w:rPr>
+        <w:t xml:space="preserve"> </w:t>
+      </w:r>
+      <w:r>
+        <w:t>(</w:t>
+      </w:r>
+      <w:proofErr w:type="spellStart"/>
+      <w:r>
+        <w:rPr>
+          <w:rStyle w:val="a4"/>
+        </w:rPr>
+        <w:t>subversion</w:t>
+      </w:r>
+      <w:proofErr w:type="spellEnd"/>
+      <w:r>
+        <w:rPr>
+          <w:rStyle w:val="a4"/>
+        </w:rPr>
+        <w:t xml:space="preserve"> </w:t>
+      </w:r>
+      <w:proofErr w:type="spellStart"/>
+      <w:r>
+        <w:rPr>
+          <w:rStyle w:val="a4"/>
+        </w:rPr>
+        <w:t>client</w:t>
+      </w:r>
+      <w:proofErr w:type="spellEnd"/>
+      <w:r>
+        <w:t>)</w:t>
+      </w:r>
+    </w:p>
+    <w:p>
+      <w:pPr>
+        <w:pStyle w:val="a3"/>
+        <w:spacing w:after="0"/>
+        <w:jc w:val="both"/>
+        <w:rPr>
+          <w:rStyle w:val="a4"/>
+          <w:rFonts w:ascii="HelveticaNeueLight" w:hAnsi="HelveticaNeueLight"/>
+          <w:color w:val="000000"/>
+          <w:shd w:val="clear" w:color="auto" w:fill="F6F6F5"/>
+        </w:rPr>
+      </w:pPr>
     </w:p>
     <w:p>
       <w:pPr>
@@ -264,8 +672,8 @@
         <w:tblLook w:val="04A0" w:firstRow="1" w:lastRow="0" w:firstColumn="1" w:lastColumn="0" w:noHBand="0" w:noVBand="1"/>
       </w:tblPr>
       <w:tblGrid>
-        <w:gridCol w:w="5134"/>
-        <w:gridCol w:w="5134"/>
+        <w:gridCol w:w="4700"/>
+        <w:gridCol w:w="5568"/>
       </w:tblGrid>
       <w:tr>
         <w:tc>
@@ -335,6 +743,14 @@
                 <w:shd w:val="clear" w:color="auto" w:fill="F6F6F5"/>
               </w:rPr>
             </w:pPr>
+            <w:r>
+              <w:rPr>
+                <w:rFonts w:ascii="HelveticaNeueLight" w:hAnsi="HelveticaNeueLight"/>
+                <w:color w:val="000000"/>
+                <w:shd w:val="clear" w:color="auto" w:fill="F6F6F5"/>
+              </w:rPr>
+              <w:t>открытие окна установщика</w:t>
+            </w:r>
           </w:p>
         </w:tc>
         <w:tc>
@@ -352,6 +768,572 @@
                 <w:shd w:val="clear" w:color="auto" w:fill="F6F6F5"/>
               </w:rPr>
             </w:pPr>
+            <w:r>
+              <w:rPr>
+                <w:rFonts w:ascii="HelveticaNeueLight" w:hAnsi="HelveticaNeueLight"/>
+                <w:noProof/>
+                <w:color w:val="000000"/>
+                <w:shd w:val="clear" w:color="auto" w:fill="F6F6F5"/>
+                <w:lang w:eastAsia="ru-RU"/>
+              </w:rPr>
+              <w:drawing>
+                <wp:inline distT="0" distB="0" distL="0" distR="0" wp14:anchorId="499ECD2A" wp14:editId="459F415C">
+                  <wp:extent cx="3398815" cy="2591025"/>
+                  <wp:effectExtent l="0" t="0" r="0" b="0"/>
+                  <wp:docPr id="1" name="Рисунок 1"/>
+                  <wp:cNvGraphicFramePr>
+                    <a:graphicFrameLocks xmlns:a="http://schemas.openxmlformats.org/drawingml/2006/main" noChangeAspect="1"/>
+                  </wp:cNvGraphicFramePr>
+                  <a:graphic xmlns:a="http://schemas.openxmlformats.org/drawingml/2006/main">
+                    <a:graphicData uri="http://schemas.openxmlformats.org/drawingml/2006/picture">
+                      <pic:pic xmlns:pic="http://schemas.openxmlformats.org/drawingml/2006/picture">
+                        <pic:nvPicPr>
+                          <pic:cNvPr id="1" name="Снимок.PNG"/>
+                          <pic:cNvPicPr/>
+                        </pic:nvPicPr>
+                        <pic:blipFill>
+                          <a:blip r:embed="rId6">
+                            <a:extLst>
+                              <a:ext uri="{28A0092B-C50C-407E-A947-70E740481C1C}">
+                                <a14:useLocalDpi xmlns:a14="http://schemas.microsoft.com/office/drawing/2010/main" val="0"/>
+                              </a:ext>
+                            </a:extLst>
+                          </a:blip>
+                          <a:stretch>
+                            <a:fillRect/>
+                          </a:stretch>
+                        </pic:blipFill>
+                        <pic:spPr>
+                          <a:xfrm>
+                            <a:off x="0" y="0"/>
+                            <a:ext cx="3398815" cy="2591025"/>
+                          </a:xfrm>
+                          <a:prstGeom prst="rect">
+                            <a:avLst/>
+                          </a:prstGeom>
+                        </pic:spPr>
+                      </pic:pic>
+                    </a:graphicData>
+                  </a:graphic>
+                </wp:inline>
+              </w:drawing>
+            </w:r>
+          </w:p>
+        </w:tc>
+      </w:tr>
+      <w:tr>
+        <w:tc>
+          <w:tcPr>
+            <w:tcW w:w="5494" w:type="dxa"/>
+          </w:tcPr>
+          <w:p>
+            <w:pPr>
+              <w:pStyle w:val="a3"/>
+              <w:ind w:left="0"/>
+              <w:jc w:val="both"/>
+              <w:rPr>
+                <w:rFonts w:ascii="HelveticaNeueLight" w:hAnsi="HelveticaNeueLight"/>
+                <w:color w:val="000000"/>
+                <w:shd w:val="clear" w:color="auto" w:fill="F6F6F5"/>
+              </w:rPr>
+            </w:pPr>
+            <w:r>
+              <w:rPr>
+                <w:rFonts w:ascii="HelveticaNeueLight" w:hAnsi="HelveticaNeueLight" w:hint="eastAsia"/>
+                <w:color w:val="000000"/>
+                <w:shd w:val="clear" w:color="auto" w:fill="F6F6F5"/>
+              </w:rPr>
+              <w:t>С</w:t>
+            </w:r>
+            <w:r>
+              <w:rPr>
+                <w:rFonts w:ascii="HelveticaNeueLight" w:hAnsi="HelveticaNeueLight"/>
+                <w:color w:val="000000"/>
+                <w:shd w:val="clear" w:color="auto" w:fill="F6F6F5"/>
+              </w:rPr>
+              <w:t>оглашение с требованиями лицензии</w:t>
+            </w:r>
+          </w:p>
+        </w:tc>
+        <w:tc>
+          <w:tcPr>
+            <w:tcW w:w="5494" w:type="dxa"/>
+          </w:tcPr>
+          <w:p>
+            <w:pPr>
+              <w:pStyle w:val="a3"/>
+              <w:ind w:left="0"/>
+              <w:jc w:val="both"/>
+              <w:rPr>
+                <w:rFonts w:ascii="HelveticaNeueLight" w:hAnsi="HelveticaNeueLight"/>
+                <w:color w:val="000000"/>
+                <w:shd w:val="clear" w:color="auto" w:fill="F6F6F5"/>
+              </w:rPr>
+            </w:pPr>
+            <w:r>
+              <w:rPr>
+                <w:rFonts w:ascii="HelveticaNeueLight" w:hAnsi="HelveticaNeueLight"/>
+                <w:noProof/>
+                <w:color w:val="000000"/>
+                <w:shd w:val="clear" w:color="auto" w:fill="F6F6F5"/>
+                <w:lang w:eastAsia="ru-RU"/>
+              </w:rPr>
+              <w:drawing>
+                <wp:inline distT="0" distB="0" distL="0" distR="0" wp14:anchorId="3DD9B84F" wp14:editId="10D23CCC">
+                  <wp:extent cx="3254022" cy="2545301"/>
+                  <wp:effectExtent l="0" t="0" r="3810" b="7620"/>
+                  <wp:docPr id="5" name="Рисунок 5"/>
+                  <wp:cNvGraphicFramePr>
+                    <a:graphicFrameLocks xmlns:a="http://schemas.openxmlformats.org/drawingml/2006/main" noChangeAspect="1"/>
+                  </wp:cNvGraphicFramePr>
+                  <a:graphic xmlns:a="http://schemas.openxmlformats.org/drawingml/2006/main">
+                    <a:graphicData uri="http://schemas.openxmlformats.org/drawingml/2006/picture">
+                      <pic:pic xmlns:pic="http://schemas.openxmlformats.org/drawingml/2006/picture">
+                        <pic:nvPicPr>
+                          <pic:cNvPr id="5" name="1.PNG"/>
+                          <pic:cNvPicPr/>
+                        </pic:nvPicPr>
+                        <pic:blipFill>
+                          <a:blip r:embed="rId7">
+                            <a:extLst>
+                              <a:ext uri="{28A0092B-C50C-407E-A947-70E740481C1C}">
+                                <a14:useLocalDpi xmlns:a14="http://schemas.microsoft.com/office/drawing/2010/main" val="0"/>
+                              </a:ext>
+                            </a:extLst>
+                          </a:blip>
+                          <a:stretch>
+                            <a:fillRect/>
+                          </a:stretch>
+                        </pic:blipFill>
+                        <pic:spPr>
+                          <a:xfrm>
+                            <a:off x="0" y="0"/>
+                            <a:ext cx="3254022" cy="2545301"/>
+                          </a:xfrm>
+                          <a:prstGeom prst="rect">
+                            <a:avLst/>
+                          </a:prstGeom>
+                        </pic:spPr>
+                      </pic:pic>
+                    </a:graphicData>
+                  </a:graphic>
+                </wp:inline>
+              </w:drawing>
+            </w:r>
+          </w:p>
+        </w:tc>
+      </w:tr>
+      <w:tr>
+        <w:tc>
+          <w:tcPr>
+            <w:tcW w:w="5494" w:type="dxa"/>
+          </w:tcPr>
+          <w:p>
+            <w:pPr>
+              <w:pStyle w:val="a3"/>
+              <w:ind w:left="0"/>
+              <w:jc w:val="both"/>
+              <w:rPr>
+                <w:rFonts w:ascii="HelveticaNeueLight" w:hAnsi="HelveticaNeueLight"/>
+                <w:color w:val="000000"/>
+                <w:shd w:val="clear" w:color="auto" w:fill="F6F6F5"/>
+              </w:rPr>
+            </w:pPr>
+            <w:r>
+              <w:rPr>
+                <w:rFonts w:ascii="HelveticaNeueLight" w:hAnsi="HelveticaNeueLight"/>
+                <w:color w:val="000000"/>
+                <w:shd w:val="clear" w:color="auto" w:fill="F6F6F5"/>
+              </w:rPr>
+              <w:lastRenderedPageBreak/>
+              <w:t xml:space="preserve">выбор </w:t>
+            </w:r>
+            <w:r>
+              <w:rPr>
+                <w:rFonts w:ascii="HelveticaNeueLight" w:hAnsi="HelveticaNeueLight"/>
+                <w:color w:val="000000"/>
+                <w:shd w:val="clear" w:color="auto" w:fill="F6F6F5"/>
+                <w:lang w:val="en-US"/>
+              </w:rPr>
+              <w:t>Feature Description</w:t>
+            </w:r>
+          </w:p>
+        </w:tc>
+        <w:tc>
+          <w:tcPr>
+            <w:tcW w:w="5494" w:type="dxa"/>
+          </w:tcPr>
+          <w:p>
+            <w:pPr>
+              <w:pStyle w:val="a3"/>
+              <w:ind w:left="0"/>
+              <w:jc w:val="both"/>
+              <w:rPr>
+                <w:rFonts w:ascii="HelveticaNeueLight" w:hAnsi="HelveticaNeueLight"/>
+                <w:color w:val="000000"/>
+                <w:shd w:val="clear" w:color="auto" w:fill="F6F6F5"/>
+              </w:rPr>
+            </w:pPr>
+            <w:r>
+              <w:rPr>
+                <w:rFonts w:ascii="HelveticaNeueLight" w:hAnsi="HelveticaNeueLight"/>
+                <w:noProof/>
+                <w:color w:val="000000"/>
+                <w:shd w:val="clear" w:color="auto" w:fill="F6F6F5"/>
+                <w:lang w:eastAsia="ru-RU"/>
+              </w:rPr>
+              <w:drawing>
+                <wp:inline distT="0" distB="0" distL="0" distR="0" wp14:anchorId="545F118F" wp14:editId="2D8A9654">
+                  <wp:extent cx="3337849" cy="2636748"/>
+                  <wp:effectExtent l="0" t="0" r="0" b="0"/>
+                  <wp:docPr id="12" name="Рисунок 12"/>
+                  <wp:cNvGraphicFramePr>
+                    <a:graphicFrameLocks xmlns:a="http://schemas.openxmlformats.org/drawingml/2006/main" noChangeAspect="1"/>
+                  </wp:cNvGraphicFramePr>
+                  <a:graphic xmlns:a="http://schemas.openxmlformats.org/drawingml/2006/main">
+                    <a:graphicData uri="http://schemas.openxmlformats.org/drawingml/2006/picture">
+                      <pic:pic xmlns:pic="http://schemas.openxmlformats.org/drawingml/2006/picture">
+                        <pic:nvPicPr>
+                          <pic:cNvPr id="12" name="2.PNG"/>
+                          <pic:cNvPicPr/>
+                        </pic:nvPicPr>
+                        <pic:blipFill>
+                          <a:blip r:embed="rId8">
+                            <a:extLst>
+                              <a:ext uri="{28A0092B-C50C-407E-A947-70E740481C1C}">
+                                <a14:useLocalDpi xmlns:a14="http://schemas.microsoft.com/office/drawing/2010/main" val="0"/>
+                              </a:ext>
+                            </a:extLst>
+                          </a:blip>
+                          <a:stretch>
+                            <a:fillRect/>
+                          </a:stretch>
+                        </pic:blipFill>
+                        <pic:spPr>
+                          <a:xfrm>
+                            <a:off x="0" y="0"/>
+                            <a:ext cx="3337849" cy="2636748"/>
+                          </a:xfrm>
+                          <a:prstGeom prst="rect">
+                            <a:avLst/>
+                          </a:prstGeom>
+                        </pic:spPr>
+                      </pic:pic>
+                    </a:graphicData>
+                  </a:graphic>
+                </wp:inline>
+              </w:drawing>
+            </w:r>
+          </w:p>
+        </w:tc>
+      </w:tr>
+      <w:tr>
+        <w:tc>
+          <w:tcPr>
+            <w:tcW w:w="5494" w:type="dxa"/>
+          </w:tcPr>
+          <w:p>
+            <w:pPr>
+              <w:pStyle w:val="a3"/>
+              <w:ind w:left="0"/>
+              <w:jc w:val="both"/>
+              <w:rPr>
+                <w:rFonts w:ascii="HelveticaNeueLight" w:hAnsi="HelveticaNeueLight"/>
+                <w:color w:val="000000"/>
+                <w:shd w:val="clear" w:color="auto" w:fill="F6F6F5"/>
+              </w:rPr>
+            </w:pPr>
+            <w:r>
+              <w:rPr>
+                <w:rFonts w:ascii="HelveticaNeueLight" w:hAnsi="HelveticaNeueLight" w:hint="eastAsia"/>
+                <w:color w:val="000000"/>
+                <w:shd w:val="clear" w:color="auto" w:fill="F6F6F5"/>
+              </w:rPr>
+              <w:t>П</w:t>
+            </w:r>
+            <w:r>
+              <w:rPr>
+                <w:rFonts w:ascii="HelveticaNeueLight" w:hAnsi="HelveticaNeueLight"/>
+                <w:color w:val="000000"/>
+                <w:shd w:val="clear" w:color="auto" w:fill="F6F6F5"/>
+              </w:rPr>
+              <w:t xml:space="preserve">осле выбора  нажимаем </w:t>
+            </w:r>
+            <w:r>
+              <w:rPr>
+                <w:rFonts w:ascii="HelveticaNeueLight" w:hAnsi="HelveticaNeueLight"/>
+                <w:color w:val="000000"/>
+                <w:shd w:val="clear" w:color="auto" w:fill="F6F6F5"/>
+                <w:lang w:val="en-US"/>
+              </w:rPr>
+              <w:t>next</w:t>
+            </w:r>
+          </w:p>
+        </w:tc>
+        <w:tc>
+          <w:tcPr>
+            <w:tcW w:w="5494" w:type="dxa"/>
+          </w:tcPr>
+          <w:p>
+            <w:pPr>
+              <w:pStyle w:val="a3"/>
+              <w:ind w:left="0"/>
+              <w:jc w:val="both"/>
+              <w:rPr>
+                <w:rFonts w:ascii="HelveticaNeueLight" w:hAnsi="HelveticaNeueLight"/>
+                <w:color w:val="000000"/>
+                <w:shd w:val="clear" w:color="auto" w:fill="F6F6F5"/>
+              </w:rPr>
+            </w:pPr>
+            <w:r>
+              <w:rPr>
+                <w:rFonts w:ascii="HelveticaNeueLight" w:hAnsi="HelveticaNeueLight"/>
+                <w:noProof/>
+                <w:color w:val="000000"/>
+                <w:shd w:val="clear" w:color="auto" w:fill="F6F6F5"/>
+                <w:lang w:eastAsia="ru-RU"/>
+              </w:rPr>
+              <w:drawing>
+                <wp:inline distT="0" distB="0" distL="0" distR="0" wp14:anchorId="3A13748D" wp14:editId="4B908639">
+                  <wp:extent cx="3368332" cy="2606266"/>
+                  <wp:effectExtent l="0" t="0" r="3810" b="3810"/>
+                  <wp:docPr id="13" name="Рисунок 13"/>
+                  <wp:cNvGraphicFramePr>
+                    <a:graphicFrameLocks xmlns:a="http://schemas.openxmlformats.org/drawingml/2006/main" noChangeAspect="1"/>
+                  </wp:cNvGraphicFramePr>
+                  <a:graphic xmlns:a="http://schemas.openxmlformats.org/drawingml/2006/main">
+                    <a:graphicData uri="http://schemas.openxmlformats.org/drawingml/2006/picture">
+                      <pic:pic xmlns:pic="http://schemas.openxmlformats.org/drawingml/2006/picture">
+                        <pic:nvPicPr>
+                          <pic:cNvPr id="13" name="3.PNG"/>
+                          <pic:cNvPicPr/>
+                        </pic:nvPicPr>
+                        <pic:blipFill>
+                          <a:blip r:embed="rId9">
+                            <a:extLst>
+                              <a:ext uri="{28A0092B-C50C-407E-A947-70E740481C1C}">
+                                <a14:useLocalDpi xmlns:a14="http://schemas.microsoft.com/office/drawing/2010/main" val="0"/>
+                              </a:ext>
+                            </a:extLst>
+                          </a:blip>
+                          <a:stretch>
+                            <a:fillRect/>
+                          </a:stretch>
+                        </pic:blipFill>
+                        <pic:spPr>
+                          <a:xfrm>
+                            <a:off x="0" y="0"/>
+                            <a:ext cx="3368332" cy="2606266"/>
+                          </a:xfrm>
+                          <a:prstGeom prst="rect">
+                            <a:avLst/>
+                          </a:prstGeom>
+                        </pic:spPr>
+                      </pic:pic>
+                    </a:graphicData>
+                  </a:graphic>
+                </wp:inline>
+              </w:drawing>
+            </w:r>
+          </w:p>
+        </w:tc>
+      </w:tr>
+      <w:tr>
+        <w:tc>
+          <w:tcPr>
+            <w:tcW w:w="5494" w:type="dxa"/>
+          </w:tcPr>
+          <w:p>
+            <w:pPr>
+              <w:pStyle w:val="a3"/>
+              <w:ind w:left="0"/>
+              <w:jc w:val="both"/>
+              <w:rPr>
+                <w:rFonts w:ascii="HelveticaNeueLight" w:hAnsi="HelveticaNeueLight"/>
+                <w:color w:val="000000"/>
+                <w:shd w:val="clear" w:color="auto" w:fill="F6F6F5"/>
+              </w:rPr>
+            </w:pPr>
+            <w:r>
+              <w:rPr>
+                <w:rFonts w:ascii="HelveticaNeueLight" w:hAnsi="HelveticaNeueLight"/>
+                <w:color w:val="000000"/>
+                <w:shd w:val="clear" w:color="auto" w:fill="F6F6F5"/>
+              </w:rPr>
+              <w:t>Нажимаем «Установить»</w:t>
+            </w:r>
+          </w:p>
+        </w:tc>
+        <w:tc>
+          <w:tcPr>
+            <w:tcW w:w="5494" w:type="dxa"/>
+          </w:tcPr>
+          <w:p>
+            <w:pPr>
+              <w:pStyle w:val="a3"/>
+              <w:ind w:left="0"/>
+              <w:jc w:val="both"/>
+              <w:rPr>
+                <w:rFonts w:ascii="HelveticaNeueLight" w:hAnsi="HelveticaNeueLight"/>
+                <w:color w:val="000000"/>
+                <w:shd w:val="clear" w:color="auto" w:fill="F6F6F5"/>
+              </w:rPr>
+            </w:pPr>
+            <w:r>
+              <w:rPr>
+                <w:rFonts w:ascii="HelveticaNeueLight" w:hAnsi="HelveticaNeueLight"/>
+                <w:noProof/>
+                <w:color w:val="000000"/>
+                <w:shd w:val="clear" w:color="auto" w:fill="F6F6F5"/>
+                <w:lang w:eastAsia="ru-RU"/>
+              </w:rPr>
+              <w:drawing>
+                <wp:inline distT="0" distB="0" distL="0" distR="0" wp14:anchorId="3E99AE9B" wp14:editId="3D686675">
+                  <wp:extent cx="3314987" cy="2560542"/>
+                  <wp:effectExtent l="0" t="0" r="0" b="0"/>
+                  <wp:docPr id="14" name="Рисунок 14"/>
+                  <wp:cNvGraphicFramePr>
+                    <a:graphicFrameLocks xmlns:a="http://schemas.openxmlformats.org/drawingml/2006/main" noChangeAspect="1"/>
+                  </wp:cNvGraphicFramePr>
+                  <a:graphic xmlns:a="http://schemas.openxmlformats.org/drawingml/2006/main">
+                    <a:graphicData uri="http://schemas.openxmlformats.org/drawingml/2006/picture">
+                      <pic:pic xmlns:pic="http://schemas.openxmlformats.org/drawingml/2006/picture">
+                        <pic:nvPicPr>
+                          <pic:cNvPr id="14" name="4.PNG"/>
+                          <pic:cNvPicPr/>
+                        </pic:nvPicPr>
+                        <pic:blipFill>
+                          <a:blip r:embed="rId10">
+                            <a:extLst>
+                              <a:ext uri="{28A0092B-C50C-407E-A947-70E740481C1C}">
+                                <a14:useLocalDpi xmlns:a14="http://schemas.microsoft.com/office/drawing/2010/main" val="0"/>
+                              </a:ext>
+                            </a:extLst>
+                          </a:blip>
+                          <a:stretch>
+                            <a:fillRect/>
+                          </a:stretch>
+                        </pic:blipFill>
+                        <pic:spPr>
+                          <a:xfrm>
+                            <a:off x="0" y="0"/>
+                            <a:ext cx="3314987" cy="2560542"/>
+                          </a:xfrm>
+                          <a:prstGeom prst="rect">
+                            <a:avLst/>
+                          </a:prstGeom>
+                        </pic:spPr>
+                      </pic:pic>
+                    </a:graphicData>
+                  </a:graphic>
+                </wp:inline>
+              </w:drawing>
+            </w:r>
+          </w:p>
+        </w:tc>
+      </w:tr>
+      <w:tr>
+        <w:tc>
+          <w:tcPr>
+            <w:tcW w:w="5494" w:type="dxa"/>
+          </w:tcPr>
+          <w:p>
+            <w:pPr>
+              <w:pStyle w:val="a3"/>
+              <w:ind w:left="0"/>
+              <w:jc w:val="both"/>
+              <w:rPr>
+                <w:rFonts w:ascii="HelveticaNeueLight" w:hAnsi="HelveticaNeueLight"/>
+                <w:color w:val="000000"/>
+                <w:shd w:val="clear" w:color="auto" w:fill="F6F6F5"/>
+                <w:lang w:val="en-US"/>
+              </w:rPr>
+            </w:pPr>
+            <w:r>
+              <w:rPr>
+                <w:rFonts w:ascii="HelveticaNeueLight" w:hAnsi="HelveticaNeueLight"/>
+                <w:color w:val="000000"/>
+                <w:shd w:val="clear" w:color="auto" w:fill="F6F6F5"/>
+              </w:rPr>
+              <w:lastRenderedPageBreak/>
+              <w:t xml:space="preserve">приложение загружено, нажимаем </w:t>
+            </w:r>
+            <w:r>
+              <w:rPr>
+                <w:rFonts w:ascii="HelveticaNeueLight" w:hAnsi="HelveticaNeueLight"/>
+                <w:color w:val="000000"/>
+                <w:shd w:val="clear" w:color="auto" w:fill="F6F6F5"/>
+                <w:lang w:val="en-US"/>
+              </w:rPr>
+              <w:t>finish</w:t>
+            </w:r>
+          </w:p>
+        </w:tc>
+        <w:tc>
+          <w:tcPr>
+            <w:tcW w:w="5494" w:type="dxa"/>
+          </w:tcPr>
+          <w:p>
+            <w:pPr>
+              <w:pStyle w:val="a3"/>
+              <w:ind w:left="0"/>
+              <w:jc w:val="both"/>
+              <w:rPr>
+                <w:rFonts w:ascii="HelveticaNeueLight" w:hAnsi="HelveticaNeueLight"/>
+                <w:color w:val="000000"/>
+                <w:shd w:val="clear" w:color="auto" w:fill="F6F6F5"/>
+              </w:rPr>
+            </w:pPr>
+            <w:r>
+              <w:rPr>
+                <w:rFonts w:ascii="HelveticaNeueLight" w:hAnsi="HelveticaNeueLight"/>
+                <w:noProof/>
+                <w:color w:val="000000"/>
+                <w:shd w:val="clear" w:color="auto" w:fill="F6F6F5"/>
+                <w:lang w:eastAsia="ru-RU"/>
+              </w:rPr>
+              <w:drawing>
+                <wp:inline distT="0" distB="0" distL="0" distR="0" wp14:anchorId="33D76AD4" wp14:editId="6C218FE7">
+                  <wp:extent cx="3261643" cy="2591025"/>
+                  <wp:effectExtent l="0" t="0" r="0" b="0"/>
+                  <wp:docPr id="15" name="Рисунок 15"/>
+                  <wp:cNvGraphicFramePr>
+                    <a:graphicFrameLocks xmlns:a="http://schemas.openxmlformats.org/drawingml/2006/main" noChangeAspect="1"/>
+                  </wp:cNvGraphicFramePr>
+                  <a:graphic xmlns:a="http://schemas.openxmlformats.org/drawingml/2006/main">
+                    <a:graphicData uri="http://schemas.openxmlformats.org/drawingml/2006/picture">
+                      <pic:pic xmlns:pic="http://schemas.openxmlformats.org/drawingml/2006/picture">
+                        <pic:nvPicPr>
+                          <pic:cNvPr id="15" name="5.PNG"/>
+                          <pic:cNvPicPr/>
+                        </pic:nvPicPr>
+                        <pic:blipFill>
+                          <a:blip r:embed="rId11">
+                            <a:extLst>
+                              <a:ext uri="{28A0092B-C50C-407E-A947-70E740481C1C}">
+                                <a14:useLocalDpi xmlns:a14="http://schemas.microsoft.com/office/drawing/2010/main" val="0"/>
+                              </a:ext>
+                            </a:extLst>
+                          </a:blip>
+                          <a:stretch>
+                            <a:fillRect/>
+                          </a:stretch>
+                        </pic:blipFill>
+                        <pic:spPr>
+                          <a:xfrm>
+                            <a:off x="0" y="0"/>
+                            <a:ext cx="3261643" cy="2591025"/>
+                          </a:xfrm>
+                          <a:prstGeom prst="rect">
+                            <a:avLst/>
+                          </a:prstGeom>
+                        </pic:spPr>
+                      </pic:pic>
+                    </a:graphicData>
+                  </a:graphic>
+                </wp:inline>
+              </w:drawing>
+            </w:r>
           </w:p>
         </w:tc>
       </w:tr>
@@ -380,6 +1362,7 @@
         </w:rPr>
         <w:t xml:space="preserve">Что такое </w:t>
       </w:r>
+      <w:proofErr w:type="spellStart"/>
       <w:r>
         <w:rPr>
           <w:rStyle w:val="a4"/>
@@ -387,9 +1370,9 @@
           <w:color w:val="000000"/>
           <w:shd w:val="clear" w:color="auto" w:fill="F6F6F5"/>
         </w:rPr>
-        <w:t xml:space="preserve">Visual SVN. С какой целью он создается. Постройте модель взаимодействия </w:t>
-      </w:r>
-      <w:proofErr w:type="gramStart"/>
+        <w:t>Visual</w:t>
+      </w:r>
+      <w:proofErr w:type="spellEnd"/>
       <w:r>
         <w:rPr>
           <w:rStyle w:val="a4"/>
@@ -397,9 +1380,9 @@
           <w:color w:val="000000"/>
           <w:shd w:val="clear" w:color="auto" w:fill="F6F6F5"/>
         </w:rPr>
-        <w:t xml:space="preserve">между  </w:t>
-      </w:r>
-      <w:proofErr w:type="spellStart"/>
+        <w:t xml:space="preserve"> SVN. С какой целью он создается. Постройте модель взаимодействия </w:t>
+      </w:r>
+      <w:proofErr w:type="gramStart"/>
       <w:r>
         <w:rPr>
           <w:rStyle w:val="a4"/>
@@ -407,10 +1390,9 @@
           <w:color w:val="000000"/>
           <w:shd w:val="clear" w:color="auto" w:fill="F6F6F5"/>
         </w:rPr>
-        <w:t>Tortoise</w:t>
-      </w:r>
-      <w:proofErr w:type="spellEnd"/>
-      <w:proofErr w:type="gramEnd"/>
+        <w:t xml:space="preserve">между  </w:t>
+      </w:r>
+      <w:proofErr w:type="spellStart"/>
       <w:r>
         <w:rPr>
           <w:rStyle w:val="a4"/>
@@ -418,8 +1400,143 @@
           <w:color w:val="000000"/>
           <w:shd w:val="clear" w:color="auto" w:fill="F6F6F5"/>
         </w:rPr>
-        <w:t xml:space="preserve"> SVN и Visual SVN.</w:t>
-      </w:r>
+        <w:t>Tortoise</w:t>
+      </w:r>
+      <w:proofErr w:type="spellEnd"/>
+      <w:proofErr w:type="gramEnd"/>
+      <w:r>
+        <w:rPr>
+          <w:rStyle w:val="a4"/>
+          <w:rFonts w:ascii="HelveticaNeueLight" w:hAnsi="HelveticaNeueLight"/>
+          <w:color w:val="000000"/>
+          <w:shd w:val="clear" w:color="auto" w:fill="F6F6F5"/>
+        </w:rPr>
+        <w:t xml:space="preserve"> SVN и </w:t>
+      </w:r>
+      <w:proofErr w:type="spellStart"/>
+      <w:r>
+        <w:rPr>
+          <w:rStyle w:val="a4"/>
+          <w:rFonts w:ascii="HelveticaNeueLight" w:hAnsi="HelveticaNeueLight"/>
+          <w:color w:val="000000"/>
+          <w:shd w:val="clear" w:color="auto" w:fill="F6F6F5"/>
+        </w:rPr>
+        <w:t>Visual</w:t>
+      </w:r>
+      <w:proofErr w:type="spellEnd"/>
+      <w:r>
+        <w:rPr>
+          <w:rStyle w:val="a4"/>
+          <w:rFonts w:ascii="HelveticaNeueLight" w:hAnsi="HelveticaNeueLight"/>
+          <w:color w:val="000000"/>
+          <w:shd w:val="clear" w:color="auto" w:fill="F6F6F5"/>
+        </w:rPr>
+        <w:t xml:space="preserve"> SVN.</w:t>
+      </w:r>
+    </w:p>
+    <w:p>
+      <w:pPr>
+        <w:spacing w:after="0"/>
+        <w:jc w:val="both"/>
+        <w:rPr>
+          <w:rStyle w:val="a4"/>
+          <w:rFonts w:ascii="Times New Roman" w:hAnsi="Times New Roman" w:cs="Times New Roman"/>
+          <w:b w:val="0"/>
+          <w:bCs w:val="0"/>
+        </w:rPr>
+      </w:pPr>
+      <w:proofErr w:type="spellStart"/>
+      <w:r>
+        <w:rPr>
+          <w:rStyle w:val="a4"/>
+          <w:rFonts w:ascii="Times New Roman" w:hAnsi="Times New Roman" w:cs="Times New Roman"/>
+          <w:b w:val="0"/>
+          <w:bCs w:val="0"/>
+        </w:rPr>
+        <w:t>Visual</w:t>
+      </w:r>
+      <w:proofErr w:type="spellEnd"/>
+      <w:r>
+        <w:rPr>
+          <w:rStyle w:val="a4"/>
+          <w:rFonts w:ascii="Times New Roman" w:hAnsi="Times New Roman" w:cs="Times New Roman"/>
+          <w:b w:val="0"/>
+          <w:bCs w:val="0"/>
+        </w:rPr>
+        <w:t xml:space="preserve"> SVN используется как </w:t>
+      </w:r>
+      <w:proofErr w:type="spellStart"/>
+      <w:r>
+        <w:rPr>
+          <w:rStyle w:val="a4"/>
+          <w:rFonts w:ascii="Times New Roman" w:hAnsi="Times New Roman" w:cs="Times New Roman"/>
+          <w:b w:val="0"/>
+          <w:bCs w:val="0"/>
+        </w:rPr>
+        <w:t>Repository</w:t>
+      </w:r>
+      <w:proofErr w:type="spellEnd"/>
+      <w:r>
+        <w:rPr>
+          <w:rStyle w:val="a4"/>
+          <w:rFonts w:ascii="Times New Roman" w:hAnsi="Times New Roman" w:cs="Times New Roman"/>
+          <w:b w:val="0"/>
+          <w:bCs w:val="0"/>
+        </w:rPr>
+        <w:t xml:space="preserve"> </w:t>
+      </w:r>
+      <w:proofErr w:type="spellStart"/>
+      <w:r>
+        <w:rPr>
+          <w:rStyle w:val="a4"/>
+          <w:rFonts w:ascii="Times New Roman" w:hAnsi="Times New Roman" w:cs="Times New Roman"/>
+          <w:b w:val="0"/>
+          <w:bCs w:val="0"/>
+        </w:rPr>
+        <w:t>Server</w:t>
+      </w:r>
+      <w:proofErr w:type="spellEnd"/>
+      <w:r>
+        <w:rPr>
+          <w:rStyle w:val="a4"/>
+          <w:rFonts w:ascii="Times New Roman" w:hAnsi="Times New Roman" w:cs="Times New Roman"/>
+          <w:b w:val="0"/>
+          <w:bCs w:val="0"/>
+        </w:rPr>
+        <w:t xml:space="preserve"> (</w:t>
+      </w:r>
+      <w:proofErr w:type="spellStart"/>
+      <w:r>
+        <w:rPr>
+          <w:rStyle w:val="a4"/>
+          <w:rFonts w:ascii="Times New Roman" w:hAnsi="Times New Roman" w:cs="Times New Roman"/>
+          <w:b w:val="0"/>
+          <w:bCs w:val="0"/>
+        </w:rPr>
+        <w:t>Репозиторий</w:t>
+      </w:r>
+      <w:proofErr w:type="spellEnd"/>
+      <w:r>
+        <w:rPr>
+          <w:rStyle w:val="a4"/>
+          <w:rFonts w:ascii="Times New Roman" w:hAnsi="Times New Roman" w:cs="Times New Roman"/>
+          <w:b w:val="0"/>
+          <w:bCs w:val="0"/>
+        </w:rPr>
+        <w:t xml:space="preserve"> сервера). Используется для хранения файлов данных поделенные между членами команды.</w:t>
+      </w:r>
+    </w:p>
+    <w:p>
+      <w:pPr>
+        <w:spacing w:after="0"/>
+        <w:jc w:val="both"/>
+        <w:rPr>
+          <w:rStyle w:val="a4"/>
+          <w:rFonts w:ascii="Times New Roman" w:hAnsi="Times New Roman" w:cs="Times New Roman"/>
+          <w:b w:val="0"/>
+          <w:bCs w:val="0"/>
+        </w:rPr>
+      </w:pPr>
     </w:p>
     <w:p>
       <w:pPr>
@@ -468,13 +1585,13 @@
         <w:tblLook w:val="04A0" w:firstRow="1" w:lastRow="0" w:firstColumn="1" w:lastColumn="0" w:noHBand="0" w:noVBand="1"/>
       </w:tblPr>
       <w:tblGrid>
-        <w:gridCol w:w="5133"/>
-        <w:gridCol w:w="5135"/>
+        <w:gridCol w:w="4736"/>
+        <w:gridCol w:w="5532"/>
       </w:tblGrid>
       <w:tr>
         <w:tc>
           <w:tcPr>
-            <w:tcW w:w="5494" w:type="dxa"/>
+            <w:tcW w:w="4736" w:type="dxa"/>
           </w:tcPr>
           <w:p>
             <w:pPr>
@@ -499,7 +1616,7 @@
         </w:tc>
         <w:tc>
           <w:tcPr>
-            <w:tcW w:w="5494" w:type="dxa"/>
+            <w:tcW w:w="5532" w:type="dxa"/>
           </w:tcPr>
           <w:p>
             <w:pPr>
@@ -526,7 +1643,7 @@
       <w:tr>
         <w:tc>
           <w:tcPr>
-            <w:tcW w:w="5494" w:type="dxa"/>
+            <w:tcW w:w="4736" w:type="dxa"/>
           </w:tcPr>
           <w:p>
             <w:pPr>
@@ -539,11 +1656,19 @@
                 <w:shd w:val="clear" w:color="auto" w:fill="F6F6F5"/>
               </w:rPr>
             </w:pPr>
-          </w:p>
-        </w:tc>
-        <w:tc>
-          <w:tcPr>
-            <w:tcW w:w="5494" w:type="dxa"/>
+            <w:r>
+              <w:rPr>
+                <w:rFonts w:ascii="HelveticaNeueLight" w:hAnsi="HelveticaNeueLight"/>
+                <w:color w:val="000000"/>
+                <w:shd w:val="clear" w:color="auto" w:fill="F6F6F5"/>
+              </w:rPr>
+              <w:t>открытие окна установщика</w:t>
+            </w:r>
+          </w:p>
+        </w:tc>
+        <w:tc>
+          <w:tcPr>
+            <w:tcW w:w="5532" w:type="dxa"/>
           </w:tcPr>
           <w:p>
             <w:pPr>
@@ -556,6 +1681,563 @@
                 <w:shd w:val="clear" w:color="auto" w:fill="F6F6F5"/>
               </w:rPr>
             </w:pPr>
+            <w:r>
+              <w:rPr>
+                <w:rFonts w:ascii="HelveticaNeueLight" w:hAnsi="HelveticaNeueLight"/>
+                <w:noProof/>
+                <w:color w:val="000000"/>
+                <w:shd w:val="clear" w:color="auto" w:fill="F6F6F5"/>
+                <w:lang w:eastAsia="ru-RU"/>
+              </w:rPr>
+              <w:drawing>
+                <wp:inline distT="0" distB="0" distL="0" distR="0" wp14:anchorId="3C5E0023" wp14:editId="77F107A2">
+                  <wp:extent cx="3345470" cy="2583404"/>
+                  <wp:effectExtent l="0" t="0" r="7620" b="7620"/>
+                  <wp:docPr id="16" name="Рисунок 16"/>
+                  <wp:cNvGraphicFramePr>
+                    <a:graphicFrameLocks xmlns:a="http://schemas.openxmlformats.org/drawingml/2006/main" noChangeAspect="1"/>
+                  </wp:cNvGraphicFramePr>
+                  <a:graphic xmlns:a="http://schemas.openxmlformats.org/drawingml/2006/main">
+                    <a:graphicData uri="http://schemas.openxmlformats.org/drawingml/2006/picture">
+                      <pic:pic xmlns:pic="http://schemas.openxmlformats.org/drawingml/2006/picture">
+                        <pic:nvPicPr>
+                          <pic:cNvPr id="16" name="11.PNG"/>
+                          <pic:cNvPicPr/>
+                        </pic:nvPicPr>
+                        <pic:blipFill>
+                          <a:blip r:embed="rId12">
+                            <a:extLst>
+                              <a:ext uri="{28A0092B-C50C-407E-A947-70E740481C1C}">
+                                <a14:useLocalDpi xmlns:a14="http://schemas.microsoft.com/office/drawing/2010/main" val="0"/>
+                              </a:ext>
+                            </a:extLst>
+                          </a:blip>
+                          <a:stretch>
+                            <a:fillRect/>
+                          </a:stretch>
+                        </pic:blipFill>
+                        <pic:spPr>
+                          <a:xfrm>
+                            <a:off x="0" y="0"/>
+                            <a:ext cx="3345470" cy="2583404"/>
+                          </a:xfrm>
+                          <a:prstGeom prst="rect">
+                            <a:avLst/>
+                          </a:prstGeom>
+                        </pic:spPr>
+                      </pic:pic>
+                    </a:graphicData>
+                  </a:graphic>
+                </wp:inline>
+              </w:drawing>
+            </w:r>
+          </w:p>
+        </w:tc>
+      </w:tr>
+      <w:tr>
+        <w:tc>
+          <w:tcPr>
+            <w:tcW w:w="4736" w:type="dxa"/>
+          </w:tcPr>
+          <w:p>
+            <w:pPr>
+              <w:pStyle w:val="a3"/>
+              <w:ind w:left="0"/>
+              <w:jc w:val="both"/>
+              <w:rPr>
+                <w:rFonts w:ascii="HelveticaNeueLight" w:hAnsi="HelveticaNeueLight"/>
+                <w:color w:val="000000"/>
+                <w:shd w:val="clear" w:color="auto" w:fill="F6F6F5"/>
+              </w:rPr>
+            </w:pPr>
+            <w:r>
+              <w:rPr>
+                <w:rFonts w:ascii="HelveticaNeueLight" w:hAnsi="HelveticaNeueLight" w:hint="eastAsia"/>
+                <w:color w:val="000000"/>
+                <w:shd w:val="clear" w:color="auto" w:fill="F6F6F5"/>
+              </w:rPr>
+              <w:t>С</w:t>
+            </w:r>
+            <w:r>
+              <w:rPr>
+                <w:rFonts w:ascii="HelveticaNeueLight" w:hAnsi="HelveticaNeueLight"/>
+                <w:color w:val="000000"/>
+                <w:shd w:val="clear" w:color="auto" w:fill="F6F6F5"/>
+              </w:rPr>
+              <w:t>оглашение с требованиями лицензии</w:t>
+            </w:r>
+          </w:p>
+        </w:tc>
+        <w:tc>
+          <w:tcPr>
+            <w:tcW w:w="5532" w:type="dxa"/>
+          </w:tcPr>
+          <w:p>
+            <w:pPr>
+              <w:pStyle w:val="a3"/>
+              <w:ind w:left="0"/>
+              <w:jc w:val="both"/>
+              <w:rPr>
+                <w:rFonts w:ascii="HelveticaNeueLight" w:hAnsi="HelveticaNeueLight"/>
+                <w:color w:val="000000"/>
+                <w:shd w:val="clear" w:color="auto" w:fill="F6F6F5"/>
+              </w:rPr>
+            </w:pPr>
+            <w:r>
+              <w:rPr>
+                <w:rFonts w:ascii="HelveticaNeueLight" w:hAnsi="HelveticaNeueLight"/>
+                <w:noProof/>
+                <w:color w:val="000000"/>
+                <w:shd w:val="clear" w:color="auto" w:fill="F6F6F5"/>
+                <w:lang w:eastAsia="ru-RU"/>
+              </w:rPr>
+              <w:drawing>
+                <wp:inline distT="0" distB="0" distL="0" distR="0" wp14:anchorId="16357FFE" wp14:editId="38AB9EC1">
+                  <wp:extent cx="3322608" cy="2629128"/>
+                  <wp:effectExtent l="0" t="0" r="0" b="0"/>
+                  <wp:docPr id="17" name="Рисунок 17"/>
+                  <wp:cNvGraphicFramePr>
+                    <a:graphicFrameLocks xmlns:a="http://schemas.openxmlformats.org/drawingml/2006/main" noChangeAspect="1"/>
+                  </wp:cNvGraphicFramePr>
+                  <a:graphic xmlns:a="http://schemas.openxmlformats.org/drawingml/2006/main">
+                    <a:graphicData uri="http://schemas.openxmlformats.org/drawingml/2006/picture">
+                      <pic:pic xmlns:pic="http://schemas.openxmlformats.org/drawingml/2006/picture">
+                        <pic:nvPicPr>
+                          <pic:cNvPr id="17" name="22.PNG"/>
+                          <pic:cNvPicPr/>
+                        </pic:nvPicPr>
+                        <pic:blipFill>
+                          <a:blip r:embed="rId13">
+                            <a:extLst>
+                              <a:ext uri="{28A0092B-C50C-407E-A947-70E740481C1C}">
+                                <a14:useLocalDpi xmlns:a14="http://schemas.microsoft.com/office/drawing/2010/main" val="0"/>
+                              </a:ext>
+                            </a:extLst>
+                          </a:blip>
+                          <a:stretch>
+                            <a:fillRect/>
+                          </a:stretch>
+                        </pic:blipFill>
+                        <pic:spPr>
+                          <a:xfrm>
+                            <a:off x="0" y="0"/>
+                            <a:ext cx="3322608" cy="2629128"/>
+                          </a:xfrm>
+                          <a:prstGeom prst="rect">
+                            <a:avLst/>
+                          </a:prstGeom>
+                        </pic:spPr>
+                      </pic:pic>
+                    </a:graphicData>
+                  </a:graphic>
+                </wp:inline>
+              </w:drawing>
+            </w:r>
+          </w:p>
+        </w:tc>
+      </w:tr>
+      <w:tr>
+        <w:tc>
+          <w:tcPr>
+            <w:tcW w:w="4736" w:type="dxa"/>
+          </w:tcPr>
+          <w:p>
+            <w:pPr>
+              <w:pStyle w:val="a3"/>
+              <w:ind w:left="0"/>
+              <w:jc w:val="both"/>
+              <w:rPr>
+                <w:rFonts w:ascii="HelveticaNeueLight" w:hAnsi="HelveticaNeueLight"/>
+                <w:color w:val="000000"/>
+                <w:shd w:val="clear" w:color="auto" w:fill="F6F6F5"/>
+              </w:rPr>
+            </w:pPr>
+            <w:r>
+              <w:rPr>
+                <w:rFonts w:ascii="HelveticaNeueLight" w:hAnsi="HelveticaNeueLight"/>
+                <w:color w:val="000000"/>
+                <w:shd w:val="clear" w:color="auto" w:fill="F6F6F5"/>
+              </w:rPr>
+              <w:lastRenderedPageBreak/>
+              <w:t>выбор компонентов</w:t>
+            </w:r>
+          </w:p>
+        </w:tc>
+        <w:tc>
+          <w:tcPr>
+            <w:tcW w:w="5532" w:type="dxa"/>
+          </w:tcPr>
+          <w:p>
+            <w:pPr>
+              <w:pStyle w:val="a3"/>
+              <w:ind w:left="0"/>
+              <w:jc w:val="both"/>
+              <w:rPr>
+                <w:rFonts w:ascii="HelveticaNeueLight" w:hAnsi="HelveticaNeueLight"/>
+                <w:color w:val="000000"/>
+                <w:shd w:val="clear" w:color="auto" w:fill="F6F6F5"/>
+              </w:rPr>
+            </w:pPr>
+            <w:r>
+              <w:rPr>
+                <w:rFonts w:ascii="HelveticaNeueLight" w:hAnsi="HelveticaNeueLight"/>
+                <w:noProof/>
+                <w:color w:val="000000"/>
+                <w:shd w:val="clear" w:color="auto" w:fill="F6F6F5"/>
+                <w:lang w:eastAsia="ru-RU"/>
+              </w:rPr>
+              <w:drawing>
+                <wp:inline distT="0" distB="0" distL="0" distR="0" wp14:anchorId="022E7CC8" wp14:editId="5B64FF2E">
+                  <wp:extent cx="3299746" cy="2629128"/>
+                  <wp:effectExtent l="0" t="0" r="0" b="0"/>
+                  <wp:docPr id="18" name="Рисунок 18"/>
+                  <wp:cNvGraphicFramePr>
+                    <a:graphicFrameLocks xmlns:a="http://schemas.openxmlformats.org/drawingml/2006/main" noChangeAspect="1"/>
+                  </wp:cNvGraphicFramePr>
+                  <a:graphic xmlns:a="http://schemas.openxmlformats.org/drawingml/2006/main">
+                    <a:graphicData uri="http://schemas.openxmlformats.org/drawingml/2006/picture">
+                      <pic:pic xmlns:pic="http://schemas.openxmlformats.org/drawingml/2006/picture">
+                        <pic:nvPicPr>
+                          <pic:cNvPr id="18" name="33.PNG"/>
+                          <pic:cNvPicPr/>
+                        </pic:nvPicPr>
+                        <pic:blipFill>
+                          <a:blip r:embed="rId14">
+                            <a:extLst>
+                              <a:ext uri="{28A0092B-C50C-407E-A947-70E740481C1C}">
+                                <a14:useLocalDpi xmlns:a14="http://schemas.microsoft.com/office/drawing/2010/main" val="0"/>
+                              </a:ext>
+                            </a:extLst>
+                          </a:blip>
+                          <a:stretch>
+                            <a:fillRect/>
+                          </a:stretch>
+                        </pic:blipFill>
+                        <pic:spPr>
+                          <a:xfrm>
+                            <a:off x="0" y="0"/>
+                            <a:ext cx="3299746" cy="2629128"/>
+                          </a:xfrm>
+                          <a:prstGeom prst="rect">
+                            <a:avLst/>
+                          </a:prstGeom>
+                        </pic:spPr>
+                      </pic:pic>
+                    </a:graphicData>
+                  </a:graphic>
+                </wp:inline>
+              </w:drawing>
+            </w:r>
+          </w:p>
+        </w:tc>
+      </w:tr>
+      <w:tr>
+        <w:tc>
+          <w:tcPr>
+            <w:tcW w:w="4736" w:type="dxa"/>
+          </w:tcPr>
+          <w:p>
+            <w:pPr>
+              <w:pStyle w:val="a3"/>
+              <w:ind w:left="0"/>
+              <w:jc w:val="both"/>
+              <w:rPr>
+                <w:rFonts w:ascii="HelveticaNeueLight" w:hAnsi="HelveticaNeueLight"/>
+                <w:color w:val="000000"/>
+                <w:shd w:val="clear" w:color="auto" w:fill="F6F6F5"/>
+              </w:rPr>
+            </w:pPr>
+            <w:r>
+              <w:rPr>
+                <w:rFonts w:ascii="HelveticaNeueLight" w:hAnsi="HelveticaNeueLight"/>
+                <w:color w:val="000000"/>
+                <w:shd w:val="clear" w:color="auto" w:fill="F6F6F5"/>
+              </w:rPr>
+              <w:t xml:space="preserve">выбор </w:t>
+            </w:r>
+            <w:r>
+              <w:rPr>
+                <w:rFonts w:ascii="HelveticaNeueLight" w:hAnsi="HelveticaNeueLight"/>
+                <w:color w:val="000000"/>
+                <w:shd w:val="clear" w:color="auto" w:fill="F6F6F5"/>
+                <w:lang w:val="en-US"/>
+              </w:rPr>
+              <w:t>edition</w:t>
+            </w:r>
+          </w:p>
+        </w:tc>
+        <w:tc>
+          <w:tcPr>
+            <w:tcW w:w="5532" w:type="dxa"/>
+          </w:tcPr>
+          <w:p>
+            <w:pPr>
+              <w:pStyle w:val="a3"/>
+              <w:ind w:left="0"/>
+              <w:jc w:val="both"/>
+              <w:rPr>
+                <w:rFonts w:ascii="HelveticaNeueLight" w:hAnsi="HelveticaNeueLight"/>
+                <w:color w:val="000000"/>
+                <w:shd w:val="clear" w:color="auto" w:fill="F6F6F5"/>
+              </w:rPr>
+            </w:pPr>
+            <w:r>
+              <w:rPr>
+                <w:rFonts w:ascii="HelveticaNeueLight" w:hAnsi="HelveticaNeueLight"/>
+                <w:noProof/>
+                <w:color w:val="000000"/>
+                <w:shd w:val="clear" w:color="auto" w:fill="F6F6F5"/>
+                <w:lang w:eastAsia="ru-RU"/>
+              </w:rPr>
+              <w:drawing>
+                <wp:inline distT="0" distB="0" distL="0" distR="0" wp14:anchorId="7F08CF01" wp14:editId="11426D53">
+                  <wp:extent cx="3353091" cy="2690093"/>
+                  <wp:effectExtent l="0" t="0" r="0" b="0"/>
+                  <wp:docPr id="19" name="Рисунок 19"/>
+                  <wp:cNvGraphicFramePr>
+                    <a:graphicFrameLocks xmlns:a="http://schemas.openxmlformats.org/drawingml/2006/main" noChangeAspect="1"/>
+                  </wp:cNvGraphicFramePr>
+                  <a:graphic xmlns:a="http://schemas.openxmlformats.org/drawingml/2006/main">
+                    <a:graphicData uri="http://schemas.openxmlformats.org/drawingml/2006/picture">
+                      <pic:pic xmlns:pic="http://schemas.openxmlformats.org/drawingml/2006/picture">
+                        <pic:nvPicPr>
+                          <pic:cNvPr id="19" name="44.PNG"/>
+                          <pic:cNvPicPr/>
+                        </pic:nvPicPr>
+                        <pic:blipFill>
+                          <a:blip r:embed="rId15">
+                            <a:extLst>
+                              <a:ext uri="{28A0092B-C50C-407E-A947-70E740481C1C}">
+                                <a14:useLocalDpi xmlns:a14="http://schemas.microsoft.com/office/drawing/2010/main" val="0"/>
+                              </a:ext>
+                            </a:extLst>
+                          </a:blip>
+                          <a:stretch>
+                            <a:fillRect/>
+                          </a:stretch>
+                        </pic:blipFill>
+                        <pic:spPr>
+                          <a:xfrm>
+                            <a:off x="0" y="0"/>
+                            <a:ext cx="3353091" cy="2690093"/>
+                          </a:xfrm>
+                          <a:prstGeom prst="rect">
+                            <a:avLst/>
+                          </a:prstGeom>
+                        </pic:spPr>
+                      </pic:pic>
+                    </a:graphicData>
+                  </a:graphic>
+                </wp:inline>
+              </w:drawing>
+            </w:r>
+          </w:p>
+        </w:tc>
+      </w:tr>
+      <w:tr>
+        <w:tc>
+          <w:tcPr>
+            <w:tcW w:w="4736" w:type="dxa"/>
+          </w:tcPr>
+          <w:p>
+            <w:pPr>
+              <w:pStyle w:val="a3"/>
+              <w:ind w:left="0"/>
+              <w:jc w:val="both"/>
+              <w:rPr>
+                <w:rFonts w:ascii="HelveticaNeueLight" w:hAnsi="HelveticaNeueLight"/>
+                <w:color w:val="000000"/>
+                <w:shd w:val="clear" w:color="auto" w:fill="F6F6F5"/>
+              </w:rPr>
+            </w:pPr>
+            <w:r>
+              <w:rPr>
+                <w:rFonts w:ascii="HelveticaNeueLight" w:hAnsi="HelveticaNeueLight"/>
+                <w:color w:val="000000"/>
+                <w:shd w:val="clear" w:color="auto" w:fill="F6F6F5"/>
+              </w:rPr>
+              <w:t xml:space="preserve">местонахождение </w:t>
+            </w:r>
+            <w:proofErr w:type="gramStart"/>
+            <w:r>
+              <w:rPr>
+                <w:rFonts w:ascii="HelveticaNeueLight" w:hAnsi="HelveticaNeueLight"/>
+                <w:color w:val="000000"/>
+                <w:shd w:val="clear" w:color="auto" w:fill="F6F6F5"/>
+              </w:rPr>
+              <w:t>для папки</w:t>
+            </w:r>
+            <w:proofErr w:type="gramEnd"/>
+            <w:r>
+              <w:rPr>
+                <w:rFonts w:ascii="HelveticaNeueLight" w:hAnsi="HelveticaNeueLight"/>
+                <w:color w:val="000000"/>
+                <w:shd w:val="clear" w:color="auto" w:fill="F6F6F5"/>
+              </w:rPr>
+              <w:t xml:space="preserve"> содержащей данные</w:t>
+            </w:r>
+          </w:p>
+        </w:tc>
+        <w:tc>
+          <w:tcPr>
+            <w:tcW w:w="5532" w:type="dxa"/>
+          </w:tcPr>
+          <w:p>
+            <w:pPr>
+              <w:pStyle w:val="a3"/>
+              <w:ind w:left="0"/>
+              <w:jc w:val="both"/>
+              <w:rPr>
+                <w:rFonts w:ascii="HelveticaNeueLight" w:hAnsi="HelveticaNeueLight"/>
+                <w:color w:val="000000"/>
+                <w:shd w:val="clear" w:color="auto" w:fill="F6F6F5"/>
+              </w:rPr>
+            </w:pPr>
+            <w:r>
+              <w:rPr>
+                <w:rFonts w:ascii="HelveticaNeueLight" w:hAnsi="HelveticaNeueLight"/>
+                <w:noProof/>
+                <w:color w:val="000000"/>
+                <w:shd w:val="clear" w:color="auto" w:fill="F6F6F5"/>
+                <w:lang w:eastAsia="ru-RU"/>
+              </w:rPr>
+              <w:drawing>
+                <wp:inline distT="0" distB="0" distL="0" distR="0" wp14:anchorId="19DFAF56" wp14:editId="4551CC1A">
+                  <wp:extent cx="3375953" cy="2629128"/>
+                  <wp:effectExtent l="0" t="0" r="0" b="0"/>
+                  <wp:docPr id="20" name="Рисунок 20"/>
+                  <wp:cNvGraphicFramePr>
+                    <a:graphicFrameLocks xmlns:a="http://schemas.openxmlformats.org/drawingml/2006/main" noChangeAspect="1"/>
+                  </wp:cNvGraphicFramePr>
+                  <a:graphic xmlns:a="http://schemas.openxmlformats.org/drawingml/2006/main">
+                    <a:graphicData uri="http://schemas.openxmlformats.org/drawingml/2006/picture">
+                      <pic:pic xmlns:pic="http://schemas.openxmlformats.org/drawingml/2006/picture">
+                        <pic:nvPicPr>
+                          <pic:cNvPr id="20" name="55.PNG"/>
+                          <pic:cNvPicPr/>
+                        </pic:nvPicPr>
+                        <pic:blipFill>
+                          <a:blip r:embed="rId16">
+                            <a:extLst>
+                              <a:ext uri="{28A0092B-C50C-407E-A947-70E740481C1C}">
+                                <a14:useLocalDpi xmlns:a14="http://schemas.microsoft.com/office/drawing/2010/main" val="0"/>
+                              </a:ext>
+                            </a:extLst>
+                          </a:blip>
+                          <a:stretch>
+                            <a:fillRect/>
+                          </a:stretch>
+                        </pic:blipFill>
+                        <pic:spPr>
+                          <a:xfrm>
+                            <a:off x="0" y="0"/>
+                            <a:ext cx="3375953" cy="2629128"/>
+                          </a:xfrm>
+                          <a:prstGeom prst="rect">
+                            <a:avLst/>
+                          </a:prstGeom>
+                        </pic:spPr>
+                      </pic:pic>
+                    </a:graphicData>
+                  </a:graphic>
+                </wp:inline>
+              </w:drawing>
+            </w:r>
+          </w:p>
+        </w:tc>
+      </w:tr>
+      <w:tr>
+        <w:tc>
+          <w:tcPr>
+            <w:tcW w:w="4736" w:type="dxa"/>
+          </w:tcPr>
+          <w:p>
+            <w:pPr>
+              <w:pStyle w:val="a3"/>
+              <w:ind w:left="0"/>
+              <w:jc w:val="both"/>
+              <w:rPr>
+                <w:rFonts w:ascii="HelveticaNeueLight" w:hAnsi="HelveticaNeueLight"/>
+                <w:color w:val="000000"/>
+                <w:shd w:val="clear" w:color="auto" w:fill="F6F6F5"/>
+              </w:rPr>
+            </w:pPr>
+            <w:r>
+              <w:rPr>
+                <w:rFonts w:ascii="HelveticaNeueLight" w:hAnsi="HelveticaNeueLight"/>
+                <w:color w:val="000000"/>
+                <w:shd w:val="clear" w:color="auto" w:fill="F6F6F5"/>
+              </w:rPr>
+              <w:lastRenderedPageBreak/>
+              <w:t>конец установки</w:t>
+            </w:r>
+          </w:p>
+        </w:tc>
+        <w:tc>
+          <w:tcPr>
+            <w:tcW w:w="5532" w:type="dxa"/>
+          </w:tcPr>
+          <w:p>
+            <w:pPr>
+              <w:pStyle w:val="a3"/>
+              <w:ind w:left="0"/>
+              <w:jc w:val="both"/>
+              <w:rPr>
+                <w:rFonts w:ascii="HelveticaNeueLight" w:hAnsi="HelveticaNeueLight"/>
+                <w:color w:val="000000"/>
+                <w:shd w:val="clear" w:color="auto" w:fill="F6F6F5"/>
+              </w:rPr>
+            </w:pPr>
+            <w:r>
+              <w:rPr>
+                <w:rFonts w:ascii="HelveticaNeueLight" w:hAnsi="HelveticaNeueLight"/>
+                <w:noProof/>
+                <w:color w:val="000000"/>
+                <w:shd w:val="clear" w:color="auto" w:fill="F6F6F5"/>
+                <w:lang w:eastAsia="ru-RU"/>
+              </w:rPr>
+              <w:drawing>
+                <wp:inline distT="0" distB="0" distL="0" distR="0" wp14:anchorId="24E4928A" wp14:editId="35EE4914">
+                  <wp:extent cx="3345470" cy="2598645"/>
+                  <wp:effectExtent l="0" t="0" r="7620" b="0"/>
+                  <wp:docPr id="21" name="Рисунок 21"/>
+                  <wp:cNvGraphicFramePr>
+                    <a:graphicFrameLocks xmlns:a="http://schemas.openxmlformats.org/drawingml/2006/main" noChangeAspect="1"/>
+                  </wp:cNvGraphicFramePr>
+                  <a:graphic xmlns:a="http://schemas.openxmlformats.org/drawingml/2006/main">
+                    <a:graphicData uri="http://schemas.openxmlformats.org/drawingml/2006/picture">
+                      <pic:pic xmlns:pic="http://schemas.openxmlformats.org/drawingml/2006/picture">
+                        <pic:nvPicPr>
+                          <pic:cNvPr id="21" name="66.PNG"/>
+                          <pic:cNvPicPr/>
+                        </pic:nvPicPr>
+                        <pic:blipFill>
+                          <a:blip r:embed="rId17">
+                            <a:extLst>
+                              <a:ext uri="{28A0092B-C50C-407E-A947-70E740481C1C}">
+                                <a14:useLocalDpi xmlns:a14="http://schemas.microsoft.com/office/drawing/2010/main" val="0"/>
+                              </a:ext>
+                            </a:extLst>
+                          </a:blip>
+                          <a:stretch>
+                            <a:fillRect/>
+                          </a:stretch>
+                        </pic:blipFill>
+                        <pic:spPr>
+                          <a:xfrm>
+                            <a:off x="0" y="0"/>
+                            <a:ext cx="3345470" cy="2598645"/>
+                          </a:xfrm>
+                          <a:prstGeom prst="rect">
+                            <a:avLst/>
+                          </a:prstGeom>
+                        </pic:spPr>
+                      </pic:pic>
+                    </a:graphicData>
+                  </a:graphic>
+                </wp:inline>
+              </w:drawing>
+            </w:r>
           </w:p>
         </w:tc>
       </w:tr>
@@ -580,7 +2262,27 @@
           <w:color w:val="000000"/>
           <w:shd w:val="clear" w:color="auto" w:fill="F6F6F5"/>
         </w:rPr>
-        <w:t xml:space="preserve">Составьте алгоритм создания репозитория проекта в Visual SVN. </w:t>
+        <w:t xml:space="preserve">Составьте алгоритм создания </w:t>
+      </w:r>
+      <w:proofErr w:type="spellStart"/>
+      <w:r>
+        <w:rPr>
+          <w:rStyle w:val="a4"/>
+          <w:rFonts w:ascii="HelveticaNeueLight" w:hAnsi="HelveticaNeueLight"/>
+          <w:color w:val="000000"/>
+          <w:shd w:val="clear" w:color="auto" w:fill="F6F6F5"/>
+        </w:rPr>
+        <w:t>репозитория</w:t>
+      </w:r>
+      <w:proofErr w:type="spellEnd"/>
+      <w:r>
+        <w:rPr>
+          <w:rStyle w:val="a4"/>
+          <w:rFonts w:ascii="HelveticaNeueLight" w:hAnsi="HelveticaNeueLight"/>
+          <w:color w:val="000000"/>
+          <w:shd w:val="clear" w:color="auto" w:fill="F6F6F5"/>
+        </w:rPr>
+        <w:t xml:space="preserve"> проекта в Visual SVN. </w:t>
       </w:r>
       <w:r>
         <w:rPr>
@@ -599,13 +2301,13 @@
         <w:tblLook w:val="04A0" w:firstRow="1" w:lastRow="0" w:firstColumn="1" w:lastColumn="0" w:noHBand="0" w:noVBand="1"/>
       </w:tblPr>
       <w:tblGrid>
-        <w:gridCol w:w="5143"/>
-        <w:gridCol w:w="5125"/>
+        <w:gridCol w:w="2546"/>
+        <w:gridCol w:w="7722"/>
       </w:tblGrid>
       <w:tr>
         <w:tc>
           <w:tcPr>
-            <w:tcW w:w="5494" w:type="dxa"/>
+            <w:tcW w:w="2546" w:type="dxa"/>
           </w:tcPr>
           <w:p>
             <w:pPr>
@@ -630,7 +2332,7 @@
         </w:tc>
         <w:tc>
           <w:tcPr>
-            <w:tcW w:w="5494" w:type="dxa"/>
+            <w:tcW w:w="7722" w:type="dxa"/>
           </w:tcPr>
           <w:p>
             <w:pPr>
@@ -657,7 +2359,7 @@
       <w:tr>
         <w:tc>
           <w:tcPr>
-            <w:tcW w:w="5494" w:type="dxa"/>
+            <w:tcW w:w="2546" w:type="dxa"/>
           </w:tcPr>
           <w:p>
             <w:pPr>
@@ -670,11 +2372,19 @@
                 <w:shd w:val="clear" w:color="auto" w:fill="F6F6F5"/>
               </w:rPr>
             </w:pPr>
-          </w:p>
-        </w:tc>
-        <w:tc>
-          <w:tcPr>
-            <w:tcW w:w="5494" w:type="dxa"/>
+            <w:r>
+              <w:rPr>
+                <w:rFonts w:ascii="HelveticaNeueLight" w:hAnsi="HelveticaNeueLight"/>
+                <w:color w:val="000000"/>
+                <w:shd w:val="clear" w:color="auto" w:fill="F6F6F5"/>
+              </w:rPr>
+              <w:t>Создаем новый user.</w:t>
+            </w:r>
+          </w:p>
+        </w:tc>
+        <w:tc>
+          <w:tcPr>
+            <w:tcW w:w="7722" w:type="dxa"/>
           </w:tcPr>
           <w:p>
             <w:pPr>
@@ -687,6 +2397,748 @@
                 <w:shd w:val="clear" w:color="auto" w:fill="F6F6F5"/>
               </w:rPr>
             </w:pPr>
+            <w:r>
+              <w:rPr>
+                <w:rFonts w:ascii="HelveticaNeueLight" w:hAnsi="HelveticaNeueLight"/>
+                <w:noProof/>
+                <w:color w:val="000000"/>
+                <w:shd w:val="clear" w:color="auto" w:fill="F6F6F5"/>
+                <w:lang w:eastAsia="ru-RU"/>
+              </w:rPr>
+              <w:drawing>
+                <wp:inline distT="0" distB="0" distL="0" distR="0" wp14:anchorId="7373041E" wp14:editId="355DAAA6">
+                  <wp:extent cx="4222886" cy="2824189"/>
+                  <wp:effectExtent l="0" t="0" r="6350" b="0"/>
+                  <wp:docPr id="22" name="Рисунок 22"/>
+                  <wp:cNvGraphicFramePr>
+                    <a:graphicFrameLocks xmlns:a="http://schemas.openxmlformats.org/drawingml/2006/main" noChangeAspect="1"/>
+                  </wp:cNvGraphicFramePr>
+                  <a:graphic xmlns:a="http://schemas.openxmlformats.org/drawingml/2006/main">
+                    <a:graphicData uri="http://schemas.openxmlformats.org/drawingml/2006/picture">
+                      <pic:pic xmlns:pic="http://schemas.openxmlformats.org/drawingml/2006/picture">
+                        <pic:nvPicPr>
+                          <pic:cNvPr id="22" name="1.PNG"/>
+                          <pic:cNvPicPr/>
+                        </pic:nvPicPr>
+                        <pic:blipFill>
+                          <a:blip r:embed="rId18">
+                            <a:extLst>
+                              <a:ext uri="{28A0092B-C50C-407E-A947-70E740481C1C}">
+                                <a14:useLocalDpi xmlns:a14="http://schemas.microsoft.com/office/drawing/2010/main" val="0"/>
+                              </a:ext>
+                            </a:extLst>
+                          </a:blip>
+                          <a:stretch>
+                            <a:fillRect/>
+                          </a:stretch>
+                        </pic:blipFill>
+                        <pic:spPr>
+                          <a:xfrm>
+                            <a:off x="0" y="0"/>
+                            <a:ext cx="4236629" cy="2833380"/>
+                          </a:xfrm>
+                          <a:prstGeom prst="rect">
+                            <a:avLst/>
+                          </a:prstGeom>
+                        </pic:spPr>
+                      </pic:pic>
+                    </a:graphicData>
+                  </a:graphic>
+                </wp:inline>
+              </w:drawing>
+            </w:r>
+          </w:p>
+        </w:tc>
+      </w:tr>
+      <w:tr>
+        <w:tc>
+          <w:tcPr>
+            <w:tcW w:w="2546" w:type="dxa"/>
+          </w:tcPr>
+          <w:p>
+            <w:pPr>
+              <w:pStyle w:val="a3"/>
+              <w:ind w:left="0"/>
+              <w:jc w:val="both"/>
+              <w:rPr>
+                <w:rFonts w:ascii="HelveticaNeueLight" w:hAnsi="HelveticaNeueLight"/>
+                <w:color w:val="000000"/>
+                <w:shd w:val="clear" w:color="auto" w:fill="F6F6F5"/>
+              </w:rPr>
+            </w:pPr>
+            <w:r>
+              <w:rPr>
+                <w:rFonts w:ascii="HelveticaNeueLight" w:hAnsi="HelveticaNeueLight"/>
+                <w:color w:val="000000"/>
+                <w:shd w:val="clear" w:color="auto" w:fill="F6F6F5"/>
+              </w:rPr>
+              <w:t xml:space="preserve">Ввести информацию </w:t>
+            </w:r>
+            <w:proofErr w:type="spellStart"/>
+            <w:r>
+              <w:rPr>
+                <w:rFonts w:ascii="HelveticaNeueLight" w:hAnsi="HelveticaNeueLight"/>
+                <w:color w:val="000000"/>
+                <w:shd w:val="clear" w:color="auto" w:fill="F6F6F5"/>
+              </w:rPr>
+              <w:t>username</w:t>
+            </w:r>
+            <w:proofErr w:type="spellEnd"/>
+            <w:r>
+              <w:rPr>
+                <w:rFonts w:ascii="HelveticaNeueLight" w:hAnsi="HelveticaNeueLight"/>
+                <w:color w:val="000000"/>
+                <w:shd w:val="clear" w:color="auto" w:fill="F6F6F5"/>
+              </w:rPr>
+              <w:t>/</w:t>
+            </w:r>
+            <w:proofErr w:type="spellStart"/>
+            <w:r>
+              <w:rPr>
+                <w:rFonts w:ascii="HelveticaNeueLight" w:hAnsi="HelveticaNeueLight"/>
+                <w:color w:val="000000"/>
+                <w:shd w:val="clear" w:color="auto" w:fill="F6F6F5"/>
+              </w:rPr>
+              <w:t>password</w:t>
+            </w:r>
+            <w:proofErr w:type="spellEnd"/>
+          </w:p>
+        </w:tc>
+        <w:tc>
+          <w:tcPr>
+            <w:tcW w:w="7722" w:type="dxa"/>
+          </w:tcPr>
+          <w:p>
+            <w:pPr>
+              <w:pStyle w:val="a3"/>
+              <w:ind w:left="0"/>
+              <w:jc w:val="both"/>
+              <w:rPr>
+                <w:rFonts w:ascii="HelveticaNeueLight" w:hAnsi="HelveticaNeueLight"/>
+                <w:color w:val="000000"/>
+                <w:shd w:val="clear" w:color="auto" w:fill="F6F6F5"/>
+              </w:rPr>
+            </w:pPr>
+            <w:r>
+              <w:rPr>
+                <w:rFonts w:ascii="HelveticaNeueLight" w:hAnsi="HelveticaNeueLight"/>
+                <w:noProof/>
+                <w:color w:val="000000"/>
+                <w:shd w:val="clear" w:color="auto" w:fill="F6F6F5"/>
+                <w:lang w:eastAsia="ru-RU"/>
+              </w:rPr>
+              <w:drawing>
+                <wp:inline distT="0" distB="0" distL="0" distR="0" wp14:anchorId="6F70614E" wp14:editId="1DF15970">
+                  <wp:extent cx="2408129" cy="1386960"/>
+                  <wp:effectExtent l="0" t="0" r="0" b="3810"/>
+                  <wp:docPr id="23" name="Рисунок 23"/>
+                  <wp:cNvGraphicFramePr>
+                    <a:graphicFrameLocks xmlns:a="http://schemas.openxmlformats.org/drawingml/2006/main" noChangeAspect="1"/>
+                  </wp:cNvGraphicFramePr>
+                  <a:graphic xmlns:a="http://schemas.openxmlformats.org/drawingml/2006/main">
+                    <a:graphicData uri="http://schemas.openxmlformats.org/drawingml/2006/picture">
+                      <pic:pic xmlns:pic="http://schemas.openxmlformats.org/drawingml/2006/picture">
+                        <pic:nvPicPr>
+                          <pic:cNvPr id="23" name="2.PNG"/>
+                          <pic:cNvPicPr/>
+                        </pic:nvPicPr>
+                        <pic:blipFill>
+                          <a:blip r:embed="rId19">
+                            <a:extLst>
+                              <a:ext uri="{28A0092B-C50C-407E-A947-70E740481C1C}">
+                                <a14:useLocalDpi xmlns:a14="http://schemas.microsoft.com/office/drawing/2010/main" val="0"/>
+                              </a:ext>
+                            </a:extLst>
+                          </a:blip>
+                          <a:stretch>
+                            <a:fillRect/>
+                          </a:stretch>
+                        </pic:blipFill>
+                        <pic:spPr>
+                          <a:xfrm>
+                            <a:off x="0" y="0"/>
+                            <a:ext cx="2408129" cy="1386960"/>
+                          </a:xfrm>
+                          <a:prstGeom prst="rect">
+                            <a:avLst/>
+                          </a:prstGeom>
+                        </pic:spPr>
+                      </pic:pic>
+                    </a:graphicData>
+                  </a:graphic>
+                </wp:inline>
+              </w:drawing>
+            </w:r>
+          </w:p>
+        </w:tc>
+      </w:tr>
+      <w:tr>
+        <w:tc>
+          <w:tcPr>
+            <w:tcW w:w="2546" w:type="dxa"/>
+          </w:tcPr>
+          <w:p>
+            <w:pPr>
+              <w:pStyle w:val="a3"/>
+              <w:ind w:left="0"/>
+              <w:jc w:val="both"/>
+              <w:rPr>
+                <w:rFonts w:ascii="HelveticaNeueLight" w:hAnsi="HelveticaNeueLight"/>
+                <w:color w:val="000000"/>
+                <w:shd w:val="clear" w:color="auto" w:fill="F6F6F5"/>
+              </w:rPr>
+            </w:pPr>
+            <w:r>
+              <w:rPr>
+                <w:rFonts w:ascii="HelveticaNeueLight" w:hAnsi="HelveticaNeueLight"/>
+                <w:color w:val="000000"/>
+                <w:shd w:val="clear" w:color="auto" w:fill="F6F6F5"/>
+              </w:rPr>
+              <w:t xml:space="preserve">создаем новый </w:t>
+            </w:r>
+            <w:proofErr w:type="spellStart"/>
+            <w:r>
+              <w:rPr>
+                <w:rFonts w:ascii="HelveticaNeueLight" w:hAnsi="HelveticaNeueLight"/>
+                <w:color w:val="000000"/>
+                <w:shd w:val="clear" w:color="auto" w:fill="F6F6F5"/>
+              </w:rPr>
+              <w:t>Repository</w:t>
+            </w:r>
+            <w:proofErr w:type="spellEnd"/>
+            <w:r>
+              <w:rPr>
+                <w:rFonts w:ascii="HelveticaNeueLight" w:hAnsi="HelveticaNeueLight"/>
+                <w:color w:val="000000"/>
+                <w:shd w:val="clear" w:color="auto" w:fill="F6F6F5"/>
+              </w:rPr>
+              <w:t xml:space="preserve"> с названием </w:t>
+            </w:r>
+            <w:proofErr w:type="spellStart"/>
+            <w:r>
+              <w:rPr>
+                <w:rFonts w:ascii="HelveticaNeueLight" w:hAnsi="HelveticaNeueLight"/>
+                <w:color w:val="000000"/>
+                <w:shd w:val="clear" w:color="auto" w:fill="F6F6F5"/>
+              </w:rPr>
+              <w:t>JavaProjects</w:t>
+            </w:r>
+            <w:proofErr w:type="spellEnd"/>
+          </w:p>
+        </w:tc>
+        <w:tc>
+          <w:tcPr>
+            <w:tcW w:w="7722" w:type="dxa"/>
+          </w:tcPr>
+          <w:p>
+            <w:pPr>
+              <w:pStyle w:val="a3"/>
+              <w:ind w:left="0"/>
+              <w:jc w:val="both"/>
+              <w:rPr>
+                <w:rFonts w:ascii="HelveticaNeueLight" w:hAnsi="HelveticaNeueLight"/>
+                <w:color w:val="000000"/>
+                <w:shd w:val="clear" w:color="auto" w:fill="F6F6F5"/>
+              </w:rPr>
+            </w:pPr>
+            <w:r>
+              <w:rPr>
+                <w:rFonts w:ascii="HelveticaNeueLight" w:hAnsi="HelveticaNeueLight"/>
+                <w:noProof/>
+                <w:color w:val="000000"/>
+                <w:shd w:val="clear" w:color="auto" w:fill="F6F6F5"/>
+                <w:lang w:eastAsia="ru-RU"/>
+              </w:rPr>
+              <w:drawing>
+                <wp:inline distT="0" distB="0" distL="0" distR="0" wp14:anchorId="3C50D385" wp14:editId="0FF405E0">
+                  <wp:extent cx="4766310" cy="2779209"/>
+                  <wp:effectExtent l="0" t="0" r="0" b="2540"/>
+                  <wp:docPr id="24" name="Рисунок 24"/>
+                  <wp:cNvGraphicFramePr>
+                    <a:graphicFrameLocks xmlns:a="http://schemas.openxmlformats.org/drawingml/2006/main" noChangeAspect="1"/>
+                  </wp:cNvGraphicFramePr>
+                  <a:graphic xmlns:a="http://schemas.openxmlformats.org/drawingml/2006/main">
+                    <a:graphicData uri="http://schemas.openxmlformats.org/drawingml/2006/picture">
+                      <pic:pic xmlns:pic="http://schemas.openxmlformats.org/drawingml/2006/picture">
+                        <pic:nvPicPr>
+                          <pic:cNvPr id="24" name="3.PNG"/>
+                          <pic:cNvPicPr/>
+                        </pic:nvPicPr>
+                        <pic:blipFill>
+                          <a:blip r:embed="rId20">
+                            <a:extLst>
+                              <a:ext uri="{28A0092B-C50C-407E-A947-70E740481C1C}">
+                                <a14:useLocalDpi xmlns:a14="http://schemas.microsoft.com/office/drawing/2010/main" val="0"/>
+                              </a:ext>
+                            </a:extLst>
+                          </a:blip>
+                          <a:stretch>
+                            <a:fillRect/>
+                          </a:stretch>
+                        </pic:blipFill>
+                        <pic:spPr>
+                          <a:xfrm>
+                            <a:off x="0" y="0"/>
+                            <a:ext cx="4774235" cy="2783830"/>
+                          </a:xfrm>
+                          <a:prstGeom prst="rect">
+                            <a:avLst/>
+                          </a:prstGeom>
+                        </pic:spPr>
+                      </pic:pic>
+                    </a:graphicData>
+                  </a:graphic>
+                </wp:inline>
+              </w:drawing>
+            </w:r>
+          </w:p>
+        </w:tc>
+      </w:tr>
+      <w:tr>
+        <w:tc>
+          <w:tcPr>
+            <w:tcW w:w="2546" w:type="dxa"/>
+          </w:tcPr>
+          <w:p>
+            <w:pPr>
+              <w:pStyle w:val="a3"/>
+              <w:ind w:left="0"/>
+              <w:jc w:val="both"/>
+              <w:rPr>
+                <w:rFonts w:ascii="HelveticaNeueLight" w:hAnsi="HelveticaNeueLight"/>
+                <w:color w:val="000000"/>
+                <w:shd w:val="clear" w:color="auto" w:fill="F6F6F5"/>
+              </w:rPr>
+            </w:pPr>
+            <w:r>
+              <w:lastRenderedPageBreak/>
+              <w:t xml:space="preserve">По умолчанию никто не имеет доступ в данный </w:t>
+            </w:r>
+            <w:proofErr w:type="spellStart"/>
+            <w:r>
+              <w:rPr>
+                <w:rStyle w:val="a4"/>
+              </w:rPr>
+              <w:t>Repository</w:t>
+            </w:r>
+            <w:proofErr w:type="spellEnd"/>
+            <w:r>
+              <w:t>, мы децентрализуем авторизацию после.</w:t>
+            </w:r>
+          </w:p>
+        </w:tc>
+        <w:tc>
+          <w:tcPr>
+            <w:tcW w:w="7722" w:type="dxa"/>
+          </w:tcPr>
+          <w:p>
+            <w:pPr>
+              <w:pStyle w:val="a3"/>
+              <w:ind w:left="0"/>
+              <w:jc w:val="both"/>
+              <w:rPr>
+                <w:rFonts w:ascii="HelveticaNeueLight" w:hAnsi="HelveticaNeueLight"/>
+                <w:color w:val="000000"/>
+                <w:shd w:val="clear" w:color="auto" w:fill="F6F6F5"/>
+              </w:rPr>
+            </w:pPr>
+            <w:r>
+              <w:rPr>
+                <w:rFonts w:ascii="HelveticaNeueLight" w:hAnsi="HelveticaNeueLight"/>
+                <w:noProof/>
+                <w:color w:val="000000"/>
+                <w:shd w:val="clear" w:color="auto" w:fill="F6F6F5"/>
+                <w:lang w:eastAsia="ru-RU"/>
+              </w:rPr>
+              <w:drawing>
+                <wp:inline distT="0" distB="0" distL="0" distR="0" wp14:anchorId="147FB151" wp14:editId="544F801E">
+                  <wp:extent cx="3375953" cy="2606266"/>
+                  <wp:effectExtent l="0" t="0" r="0" b="3810"/>
+                  <wp:docPr id="25" name="Рисунок 25"/>
+                  <wp:cNvGraphicFramePr>
+                    <a:graphicFrameLocks xmlns:a="http://schemas.openxmlformats.org/drawingml/2006/main" noChangeAspect="1"/>
+                  </wp:cNvGraphicFramePr>
+                  <a:graphic xmlns:a="http://schemas.openxmlformats.org/drawingml/2006/main">
+                    <a:graphicData uri="http://schemas.openxmlformats.org/drawingml/2006/picture">
+                      <pic:pic xmlns:pic="http://schemas.openxmlformats.org/drawingml/2006/picture">
+                        <pic:nvPicPr>
+                          <pic:cNvPr id="25" name="4.PNG"/>
+                          <pic:cNvPicPr/>
+                        </pic:nvPicPr>
+                        <pic:blipFill>
+                          <a:blip r:embed="rId21">
+                            <a:extLst>
+                              <a:ext uri="{28A0092B-C50C-407E-A947-70E740481C1C}">
+                                <a14:useLocalDpi xmlns:a14="http://schemas.microsoft.com/office/drawing/2010/main" val="0"/>
+                              </a:ext>
+                            </a:extLst>
+                          </a:blip>
+                          <a:stretch>
+                            <a:fillRect/>
+                          </a:stretch>
+                        </pic:blipFill>
+                        <pic:spPr>
+                          <a:xfrm>
+                            <a:off x="0" y="0"/>
+                            <a:ext cx="3375953" cy="2606266"/>
+                          </a:xfrm>
+                          <a:prstGeom prst="rect">
+                            <a:avLst/>
+                          </a:prstGeom>
+                        </pic:spPr>
+                      </pic:pic>
+                    </a:graphicData>
+                  </a:graphic>
+                </wp:inline>
+              </w:drawing>
+            </w:r>
+          </w:p>
+        </w:tc>
+      </w:tr>
+      <w:tr>
+        <w:tc>
+          <w:tcPr>
+            <w:tcW w:w="2546" w:type="dxa"/>
+          </w:tcPr>
+          <w:p>
+            <w:pPr>
+              <w:pStyle w:val="a3"/>
+              <w:ind w:left="0"/>
+              <w:jc w:val="both"/>
+              <w:rPr>
+                <w:rFonts w:ascii="HelveticaNeueLight" w:hAnsi="HelveticaNeueLight"/>
+                <w:color w:val="000000"/>
+                <w:shd w:val="clear" w:color="auto" w:fill="F6F6F5"/>
+              </w:rPr>
+            </w:pPr>
+            <w:r>
+              <w:t xml:space="preserve">Нажмите на правую мышь на </w:t>
+            </w:r>
+            <w:proofErr w:type="spellStart"/>
+            <w:r>
+              <w:rPr>
+                <w:rStyle w:val="a4"/>
+              </w:rPr>
+              <w:t>Repository</w:t>
+            </w:r>
+            <w:proofErr w:type="spellEnd"/>
+            <w:r>
+              <w:rPr>
+                <w:rStyle w:val="a4"/>
+              </w:rPr>
+              <w:t xml:space="preserve"> "</w:t>
+            </w:r>
+            <w:proofErr w:type="spellStart"/>
+            <w:r>
+              <w:rPr>
+                <w:rStyle w:val="a4"/>
+              </w:rPr>
+              <w:t>JavaProjects</w:t>
+            </w:r>
+            <w:proofErr w:type="spellEnd"/>
+            <w:r>
+              <w:rPr>
+                <w:rStyle w:val="a4"/>
+              </w:rPr>
+              <w:t>"</w:t>
+            </w:r>
+            <w:r>
+              <w:t xml:space="preserve"> и выберите </w:t>
+            </w:r>
+            <w:proofErr w:type="spellStart"/>
+            <w:r>
+              <w:rPr>
+                <w:rStyle w:val="a4"/>
+              </w:rPr>
+              <w:t>Properties</w:t>
+            </w:r>
+            <w:proofErr w:type="spellEnd"/>
+          </w:p>
+        </w:tc>
+        <w:tc>
+          <w:tcPr>
+            <w:tcW w:w="7722" w:type="dxa"/>
+          </w:tcPr>
+          <w:p>
+            <w:pPr>
+              <w:pStyle w:val="a3"/>
+              <w:ind w:left="0"/>
+              <w:jc w:val="both"/>
+              <w:rPr>
+                <w:rFonts w:ascii="HelveticaNeueLight" w:hAnsi="HelveticaNeueLight"/>
+                <w:color w:val="000000"/>
+                <w:shd w:val="clear" w:color="auto" w:fill="F6F6F5"/>
+              </w:rPr>
+            </w:pPr>
+            <w:r>
+              <w:rPr>
+                <w:rFonts w:ascii="HelveticaNeueLight" w:hAnsi="HelveticaNeueLight"/>
+                <w:noProof/>
+                <w:color w:val="000000"/>
+                <w:shd w:val="clear" w:color="auto" w:fill="F6F6F5"/>
+                <w:lang w:eastAsia="ru-RU"/>
+              </w:rPr>
+              <w:drawing>
+                <wp:inline distT="0" distB="0" distL="0" distR="0" wp14:anchorId="38FA787D" wp14:editId="5391F192">
+                  <wp:extent cx="2575783" cy="2537680"/>
+                  <wp:effectExtent l="0" t="0" r="0" b="0"/>
+                  <wp:docPr id="26" name="Рисунок 26"/>
+                  <wp:cNvGraphicFramePr>
+                    <a:graphicFrameLocks xmlns:a="http://schemas.openxmlformats.org/drawingml/2006/main" noChangeAspect="1"/>
+                  </wp:cNvGraphicFramePr>
+                  <a:graphic xmlns:a="http://schemas.openxmlformats.org/drawingml/2006/main">
+                    <a:graphicData uri="http://schemas.openxmlformats.org/drawingml/2006/picture">
+                      <pic:pic xmlns:pic="http://schemas.openxmlformats.org/drawingml/2006/picture">
+                        <pic:nvPicPr>
+                          <pic:cNvPr id="26" name="5.PNG"/>
+                          <pic:cNvPicPr/>
+                        </pic:nvPicPr>
+                        <pic:blipFill>
+                          <a:blip r:embed="rId22">
+                            <a:extLst>
+                              <a:ext uri="{28A0092B-C50C-407E-A947-70E740481C1C}">
+                                <a14:useLocalDpi xmlns:a14="http://schemas.microsoft.com/office/drawing/2010/main" val="0"/>
+                              </a:ext>
+                            </a:extLst>
+                          </a:blip>
+                          <a:stretch>
+                            <a:fillRect/>
+                          </a:stretch>
+                        </pic:blipFill>
+                        <pic:spPr>
+                          <a:xfrm>
+                            <a:off x="0" y="0"/>
+                            <a:ext cx="2575783" cy="2537680"/>
+                          </a:xfrm>
+                          <a:prstGeom prst="rect">
+                            <a:avLst/>
+                          </a:prstGeom>
+                        </pic:spPr>
+                      </pic:pic>
+                    </a:graphicData>
+                  </a:graphic>
+                </wp:inline>
+              </w:drawing>
+            </w:r>
+          </w:p>
+        </w:tc>
+      </w:tr>
+      <w:tr>
+        <w:tc>
+          <w:tcPr>
+            <w:tcW w:w="2546" w:type="dxa"/>
+          </w:tcPr>
+          <w:p>
+            <w:pPr>
+              <w:pStyle w:val="a3"/>
+              <w:ind w:left="0"/>
+              <w:jc w:val="both"/>
+              <w:rPr>
+                <w:rFonts w:ascii="HelveticaNeueLight" w:hAnsi="HelveticaNeueLight"/>
+                <w:color w:val="000000"/>
+                <w:shd w:val="clear" w:color="auto" w:fill="F6F6F5"/>
+              </w:rPr>
+            </w:pPr>
+            <w:r>
+              <w:t xml:space="preserve">Нажмите на </w:t>
+            </w:r>
+            <w:proofErr w:type="spellStart"/>
+            <w:r>
+              <w:rPr>
+                <w:rStyle w:val="a4"/>
+              </w:rPr>
+              <w:t>Add</w:t>
+            </w:r>
+            <w:proofErr w:type="spellEnd"/>
+            <w:r>
+              <w:t xml:space="preserve"> чтобы добавить </w:t>
+            </w:r>
+            <w:r>
+              <w:rPr>
+                <w:rStyle w:val="a4"/>
+              </w:rPr>
+              <w:t>user</w:t>
+            </w:r>
+            <w:r>
+              <w:t xml:space="preserve"> у которого будет авторизация доступа к данному </w:t>
+            </w:r>
+            <w:proofErr w:type="spellStart"/>
+            <w:r>
+              <w:rPr>
+                <w:rStyle w:val="a4"/>
+              </w:rPr>
+              <w:t>Repository</w:t>
+            </w:r>
+            <w:proofErr w:type="spellEnd"/>
+            <w:r>
+              <w:t>.</w:t>
+            </w:r>
+          </w:p>
+        </w:tc>
+        <w:tc>
+          <w:tcPr>
+            <w:tcW w:w="7722" w:type="dxa"/>
+          </w:tcPr>
+          <w:p>
+            <w:pPr>
+              <w:pStyle w:val="a3"/>
+              <w:ind w:left="0"/>
+              <w:jc w:val="both"/>
+              <w:rPr>
+                <w:rFonts w:ascii="HelveticaNeueLight" w:hAnsi="HelveticaNeueLight"/>
+                <w:color w:val="000000"/>
+                <w:shd w:val="clear" w:color="auto" w:fill="F6F6F5"/>
+              </w:rPr>
+            </w:pPr>
+            <w:r>
+              <w:rPr>
+                <w:rFonts w:ascii="HelveticaNeueLight" w:hAnsi="HelveticaNeueLight"/>
+                <w:noProof/>
+                <w:color w:val="000000"/>
+                <w:shd w:val="clear" w:color="auto" w:fill="F6F6F5"/>
+                <w:lang w:eastAsia="ru-RU"/>
+              </w:rPr>
+              <w:drawing>
+                <wp:inline distT="0" distB="0" distL="0" distR="0" wp14:anchorId="4E9530A8" wp14:editId="189411C4">
+                  <wp:extent cx="2476715" cy="3177815"/>
+                  <wp:effectExtent l="0" t="0" r="0" b="3810"/>
+                  <wp:docPr id="27" name="Рисунок 27"/>
+                  <wp:cNvGraphicFramePr>
+                    <a:graphicFrameLocks xmlns:a="http://schemas.openxmlformats.org/drawingml/2006/main" noChangeAspect="1"/>
+                  </wp:cNvGraphicFramePr>
+                  <a:graphic xmlns:a="http://schemas.openxmlformats.org/drawingml/2006/main">
+                    <a:graphicData uri="http://schemas.openxmlformats.org/drawingml/2006/picture">
+                      <pic:pic xmlns:pic="http://schemas.openxmlformats.org/drawingml/2006/picture">
+                        <pic:nvPicPr>
+                          <pic:cNvPr id="27" name="6.PNG"/>
+                          <pic:cNvPicPr/>
+                        </pic:nvPicPr>
+                        <pic:blipFill>
+                          <a:blip r:embed="rId23">
+                            <a:extLst>
+                              <a:ext uri="{28A0092B-C50C-407E-A947-70E740481C1C}">
+                                <a14:useLocalDpi xmlns:a14="http://schemas.microsoft.com/office/drawing/2010/main" val="0"/>
+                              </a:ext>
+                            </a:extLst>
+                          </a:blip>
+                          <a:stretch>
+                            <a:fillRect/>
+                          </a:stretch>
+                        </pic:blipFill>
+                        <pic:spPr>
+                          <a:xfrm>
+                            <a:off x="0" y="0"/>
+                            <a:ext cx="2476715" cy="3177815"/>
+                          </a:xfrm>
+                          <a:prstGeom prst="rect">
+                            <a:avLst/>
+                          </a:prstGeom>
+                        </pic:spPr>
+                      </pic:pic>
+                    </a:graphicData>
+                  </a:graphic>
+                </wp:inline>
+              </w:drawing>
+            </w:r>
+          </w:p>
+        </w:tc>
+      </w:tr>
+      <w:tr>
+        <w:tc>
+          <w:tcPr>
+            <w:tcW w:w="2546" w:type="dxa"/>
+          </w:tcPr>
+          <w:p>
+            <w:pPr>
+              <w:pStyle w:val="a3"/>
+              <w:ind w:left="0"/>
+              <w:jc w:val="both"/>
+              <w:rPr>
+                <w:rFonts w:ascii="HelveticaNeueLight" w:hAnsi="HelveticaNeueLight"/>
+                <w:color w:val="000000"/>
+                <w:shd w:val="clear" w:color="auto" w:fill="F6F6F5"/>
+              </w:rPr>
+            </w:pPr>
+            <w:r>
+              <w:lastRenderedPageBreak/>
+              <w:t xml:space="preserve">Выберите авторизацию </w:t>
+            </w:r>
+            <w:r>
+              <w:rPr>
+                <w:rStyle w:val="a4"/>
+              </w:rPr>
+              <w:t>User</w:t>
+            </w:r>
+            <w:r>
+              <w:t>.</w:t>
+            </w:r>
+          </w:p>
+        </w:tc>
+        <w:tc>
+          <w:tcPr>
+            <w:tcW w:w="7722" w:type="dxa"/>
+          </w:tcPr>
+          <w:p>
+            <w:pPr>
+              <w:pStyle w:val="a3"/>
+              <w:ind w:left="0"/>
+              <w:jc w:val="both"/>
+              <w:rPr>
+                <w:rFonts w:ascii="HelveticaNeueLight" w:hAnsi="HelveticaNeueLight"/>
+                <w:color w:val="000000"/>
+                <w:shd w:val="clear" w:color="auto" w:fill="F6F6F5"/>
+              </w:rPr>
+            </w:pPr>
+            <w:r>
+              <w:rPr>
+                <w:rFonts w:ascii="HelveticaNeueLight" w:hAnsi="HelveticaNeueLight"/>
+                <w:noProof/>
+                <w:color w:val="000000"/>
+                <w:shd w:val="clear" w:color="auto" w:fill="F6F6F5"/>
+                <w:lang w:eastAsia="ru-RU"/>
+              </w:rPr>
+              <w:drawing>
+                <wp:inline distT="0" distB="0" distL="0" distR="0" wp14:anchorId="045F1961" wp14:editId="4BA00750">
+                  <wp:extent cx="2453853" cy="3147333"/>
+                  <wp:effectExtent l="0" t="0" r="3810" b="0"/>
+                  <wp:docPr id="28" name="Рисунок 28"/>
+                  <wp:cNvGraphicFramePr>
+                    <a:graphicFrameLocks xmlns:a="http://schemas.openxmlformats.org/drawingml/2006/main" noChangeAspect="1"/>
+                  </wp:cNvGraphicFramePr>
+                  <a:graphic xmlns:a="http://schemas.openxmlformats.org/drawingml/2006/main">
+                    <a:graphicData uri="http://schemas.openxmlformats.org/drawingml/2006/picture">
+                      <pic:pic xmlns:pic="http://schemas.openxmlformats.org/drawingml/2006/picture">
+                        <pic:nvPicPr>
+                          <pic:cNvPr id="28" name="7.PNG"/>
+                          <pic:cNvPicPr/>
+                        </pic:nvPicPr>
+                        <pic:blipFill>
+                          <a:blip r:embed="rId24">
+                            <a:extLst>
+                              <a:ext uri="{28A0092B-C50C-407E-A947-70E740481C1C}">
+                                <a14:useLocalDpi xmlns:a14="http://schemas.microsoft.com/office/drawing/2010/main" val="0"/>
+                              </a:ext>
+                            </a:extLst>
+                          </a:blip>
+                          <a:stretch>
+                            <a:fillRect/>
+                          </a:stretch>
+                        </pic:blipFill>
+                        <pic:spPr>
+                          <a:xfrm>
+                            <a:off x="0" y="0"/>
+                            <a:ext cx="2453853" cy="3147333"/>
+                          </a:xfrm>
+                          <a:prstGeom prst="rect">
+                            <a:avLst/>
+                          </a:prstGeom>
+                        </pic:spPr>
+                      </pic:pic>
+                    </a:graphicData>
+                  </a:graphic>
+                </wp:inline>
+              </w:drawing>
+            </w:r>
           </w:p>
         </w:tc>
       </w:tr>
@@ -792,8 +3244,8 @@
         <w:tblLook w:val="04A0" w:firstRow="1" w:lastRow="0" w:firstColumn="1" w:lastColumn="0" w:noHBand="0" w:noVBand="1"/>
       </w:tblPr>
       <w:tblGrid>
-        <w:gridCol w:w="5139"/>
-        <w:gridCol w:w="5129"/>
+        <w:gridCol w:w="1906"/>
+        <w:gridCol w:w="8362"/>
       </w:tblGrid>
       <w:tr>
         <w:tc>
@@ -881,6 +3333,35 @@
                 <w:shd w:val="clear" w:color="auto" w:fill="F6F6F5"/>
               </w:rPr>
             </w:pPr>
+            <w:r>
+              <w:t>Для начала</w:t>
+            </w:r>
+            <w:r>
+              <w:t xml:space="preserve"> член команды</w:t>
+            </w:r>
+            <w:r>
+              <w:t xml:space="preserve"> должен</w:t>
+            </w:r>
+            <w:r>
+              <w:t xml:space="preserve"> поделился исходными данными в </w:t>
+            </w:r>
+            <w:r>
+              <w:rPr>
+                <w:rStyle w:val="a4"/>
+              </w:rPr>
+              <w:t xml:space="preserve">SVN </w:t>
+            </w:r>
+            <w:proofErr w:type="spellStart"/>
+            <w:r>
+              <w:rPr>
+                <w:rStyle w:val="a4"/>
+              </w:rPr>
+              <w:t>Repository</w:t>
+            </w:r>
+            <w:proofErr w:type="spellEnd"/>
+            <w:r>
+              <w:t>.</w:t>
+            </w:r>
           </w:p>
         </w:tc>
         <w:tc>
@@ -898,6 +3379,1003 @@
                 <w:shd w:val="clear" w:color="auto" w:fill="F6F6F5"/>
               </w:rPr>
             </w:pPr>
+            <w:r>
+              <w:rPr>
+                <w:rFonts w:ascii="HelveticaNeueLight" w:hAnsi="HelveticaNeueLight"/>
+                <w:noProof/>
+                <w:color w:val="000000"/>
+                <w:shd w:val="clear" w:color="auto" w:fill="F6F6F5"/>
+                <w:lang w:eastAsia="ru-RU"/>
+              </w:rPr>
+              <w:drawing>
+                <wp:inline distT="0" distB="0" distL="0" distR="0" wp14:anchorId="3CFD66F9" wp14:editId="321ADFE7">
+                  <wp:extent cx="4147315" cy="2181225"/>
+                  <wp:effectExtent l="0" t="0" r="5715" b="0"/>
+                  <wp:docPr id="30" name="Рисунок 30"/>
+                  <wp:cNvGraphicFramePr>
+                    <a:graphicFrameLocks xmlns:a="http://schemas.openxmlformats.org/drawingml/2006/main" noChangeAspect="1"/>
+                  </wp:cNvGraphicFramePr>
+                  <a:graphic xmlns:a="http://schemas.openxmlformats.org/drawingml/2006/main">
+                    <a:graphicData uri="http://schemas.openxmlformats.org/drawingml/2006/picture">
+                      <pic:pic xmlns:pic="http://schemas.openxmlformats.org/drawingml/2006/picture">
+                        <pic:nvPicPr>
+                          <pic:cNvPr id="30" name="11.PNG"/>
+                          <pic:cNvPicPr/>
+                        </pic:nvPicPr>
+                        <pic:blipFill>
+                          <a:blip r:embed="rId25">
+                            <a:extLst>
+                              <a:ext uri="{28A0092B-C50C-407E-A947-70E740481C1C}">
+                                <a14:useLocalDpi xmlns:a14="http://schemas.microsoft.com/office/drawing/2010/main" val="0"/>
+                              </a:ext>
+                            </a:extLst>
+                          </a:blip>
+                          <a:stretch>
+                            <a:fillRect/>
+                          </a:stretch>
+                        </pic:blipFill>
+                        <pic:spPr>
+                          <a:xfrm>
+                            <a:off x="0" y="0"/>
+                            <a:ext cx="4149315" cy="2182277"/>
+                          </a:xfrm>
+                          <a:prstGeom prst="rect">
+                            <a:avLst/>
+                          </a:prstGeom>
+                        </pic:spPr>
+                      </pic:pic>
+                    </a:graphicData>
+                  </a:graphic>
+                </wp:inline>
+              </w:drawing>
+            </w:r>
+          </w:p>
+        </w:tc>
+      </w:tr>
+      <w:tr>
+        <w:tc>
+          <w:tcPr>
+            <w:tcW w:w="5139" w:type="dxa"/>
+          </w:tcPr>
+          <w:p>
+            <w:pPr>
+              <w:rPr>
+                <w:rFonts w:ascii="Times New Roman" w:eastAsia="Times New Roman" w:hAnsi="Times New Roman" w:cs="Times New Roman"/>
+                <w:sz w:val="24"/>
+                <w:szCs w:val="24"/>
+                <w:lang w:eastAsia="ru-RU"/>
+              </w:rPr>
+            </w:pPr>
+            <w:r>
+              <w:rPr>
+                <w:rFonts w:ascii="Times New Roman" w:eastAsia="Times New Roman" w:hAnsi="Times New Roman" w:cs="Times New Roman"/>
+                <w:sz w:val="24"/>
+                <w:szCs w:val="24"/>
+                <w:lang w:eastAsia="ru-RU"/>
+              </w:rPr>
+              <w:t xml:space="preserve">На </w:t>
+            </w:r>
+            <w:proofErr w:type="spellStart"/>
+            <w:r>
+              <w:rPr>
+                <w:rFonts w:ascii="Times New Roman" w:eastAsia="Times New Roman" w:hAnsi="Times New Roman" w:cs="Times New Roman"/>
+                <w:b/>
+                <w:bCs/>
+                <w:sz w:val="24"/>
+                <w:szCs w:val="24"/>
+                <w:lang w:eastAsia="ru-RU"/>
+              </w:rPr>
+              <w:t>Visual</w:t>
+            </w:r>
+            <w:proofErr w:type="spellEnd"/>
+            <w:r>
+              <w:rPr>
+                <w:rFonts w:ascii="Times New Roman" w:eastAsia="Times New Roman" w:hAnsi="Times New Roman" w:cs="Times New Roman"/>
+                <w:b/>
+                <w:bCs/>
+                <w:sz w:val="24"/>
+                <w:szCs w:val="24"/>
+                <w:lang w:eastAsia="ru-RU"/>
+              </w:rPr>
+              <w:t xml:space="preserve"> SVN</w:t>
+            </w:r>
+            <w:r>
+              <w:rPr>
+                <w:rFonts w:ascii="Times New Roman" w:eastAsia="Times New Roman" w:hAnsi="Times New Roman" w:cs="Times New Roman"/>
+                <w:sz w:val="24"/>
+                <w:szCs w:val="24"/>
+                <w:lang w:eastAsia="ru-RU"/>
+              </w:rPr>
+              <w:t xml:space="preserve"> создан </w:t>
+            </w:r>
+            <w:proofErr w:type="spellStart"/>
+            <w:r>
+              <w:rPr>
+                <w:rFonts w:ascii="Times New Roman" w:eastAsia="Times New Roman" w:hAnsi="Times New Roman" w:cs="Times New Roman"/>
+                <w:b/>
+                <w:bCs/>
+                <w:sz w:val="24"/>
+                <w:szCs w:val="24"/>
+                <w:lang w:eastAsia="ru-RU"/>
+              </w:rPr>
+              <w:t>Repository</w:t>
+            </w:r>
+            <w:proofErr w:type="spellEnd"/>
+            <w:r>
+              <w:rPr>
+                <w:rFonts w:ascii="Times New Roman" w:eastAsia="Times New Roman" w:hAnsi="Times New Roman" w:cs="Times New Roman"/>
+                <w:b/>
+                <w:bCs/>
+                <w:sz w:val="24"/>
+                <w:szCs w:val="24"/>
+                <w:lang w:eastAsia="ru-RU"/>
+              </w:rPr>
+              <w:t xml:space="preserve"> </w:t>
+            </w:r>
+            <w:r>
+              <w:rPr>
+                <w:rFonts w:ascii="Times New Roman" w:eastAsia="Times New Roman" w:hAnsi="Times New Roman" w:cs="Times New Roman"/>
+                <w:sz w:val="24"/>
+                <w:szCs w:val="24"/>
+                <w:lang w:eastAsia="ru-RU"/>
+              </w:rPr>
+              <w:t xml:space="preserve">с названием </w:t>
+            </w:r>
+            <w:proofErr w:type="spellStart"/>
+            <w:r>
+              <w:rPr>
+                <w:rFonts w:ascii="Times New Roman" w:eastAsia="Times New Roman" w:hAnsi="Times New Roman" w:cs="Times New Roman"/>
+                <w:b/>
+                <w:bCs/>
+                <w:sz w:val="24"/>
+                <w:szCs w:val="24"/>
+                <w:lang w:eastAsia="ru-RU"/>
+              </w:rPr>
+              <w:t>WorkingDatas</w:t>
+            </w:r>
+            <w:proofErr w:type="spellEnd"/>
+            <w:r>
+              <w:rPr>
+                <w:rFonts w:ascii="Times New Roman" w:eastAsia="Times New Roman" w:hAnsi="Times New Roman" w:cs="Times New Roman"/>
+                <w:b/>
+                <w:bCs/>
+                <w:sz w:val="24"/>
+                <w:szCs w:val="24"/>
+                <w:lang w:eastAsia="ru-RU"/>
+              </w:rPr>
+              <w:t xml:space="preserve">. </w:t>
+            </w:r>
+          </w:p>
+        </w:tc>
+        <w:tc>
+          <w:tcPr>
+            <w:tcW w:w="5129" w:type="dxa"/>
+          </w:tcPr>
+          <w:p>
+            <w:pPr>
+              <w:pStyle w:val="a3"/>
+              <w:ind w:left="0"/>
+              <w:jc w:val="both"/>
+              <w:rPr>
+                <w:rFonts w:ascii="HelveticaNeueLight" w:hAnsi="HelveticaNeueLight"/>
+                <w:color w:val="000000"/>
+                <w:shd w:val="clear" w:color="auto" w:fill="F6F6F5"/>
+              </w:rPr>
+            </w:pPr>
+            <w:r>
+              <w:rPr>
+                <w:rFonts w:ascii="HelveticaNeueLight" w:hAnsi="HelveticaNeueLight"/>
+                <w:noProof/>
+                <w:color w:val="000000"/>
+                <w:shd w:val="clear" w:color="auto" w:fill="F6F6F5"/>
+                <w:lang w:eastAsia="ru-RU"/>
+              </w:rPr>
+              <w:drawing>
+                <wp:inline distT="0" distB="0" distL="0" distR="0" wp14:anchorId="5674AB91" wp14:editId="30622D8F">
+                  <wp:extent cx="5471634" cy="3566469"/>
+                  <wp:effectExtent l="0" t="0" r="0" b="0"/>
+                  <wp:docPr id="31" name="Рисунок 31"/>
+                  <wp:cNvGraphicFramePr>
+                    <a:graphicFrameLocks xmlns:a="http://schemas.openxmlformats.org/drawingml/2006/main" noChangeAspect="1"/>
+                  </wp:cNvGraphicFramePr>
+                  <a:graphic xmlns:a="http://schemas.openxmlformats.org/drawingml/2006/main">
+                    <a:graphicData uri="http://schemas.openxmlformats.org/drawingml/2006/picture">
+                      <pic:pic xmlns:pic="http://schemas.openxmlformats.org/drawingml/2006/picture">
+                        <pic:nvPicPr>
+                          <pic:cNvPr id="31" name="22.PNG"/>
+                          <pic:cNvPicPr/>
+                        </pic:nvPicPr>
+                        <pic:blipFill>
+                          <a:blip r:embed="rId26">
+                            <a:extLst>
+                              <a:ext uri="{28A0092B-C50C-407E-A947-70E740481C1C}">
+                                <a14:useLocalDpi xmlns:a14="http://schemas.microsoft.com/office/drawing/2010/main" val="0"/>
+                              </a:ext>
+                            </a:extLst>
+                          </a:blip>
+                          <a:stretch>
+                            <a:fillRect/>
+                          </a:stretch>
+                        </pic:blipFill>
+                        <pic:spPr>
+                          <a:xfrm>
+                            <a:off x="0" y="0"/>
+                            <a:ext cx="5471634" cy="3566469"/>
+                          </a:xfrm>
+                          <a:prstGeom prst="rect">
+                            <a:avLst/>
+                          </a:prstGeom>
+                        </pic:spPr>
+                      </pic:pic>
+                    </a:graphicData>
+                  </a:graphic>
+                </wp:inline>
+              </w:drawing>
+            </w:r>
+          </w:p>
+        </w:tc>
+      </w:tr>
+      <w:tr>
+        <w:tc>
+          <w:tcPr>
+            <w:tcW w:w="5139" w:type="dxa"/>
+          </w:tcPr>
+          <w:p>
+            <w:pPr>
+              <w:rPr>
+                <w:rFonts w:ascii="Times New Roman" w:eastAsia="Times New Roman" w:hAnsi="Times New Roman" w:cs="Times New Roman"/>
+                <w:sz w:val="24"/>
+                <w:szCs w:val="24"/>
+                <w:lang w:eastAsia="ru-RU"/>
+              </w:rPr>
+            </w:pPr>
+            <w:proofErr w:type="spellStart"/>
+            <w:r>
+              <w:rPr>
+                <w:rFonts w:ascii="Times New Roman" w:eastAsia="Times New Roman" w:hAnsi="Times New Roman" w:cs="Times New Roman"/>
+                <w:sz w:val="24"/>
+                <w:szCs w:val="24"/>
+                <w:lang w:eastAsia="ru-RU"/>
+              </w:rPr>
+              <w:lastRenderedPageBreak/>
+              <w:t>Copy</w:t>
+            </w:r>
+            <w:proofErr w:type="spellEnd"/>
+            <w:r>
+              <w:rPr>
+                <w:rFonts w:ascii="Times New Roman" w:eastAsia="Times New Roman" w:hAnsi="Times New Roman" w:cs="Times New Roman"/>
+                <w:sz w:val="24"/>
+                <w:szCs w:val="24"/>
+                <w:lang w:eastAsia="ru-RU"/>
+              </w:rPr>
+              <w:t xml:space="preserve"> URL:</w:t>
+            </w:r>
+          </w:p>
+        </w:tc>
+        <w:tc>
+          <w:tcPr>
+            <w:tcW w:w="5129" w:type="dxa"/>
+          </w:tcPr>
+          <w:p>
+            <w:pPr>
+              <w:pStyle w:val="a3"/>
+              <w:ind w:left="0"/>
+              <w:jc w:val="both"/>
+              <w:rPr>
+                <w:rFonts w:ascii="HelveticaNeueLight" w:hAnsi="HelveticaNeueLight"/>
+                <w:color w:val="000000"/>
+                <w:shd w:val="clear" w:color="auto" w:fill="F6F6F5"/>
+              </w:rPr>
+            </w:pPr>
+            <w:r>
+              <w:rPr>
+                <w:rFonts w:ascii="HelveticaNeueLight" w:hAnsi="HelveticaNeueLight"/>
+                <w:noProof/>
+                <w:color w:val="000000"/>
+                <w:shd w:val="clear" w:color="auto" w:fill="F6F6F5"/>
+                <w:lang w:eastAsia="ru-RU"/>
+              </w:rPr>
+              <w:drawing>
+                <wp:inline distT="0" distB="0" distL="0" distR="0" wp14:anchorId="5121F1EE" wp14:editId="2E821288">
+                  <wp:extent cx="5479255" cy="3322608"/>
+                  <wp:effectExtent l="0" t="0" r="7620" b="0"/>
+                  <wp:docPr id="32" name="Рисунок 32"/>
+                  <wp:cNvGraphicFramePr>
+                    <a:graphicFrameLocks xmlns:a="http://schemas.openxmlformats.org/drawingml/2006/main" noChangeAspect="1"/>
+                  </wp:cNvGraphicFramePr>
+                  <a:graphic xmlns:a="http://schemas.openxmlformats.org/drawingml/2006/main">
+                    <a:graphicData uri="http://schemas.openxmlformats.org/drawingml/2006/picture">
+                      <pic:pic xmlns:pic="http://schemas.openxmlformats.org/drawingml/2006/picture">
+                        <pic:nvPicPr>
+                          <pic:cNvPr id="32" name="33.PNG"/>
+                          <pic:cNvPicPr/>
+                        </pic:nvPicPr>
+                        <pic:blipFill>
+                          <a:blip r:embed="rId27">
+                            <a:extLst>
+                              <a:ext uri="{28A0092B-C50C-407E-A947-70E740481C1C}">
+                                <a14:useLocalDpi xmlns:a14="http://schemas.microsoft.com/office/drawing/2010/main" val="0"/>
+                              </a:ext>
+                            </a:extLst>
+                          </a:blip>
+                          <a:stretch>
+                            <a:fillRect/>
+                          </a:stretch>
+                        </pic:blipFill>
+                        <pic:spPr>
+                          <a:xfrm>
+                            <a:off x="0" y="0"/>
+                            <a:ext cx="5479255" cy="3322608"/>
+                          </a:xfrm>
+                          <a:prstGeom prst="rect">
+                            <a:avLst/>
+                          </a:prstGeom>
+                        </pic:spPr>
+                      </pic:pic>
+                    </a:graphicData>
+                  </a:graphic>
+                </wp:inline>
+              </w:drawing>
+            </w:r>
+          </w:p>
+        </w:tc>
+      </w:tr>
+      <w:tr>
+        <w:tc>
+          <w:tcPr>
+            <w:tcW w:w="5139" w:type="dxa"/>
+          </w:tcPr>
+          <w:p>
+            <w:pPr>
+              <w:pStyle w:val="a3"/>
+              <w:ind w:left="0"/>
+              <w:jc w:val="both"/>
+              <w:rPr>
+                <w:rFonts w:ascii="HelveticaNeueLight" w:hAnsi="HelveticaNeueLight"/>
+                <w:color w:val="000000"/>
+                <w:shd w:val="clear" w:color="auto" w:fill="F6F6F5"/>
+              </w:rPr>
+            </w:pPr>
+            <w:r>
+              <w:t>Скопируйте URL содержащий название сервера SVN.</w:t>
+            </w:r>
+          </w:p>
+        </w:tc>
+        <w:tc>
+          <w:tcPr>
+            <w:tcW w:w="5129" w:type="dxa"/>
+          </w:tcPr>
+          <w:p>
+            <w:pPr>
+              <w:pStyle w:val="a3"/>
+              <w:ind w:left="0"/>
+              <w:jc w:val="both"/>
+              <w:rPr>
+                <w:rFonts w:ascii="HelveticaNeueLight" w:hAnsi="HelveticaNeueLight"/>
+                <w:color w:val="000000"/>
+                <w:shd w:val="clear" w:color="auto" w:fill="F6F6F5"/>
+              </w:rPr>
+            </w:pPr>
+            <w:r>
+              <w:rPr>
+                <w:rFonts w:ascii="HelveticaNeueLight" w:hAnsi="HelveticaNeueLight"/>
+                <w:noProof/>
+                <w:color w:val="000000"/>
+                <w:shd w:val="clear" w:color="auto" w:fill="F6F6F5"/>
+                <w:lang w:eastAsia="ru-RU"/>
+              </w:rPr>
+              <w:drawing>
+                <wp:inline distT="0" distB="0" distL="0" distR="0" wp14:anchorId="38FEEFB4" wp14:editId="5B458A2B">
+                  <wp:extent cx="4983912" cy="2766300"/>
+                  <wp:effectExtent l="0" t="0" r="7620" b="0"/>
+                  <wp:docPr id="33" name="Рисунок 33"/>
+                  <wp:cNvGraphicFramePr>
+                    <a:graphicFrameLocks xmlns:a="http://schemas.openxmlformats.org/drawingml/2006/main" noChangeAspect="1"/>
+                  </wp:cNvGraphicFramePr>
+                  <a:graphic xmlns:a="http://schemas.openxmlformats.org/drawingml/2006/main">
+                    <a:graphicData uri="http://schemas.openxmlformats.org/drawingml/2006/picture">
+                      <pic:pic xmlns:pic="http://schemas.openxmlformats.org/drawingml/2006/picture">
+                        <pic:nvPicPr>
+                          <pic:cNvPr id="33" name="44.PNG"/>
+                          <pic:cNvPicPr/>
+                        </pic:nvPicPr>
+                        <pic:blipFill>
+                          <a:blip r:embed="rId28">
+                            <a:extLst>
+                              <a:ext uri="{28A0092B-C50C-407E-A947-70E740481C1C}">
+                                <a14:useLocalDpi xmlns:a14="http://schemas.microsoft.com/office/drawing/2010/main" val="0"/>
+                              </a:ext>
+                            </a:extLst>
+                          </a:blip>
+                          <a:stretch>
+                            <a:fillRect/>
+                          </a:stretch>
+                        </pic:blipFill>
+                        <pic:spPr>
+                          <a:xfrm>
+                            <a:off x="0" y="0"/>
+                            <a:ext cx="4983912" cy="2766300"/>
+                          </a:xfrm>
+                          <a:prstGeom prst="rect">
+                            <a:avLst/>
+                          </a:prstGeom>
+                        </pic:spPr>
+                      </pic:pic>
+                    </a:graphicData>
+                  </a:graphic>
+                </wp:inline>
+              </w:drawing>
+            </w:r>
+          </w:p>
+        </w:tc>
+      </w:tr>
+      <w:tr>
+        <w:tc>
+          <w:tcPr>
+            <w:tcW w:w="5139" w:type="dxa"/>
+          </w:tcPr>
+          <w:p>
+            <w:pPr>
+              <w:pStyle w:val="a3"/>
+              <w:ind w:left="0"/>
+              <w:jc w:val="both"/>
+              <w:rPr>
+                <w:rFonts w:ascii="HelveticaNeueLight" w:hAnsi="HelveticaNeueLight"/>
+                <w:color w:val="000000"/>
+                <w:shd w:val="clear" w:color="auto" w:fill="F6F6F5"/>
+              </w:rPr>
+            </w:pPr>
+            <w:r>
+              <w:t xml:space="preserve">Нажмите на правую мышь в папку </w:t>
+            </w:r>
+            <w:proofErr w:type="spellStart"/>
+            <w:r>
+              <w:rPr>
+                <w:rStyle w:val="a4"/>
+              </w:rPr>
+              <w:t>Documents</w:t>
+            </w:r>
+            <w:proofErr w:type="spellEnd"/>
+            <w:r>
+              <w:t>, выберите:</w:t>
+            </w:r>
+          </w:p>
+        </w:tc>
+        <w:tc>
+          <w:tcPr>
+            <w:tcW w:w="5129" w:type="dxa"/>
+          </w:tcPr>
+          <w:p>
+            <w:pPr>
+              <w:pStyle w:val="a3"/>
+              <w:ind w:left="0"/>
+              <w:jc w:val="both"/>
+              <w:rPr>
+                <w:rFonts w:ascii="HelveticaNeueLight" w:hAnsi="HelveticaNeueLight"/>
+                <w:color w:val="000000"/>
+                <w:shd w:val="clear" w:color="auto" w:fill="F6F6F5"/>
+              </w:rPr>
+            </w:pPr>
+            <w:r>
+              <w:rPr>
+                <w:rFonts w:ascii="HelveticaNeueLight" w:hAnsi="HelveticaNeueLight"/>
+                <w:noProof/>
+                <w:color w:val="000000"/>
+                <w:shd w:val="clear" w:color="auto" w:fill="F6F6F5"/>
+                <w:lang w:eastAsia="ru-RU"/>
+              </w:rPr>
+              <w:drawing>
+                <wp:inline distT="0" distB="0" distL="0" distR="0" wp14:anchorId="3592FBA1" wp14:editId="49359CE9">
+                  <wp:extent cx="3314987" cy="1798476"/>
+                  <wp:effectExtent l="0" t="0" r="0" b="0"/>
+                  <wp:docPr id="34" name="Рисунок 34"/>
+                  <wp:cNvGraphicFramePr>
+                    <a:graphicFrameLocks xmlns:a="http://schemas.openxmlformats.org/drawingml/2006/main" noChangeAspect="1"/>
+                  </wp:cNvGraphicFramePr>
+                  <a:graphic xmlns:a="http://schemas.openxmlformats.org/drawingml/2006/main">
+                    <a:graphicData uri="http://schemas.openxmlformats.org/drawingml/2006/picture">
+                      <pic:pic xmlns:pic="http://schemas.openxmlformats.org/drawingml/2006/picture">
+                        <pic:nvPicPr>
+                          <pic:cNvPr id="34" name="55.PNG"/>
+                          <pic:cNvPicPr/>
+                        </pic:nvPicPr>
+                        <pic:blipFill>
+                          <a:blip r:embed="rId29">
+                            <a:extLst>
+                              <a:ext uri="{28A0092B-C50C-407E-A947-70E740481C1C}">
+                                <a14:useLocalDpi xmlns:a14="http://schemas.microsoft.com/office/drawing/2010/main" val="0"/>
+                              </a:ext>
+                            </a:extLst>
+                          </a:blip>
+                          <a:stretch>
+                            <a:fillRect/>
+                          </a:stretch>
+                        </pic:blipFill>
+                        <pic:spPr>
+                          <a:xfrm>
+                            <a:off x="0" y="0"/>
+                            <a:ext cx="3314987" cy="1798476"/>
+                          </a:xfrm>
+                          <a:prstGeom prst="rect">
+                            <a:avLst/>
+                          </a:prstGeom>
+                        </pic:spPr>
+                      </pic:pic>
+                    </a:graphicData>
+                  </a:graphic>
+                </wp:inline>
+              </w:drawing>
+            </w:r>
+          </w:p>
+        </w:tc>
+      </w:tr>
+      <w:tr>
+        <w:tc>
+          <w:tcPr>
+            <w:tcW w:w="5139" w:type="dxa"/>
+          </w:tcPr>
+          <w:p>
+            <w:pPr>
+              <w:rPr>
+                <w:rFonts w:ascii="Times New Roman" w:eastAsia="Times New Roman" w:hAnsi="Times New Roman" w:cs="Times New Roman"/>
+                <w:sz w:val="24"/>
+                <w:szCs w:val="24"/>
+                <w:lang w:val="en-US" w:eastAsia="ru-RU"/>
+              </w:rPr>
+            </w:pPr>
+            <w:r>
+              <w:rPr>
+                <w:rFonts w:ascii="Times New Roman" w:eastAsia="Times New Roman" w:hAnsi="Times New Roman" w:cs="Times New Roman"/>
+                <w:sz w:val="24"/>
+                <w:szCs w:val="24"/>
+                <w:lang w:eastAsia="ru-RU"/>
+              </w:rPr>
+              <w:t>Введите</w:t>
+            </w:r>
+            <w:r>
+              <w:rPr>
+                <w:rFonts w:ascii="Times New Roman" w:eastAsia="Times New Roman" w:hAnsi="Times New Roman" w:cs="Times New Roman"/>
+                <w:sz w:val="24"/>
+                <w:szCs w:val="24"/>
+                <w:lang w:val="en-US" w:eastAsia="ru-RU"/>
+              </w:rPr>
+              <w:t xml:space="preserve"> </w:t>
+            </w:r>
+            <w:r>
+              <w:rPr>
+                <w:rFonts w:ascii="Times New Roman" w:eastAsia="Times New Roman" w:hAnsi="Times New Roman" w:cs="Times New Roman"/>
+                <w:b/>
+                <w:bCs/>
+                <w:sz w:val="24"/>
+                <w:szCs w:val="24"/>
+                <w:lang w:val="en-US" w:eastAsia="ru-RU"/>
+              </w:rPr>
+              <w:t xml:space="preserve">URL </w:t>
+            </w:r>
+            <w:r>
+              <w:rPr>
+                <w:rFonts w:ascii="Times New Roman" w:eastAsia="Times New Roman" w:hAnsi="Times New Roman" w:cs="Times New Roman"/>
+                <w:sz w:val="24"/>
+                <w:szCs w:val="24"/>
+                <w:lang w:eastAsia="ru-RU"/>
+              </w:rPr>
+              <w:t>в</w:t>
+            </w:r>
+            <w:r>
+              <w:rPr>
+                <w:rFonts w:ascii="Times New Roman" w:eastAsia="Times New Roman" w:hAnsi="Times New Roman" w:cs="Times New Roman"/>
+                <w:sz w:val="24"/>
+                <w:szCs w:val="24"/>
+                <w:lang w:val="en-US" w:eastAsia="ru-RU"/>
+              </w:rPr>
+              <w:t xml:space="preserve"> </w:t>
+            </w:r>
+            <w:r>
+              <w:rPr>
+                <w:rFonts w:ascii="Times New Roman" w:eastAsia="Times New Roman" w:hAnsi="Times New Roman" w:cs="Times New Roman"/>
+                <w:b/>
+                <w:bCs/>
+                <w:sz w:val="24"/>
+                <w:szCs w:val="24"/>
+                <w:lang w:val="en-US" w:eastAsia="ru-RU"/>
+              </w:rPr>
+              <w:t>SVN Repository</w:t>
+            </w:r>
+            <w:r>
+              <w:rPr>
+                <w:rFonts w:ascii="Times New Roman" w:eastAsia="Times New Roman" w:hAnsi="Times New Roman" w:cs="Times New Roman"/>
+                <w:sz w:val="24"/>
+                <w:szCs w:val="24"/>
+                <w:lang w:val="en-US" w:eastAsia="ru-RU"/>
+              </w:rPr>
+              <w:t>.</w:t>
+            </w:r>
+          </w:p>
+        </w:tc>
+        <w:tc>
+          <w:tcPr>
+            <w:tcW w:w="5129" w:type="dxa"/>
+          </w:tcPr>
+          <w:p>
+            <w:pPr>
+              <w:pStyle w:val="a3"/>
+              <w:ind w:left="0"/>
+              <w:jc w:val="both"/>
+              <w:rPr>
+                <w:rFonts w:ascii="HelveticaNeueLight" w:hAnsi="HelveticaNeueLight"/>
+                <w:color w:val="000000"/>
+                <w:shd w:val="clear" w:color="auto" w:fill="F6F6F5"/>
+                <w:lang w:val="en-US"/>
+              </w:rPr>
+            </w:pPr>
+            <w:r>
+              <w:rPr>
+                <w:rFonts w:ascii="HelveticaNeueLight" w:hAnsi="HelveticaNeueLight"/>
+                <w:noProof/>
+                <w:color w:val="000000"/>
+                <w:shd w:val="clear" w:color="auto" w:fill="F6F6F5"/>
+                <w:lang w:eastAsia="ru-RU"/>
+              </w:rPr>
+              <w:drawing>
+                <wp:inline distT="0" distB="0" distL="0" distR="0" wp14:anchorId="4C514113" wp14:editId="44F43280">
+                  <wp:extent cx="3116850" cy="2331922"/>
+                  <wp:effectExtent l="0" t="0" r="7620" b="0"/>
+                  <wp:docPr id="35" name="Рисунок 35"/>
+                  <wp:cNvGraphicFramePr>
+                    <a:graphicFrameLocks xmlns:a="http://schemas.openxmlformats.org/drawingml/2006/main" noChangeAspect="1"/>
+                  </wp:cNvGraphicFramePr>
+                  <a:graphic xmlns:a="http://schemas.openxmlformats.org/drawingml/2006/main">
+                    <a:graphicData uri="http://schemas.openxmlformats.org/drawingml/2006/picture">
+                      <pic:pic xmlns:pic="http://schemas.openxmlformats.org/drawingml/2006/picture">
+                        <pic:nvPicPr>
+                          <pic:cNvPr id="35" name="66.PNG"/>
+                          <pic:cNvPicPr/>
+                        </pic:nvPicPr>
+                        <pic:blipFill>
+                          <a:blip r:embed="rId30">
+                            <a:extLst>
+                              <a:ext uri="{28A0092B-C50C-407E-A947-70E740481C1C}">
+                                <a14:useLocalDpi xmlns:a14="http://schemas.microsoft.com/office/drawing/2010/main" val="0"/>
+                              </a:ext>
+                            </a:extLst>
+                          </a:blip>
+                          <a:stretch>
+                            <a:fillRect/>
+                          </a:stretch>
+                        </pic:blipFill>
+                        <pic:spPr>
+                          <a:xfrm>
+                            <a:off x="0" y="0"/>
+                            <a:ext cx="3116850" cy="2331922"/>
+                          </a:xfrm>
+                          <a:prstGeom prst="rect">
+                            <a:avLst/>
+                          </a:prstGeom>
+                        </pic:spPr>
+                      </pic:pic>
+                    </a:graphicData>
+                  </a:graphic>
+                </wp:inline>
+              </w:drawing>
+            </w:r>
+          </w:p>
+        </w:tc>
+      </w:tr>
+      <w:tr>
+        <w:tc>
+          <w:tcPr>
+            <w:tcW w:w="5139" w:type="dxa"/>
+          </w:tcPr>
+          <w:p>
+            <w:pPr>
+              <w:rPr>
+                <w:rFonts w:ascii="Times New Roman" w:eastAsia="Times New Roman" w:hAnsi="Times New Roman" w:cs="Times New Roman"/>
+                <w:sz w:val="24"/>
+                <w:szCs w:val="24"/>
+                <w:lang w:eastAsia="ru-RU"/>
+              </w:rPr>
+            </w:pPr>
+            <w:r>
+              <w:rPr>
+                <w:rFonts w:ascii="Times New Roman" w:eastAsia="Times New Roman" w:hAnsi="Times New Roman" w:cs="Times New Roman"/>
+                <w:sz w:val="24"/>
+                <w:szCs w:val="24"/>
+                <w:lang w:eastAsia="ru-RU"/>
+              </w:rPr>
+              <w:lastRenderedPageBreak/>
+              <w:t xml:space="preserve">Данные </w:t>
+            </w:r>
+            <w:proofErr w:type="spellStart"/>
+            <w:r>
+              <w:rPr>
+                <w:rFonts w:ascii="Times New Roman" w:eastAsia="Times New Roman" w:hAnsi="Times New Roman" w:cs="Times New Roman"/>
+                <w:b/>
+                <w:bCs/>
+                <w:sz w:val="24"/>
+                <w:szCs w:val="24"/>
+                <w:lang w:eastAsia="ru-RU"/>
+              </w:rPr>
+              <w:t>import</w:t>
+            </w:r>
+            <w:proofErr w:type="spellEnd"/>
+            <w:r>
+              <w:rPr>
+                <w:rFonts w:ascii="Times New Roman" w:eastAsia="Times New Roman" w:hAnsi="Times New Roman" w:cs="Times New Roman"/>
+                <w:b/>
+                <w:bCs/>
+                <w:sz w:val="24"/>
+                <w:szCs w:val="24"/>
+                <w:lang w:eastAsia="ru-RU"/>
+              </w:rPr>
+              <w:t xml:space="preserve"> </w:t>
+            </w:r>
+            <w:r>
+              <w:rPr>
+                <w:rFonts w:ascii="Times New Roman" w:eastAsia="Times New Roman" w:hAnsi="Times New Roman" w:cs="Times New Roman"/>
+                <w:sz w:val="24"/>
+                <w:szCs w:val="24"/>
+                <w:lang w:eastAsia="ru-RU"/>
+              </w:rPr>
+              <w:t>(</w:t>
+            </w:r>
+            <w:proofErr w:type="spellStart"/>
+            <w:r>
+              <w:rPr>
+                <w:rFonts w:ascii="Times New Roman" w:eastAsia="Times New Roman" w:hAnsi="Times New Roman" w:cs="Times New Roman"/>
+                <w:sz w:val="24"/>
+                <w:szCs w:val="24"/>
+                <w:lang w:eastAsia="ru-RU"/>
+              </w:rPr>
+              <w:t>имопртированы</w:t>
+            </w:r>
+            <w:proofErr w:type="spellEnd"/>
+            <w:r>
+              <w:rPr>
+                <w:rFonts w:ascii="Times New Roman" w:eastAsia="Times New Roman" w:hAnsi="Times New Roman" w:cs="Times New Roman"/>
+                <w:sz w:val="24"/>
+                <w:szCs w:val="24"/>
+                <w:lang w:eastAsia="ru-RU"/>
+              </w:rPr>
+              <w:t xml:space="preserve">) в </w:t>
+            </w:r>
+            <w:r>
+              <w:rPr>
+                <w:rFonts w:ascii="Times New Roman" w:eastAsia="Times New Roman" w:hAnsi="Times New Roman" w:cs="Times New Roman"/>
+                <w:b/>
+                <w:bCs/>
+                <w:sz w:val="24"/>
+                <w:szCs w:val="24"/>
+                <w:lang w:eastAsia="ru-RU"/>
+              </w:rPr>
+              <w:t xml:space="preserve">SVN </w:t>
+            </w:r>
+            <w:proofErr w:type="spellStart"/>
+            <w:r>
+              <w:rPr>
+                <w:rFonts w:ascii="Times New Roman" w:eastAsia="Times New Roman" w:hAnsi="Times New Roman" w:cs="Times New Roman"/>
+                <w:b/>
+                <w:bCs/>
+                <w:sz w:val="24"/>
+                <w:szCs w:val="24"/>
+                <w:lang w:eastAsia="ru-RU"/>
+              </w:rPr>
+              <w:t>Repository</w:t>
+            </w:r>
+            <w:proofErr w:type="spellEnd"/>
+            <w:r>
+              <w:rPr>
+                <w:rFonts w:ascii="Times New Roman" w:eastAsia="Times New Roman" w:hAnsi="Times New Roman" w:cs="Times New Roman"/>
+                <w:sz w:val="24"/>
+                <w:szCs w:val="24"/>
+                <w:lang w:eastAsia="ru-RU"/>
+              </w:rPr>
+              <w:t>.</w:t>
+            </w:r>
+          </w:p>
+          <w:p>
+            <w:pPr>
+              <w:pStyle w:val="a3"/>
+              <w:ind w:left="0"/>
+              <w:jc w:val="both"/>
+              <w:rPr>
+                <w:rFonts w:ascii="HelveticaNeueLight" w:hAnsi="HelveticaNeueLight"/>
+                <w:color w:val="000000"/>
+                <w:shd w:val="clear" w:color="auto" w:fill="F6F6F5"/>
+              </w:rPr>
+            </w:pPr>
+          </w:p>
+        </w:tc>
+        <w:tc>
+          <w:tcPr>
+            <w:tcW w:w="5129" w:type="dxa"/>
+          </w:tcPr>
+          <w:p>
+            <w:pPr>
+              <w:pStyle w:val="a3"/>
+              <w:ind w:left="0"/>
+              <w:jc w:val="both"/>
+              <w:rPr>
+                <w:rFonts w:ascii="HelveticaNeueLight" w:hAnsi="HelveticaNeueLight"/>
+                <w:color w:val="000000"/>
+                <w:shd w:val="clear" w:color="auto" w:fill="F6F6F5"/>
+              </w:rPr>
+            </w:pPr>
+            <w:r>
+              <w:rPr>
+                <w:rFonts w:ascii="HelveticaNeueLight" w:hAnsi="HelveticaNeueLight"/>
+                <w:noProof/>
+                <w:color w:val="000000"/>
+                <w:shd w:val="clear" w:color="auto" w:fill="F6F6F5"/>
+                <w:lang w:eastAsia="ru-RU"/>
+              </w:rPr>
+              <w:drawing>
+                <wp:inline distT="0" distB="0" distL="0" distR="0" wp14:anchorId="250A9E46" wp14:editId="321F8F4C">
+                  <wp:extent cx="4389500" cy="2370025"/>
+                  <wp:effectExtent l="0" t="0" r="0" b="0"/>
+                  <wp:docPr id="36" name="Рисунок 36"/>
+                  <wp:cNvGraphicFramePr>
+                    <a:graphicFrameLocks xmlns:a="http://schemas.openxmlformats.org/drawingml/2006/main" noChangeAspect="1"/>
+                  </wp:cNvGraphicFramePr>
+                  <a:graphic xmlns:a="http://schemas.openxmlformats.org/drawingml/2006/main">
+                    <a:graphicData uri="http://schemas.openxmlformats.org/drawingml/2006/picture">
+                      <pic:pic xmlns:pic="http://schemas.openxmlformats.org/drawingml/2006/picture">
+                        <pic:nvPicPr>
+                          <pic:cNvPr id="36" name="77.PNG"/>
+                          <pic:cNvPicPr/>
+                        </pic:nvPicPr>
+                        <pic:blipFill>
+                          <a:blip r:embed="rId31">
+                            <a:extLst>
+                              <a:ext uri="{28A0092B-C50C-407E-A947-70E740481C1C}">
+                                <a14:useLocalDpi xmlns:a14="http://schemas.microsoft.com/office/drawing/2010/main" val="0"/>
+                              </a:ext>
+                            </a:extLst>
+                          </a:blip>
+                          <a:stretch>
+                            <a:fillRect/>
+                          </a:stretch>
+                        </pic:blipFill>
+                        <pic:spPr>
+                          <a:xfrm>
+                            <a:off x="0" y="0"/>
+                            <a:ext cx="4389500" cy="2370025"/>
+                          </a:xfrm>
+                          <a:prstGeom prst="rect">
+                            <a:avLst/>
+                          </a:prstGeom>
+                        </pic:spPr>
+                      </pic:pic>
+                    </a:graphicData>
+                  </a:graphic>
+                </wp:inline>
+              </w:drawing>
+            </w:r>
+          </w:p>
+        </w:tc>
+      </w:tr>
+      <w:tr>
+        <w:tc>
+          <w:tcPr>
+            <w:tcW w:w="5139" w:type="dxa"/>
+          </w:tcPr>
+          <w:p>
+            <w:pPr>
+              <w:rPr>
+                <w:rFonts w:ascii="Times New Roman" w:eastAsia="Times New Roman" w:hAnsi="Times New Roman" w:cs="Times New Roman"/>
+                <w:sz w:val="24"/>
+                <w:szCs w:val="24"/>
+                <w:lang w:eastAsia="ru-RU"/>
+              </w:rPr>
+            </w:pPr>
+            <w:r>
+              <w:rPr>
+                <w:rFonts w:ascii="Times New Roman" w:eastAsia="Times New Roman" w:hAnsi="Times New Roman" w:cs="Times New Roman"/>
+                <w:sz w:val="24"/>
+                <w:szCs w:val="24"/>
+                <w:lang w:eastAsia="ru-RU"/>
+              </w:rPr>
+              <w:t xml:space="preserve">Смотрите в </w:t>
+            </w:r>
+            <w:proofErr w:type="spellStart"/>
+            <w:r>
+              <w:rPr>
+                <w:rFonts w:ascii="Times New Roman" w:eastAsia="Times New Roman" w:hAnsi="Times New Roman" w:cs="Times New Roman"/>
+                <w:b/>
+                <w:bCs/>
+                <w:sz w:val="24"/>
+                <w:szCs w:val="24"/>
+                <w:lang w:eastAsia="ru-RU"/>
+              </w:rPr>
+              <w:t>Visual</w:t>
+            </w:r>
+            <w:proofErr w:type="spellEnd"/>
+            <w:r>
+              <w:rPr>
+                <w:rFonts w:ascii="Times New Roman" w:eastAsia="Times New Roman" w:hAnsi="Times New Roman" w:cs="Times New Roman"/>
+                <w:b/>
+                <w:bCs/>
+                <w:sz w:val="24"/>
+                <w:szCs w:val="24"/>
+                <w:lang w:eastAsia="ru-RU"/>
+              </w:rPr>
+              <w:t xml:space="preserve"> SVN</w:t>
+            </w:r>
+            <w:r>
+              <w:rPr>
+                <w:rFonts w:ascii="Times New Roman" w:eastAsia="Times New Roman" w:hAnsi="Times New Roman" w:cs="Times New Roman"/>
+                <w:sz w:val="24"/>
+                <w:szCs w:val="24"/>
+                <w:lang w:eastAsia="ru-RU"/>
+              </w:rPr>
+              <w:t>:</w:t>
+            </w:r>
+          </w:p>
+        </w:tc>
+        <w:tc>
+          <w:tcPr>
+            <w:tcW w:w="5129" w:type="dxa"/>
+          </w:tcPr>
+          <w:p>
+            <w:pPr>
+              <w:pStyle w:val="a3"/>
+              <w:ind w:left="0"/>
+              <w:jc w:val="both"/>
+              <w:rPr>
+                <w:rFonts w:ascii="HelveticaNeueLight" w:hAnsi="HelveticaNeueLight"/>
+                <w:color w:val="000000"/>
+                <w:shd w:val="clear" w:color="auto" w:fill="F6F6F5"/>
+              </w:rPr>
+            </w:pPr>
+            <w:r>
+              <w:rPr>
+                <w:rFonts w:ascii="HelveticaNeueLight" w:hAnsi="HelveticaNeueLight"/>
+                <w:noProof/>
+                <w:color w:val="000000"/>
+                <w:shd w:val="clear" w:color="auto" w:fill="F6F6F5"/>
+                <w:lang w:eastAsia="ru-RU"/>
+              </w:rPr>
+              <w:drawing>
+                <wp:inline distT="0" distB="0" distL="0" distR="0" wp14:anchorId="52BF5EA4" wp14:editId="6B2AE347">
+                  <wp:extent cx="5448772" cy="2903472"/>
+                  <wp:effectExtent l="0" t="0" r="0" b="0"/>
+                  <wp:docPr id="37" name="Рисунок 37"/>
+                  <wp:cNvGraphicFramePr>
+                    <a:graphicFrameLocks xmlns:a="http://schemas.openxmlformats.org/drawingml/2006/main" noChangeAspect="1"/>
+                  </wp:cNvGraphicFramePr>
+                  <a:graphic xmlns:a="http://schemas.openxmlformats.org/drawingml/2006/main">
+                    <a:graphicData uri="http://schemas.openxmlformats.org/drawingml/2006/picture">
+                      <pic:pic xmlns:pic="http://schemas.openxmlformats.org/drawingml/2006/picture">
+                        <pic:nvPicPr>
+                          <pic:cNvPr id="37" name="88.PNG"/>
+                          <pic:cNvPicPr/>
+                        </pic:nvPicPr>
+                        <pic:blipFill>
+                          <a:blip r:embed="rId32">
+                            <a:extLst>
+                              <a:ext uri="{28A0092B-C50C-407E-A947-70E740481C1C}">
+                                <a14:useLocalDpi xmlns:a14="http://schemas.microsoft.com/office/drawing/2010/main" val="0"/>
+                              </a:ext>
+                            </a:extLst>
+                          </a:blip>
+                          <a:stretch>
+                            <a:fillRect/>
+                          </a:stretch>
+                        </pic:blipFill>
+                        <pic:spPr>
+                          <a:xfrm>
+                            <a:off x="0" y="0"/>
+                            <a:ext cx="5448772" cy="2903472"/>
+                          </a:xfrm>
+                          <a:prstGeom prst="rect">
+                            <a:avLst/>
+                          </a:prstGeom>
+                        </pic:spPr>
+                      </pic:pic>
+                    </a:graphicData>
+                  </a:graphic>
+                </wp:inline>
+              </w:drawing>
+            </w:r>
           </w:p>
         </w:tc>
       </w:tr>
@@ -1012,8 +4490,8 @@
         <w:tblLook w:val="04A0" w:firstRow="1" w:lastRow="0" w:firstColumn="1" w:lastColumn="0" w:noHBand="0" w:noVBand="1"/>
       </w:tblPr>
       <w:tblGrid>
-        <w:gridCol w:w="5138"/>
-        <w:gridCol w:w="5130"/>
+        <w:gridCol w:w="1758"/>
+        <w:gridCol w:w="8510"/>
       </w:tblGrid>
       <w:tr>
         <w:tc>
@@ -1101,6 +4579,44 @@
                 <w:shd w:val="clear" w:color="auto" w:fill="F6F6F5"/>
               </w:rPr>
             </w:pPr>
+            <w:r>
+              <w:lastRenderedPageBreak/>
+              <w:t xml:space="preserve">На компьютере членов команды, создать пустую папку и сделать </w:t>
+            </w:r>
+            <w:proofErr w:type="spellStart"/>
+            <w:r>
+              <w:rPr>
+                <w:rStyle w:val="a4"/>
+              </w:rPr>
+              <w:t>checkout</w:t>
+            </w:r>
+            <w:proofErr w:type="spellEnd"/>
+            <w:r>
+              <w:rPr>
+                <w:rStyle w:val="a4"/>
+              </w:rPr>
+              <w:t xml:space="preserve"> </w:t>
+            </w:r>
+            <w:r>
+              <w:t xml:space="preserve">данных из </w:t>
+            </w:r>
+            <w:r>
+              <w:rPr>
+                <w:rStyle w:val="a4"/>
+              </w:rPr>
+              <w:t xml:space="preserve">SVN </w:t>
+            </w:r>
+            <w:proofErr w:type="spellStart"/>
+            <w:r>
+              <w:rPr>
+                <w:rStyle w:val="a4"/>
+              </w:rPr>
+              <w:t>Repository</w:t>
+            </w:r>
+            <w:proofErr w:type="spellEnd"/>
+            <w:r>
+              <w:t xml:space="preserve"> в ту папку. Данная папка будет рабочей папкой каждого члена команды на его компьютере.</w:t>
+            </w:r>
           </w:p>
         </w:tc>
         <w:tc>
@@ -1118,6 +4634,216 @@
                 <w:shd w:val="clear" w:color="auto" w:fill="F6F6F5"/>
               </w:rPr>
             </w:pPr>
+            <w:r>
+              <w:rPr>
+                <w:rFonts w:ascii="HelveticaNeueLight" w:hAnsi="HelveticaNeueLight"/>
+                <w:noProof/>
+                <w:color w:val="000000"/>
+                <w:shd w:val="clear" w:color="auto" w:fill="F6F6F5"/>
+                <w:lang w:eastAsia="ru-RU"/>
+              </w:rPr>
+              <w:drawing>
+                <wp:inline distT="0" distB="0" distL="0" distR="0" wp14:anchorId="30F36880" wp14:editId="695ADFC6">
+                  <wp:extent cx="3109229" cy="2530059"/>
+                  <wp:effectExtent l="0" t="0" r="0" b="3810"/>
+                  <wp:docPr id="39" name="Рисунок 39"/>
+                  <wp:cNvGraphicFramePr>
+                    <a:graphicFrameLocks xmlns:a="http://schemas.openxmlformats.org/drawingml/2006/main" noChangeAspect="1"/>
+                  </wp:cNvGraphicFramePr>
+                  <a:graphic xmlns:a="http://schemas.openxmlformats.org/drawingml/2006/main">
+                    <a:graphicData uri="http://schemas.openxmlformats.org/drawingml/2006/picture">
+                      <pic:pic xmlns:pic="http://schemas.openxmlformats.org/drawingml/2006/picture">
+                        <pic:nvPicPr>
+                          <pic:cNvPr id="39" name="222.PNG"/>
+                          <pic:cNvPicPr/>
+                        </pic:nvPicPr>
+                        <pic:blipFill>
+                          <a:blip r:embed="rId33">
+                            <a:extLst>
+                              <a:ext uri="{28A0092B-C50C-407E-A947-70E740481C1C}">
+                                <a14:useLocalDpi xmlns:a14="http://schemas.microsoft.com/office/drawing/2010/main" val="0"/>
+                              </a:ext>
+                            </a:extLst>
+                          </a:blip>
+                          <a:stretch>
+                            <a:fillRect/>
+                          </a:stretch>
+                        </pic:blipFill>
+                        <pic:spPr>
+                          <a:xfrm>
+                            <a:off x="0" y="0"/>
+                            <a:ext cx="3109229" cy="2530059"/>
+                          </a:xfrm>
+                          <a:prstGeom prst="rect">
+                            <a:avLst/>
+                          </a:prstGeom>
+                        </pic:spPr>
+                      </pic:pic>
+                    </a:graphicData>
+                  </a:graphic>
+                </wp:inline>
+              </w:drawing>
+            </w:r>
+            <w:r>
+              <w:rPr>
+                <w:rFonts w:ascii="HelveticaNeueLight" w:hAnsi="HelveticaNeueLight"/>
+                <w:noProof/>
+                <w:color w:val="000000"/>
+                <w:shd w:val="clear" w:color="auto" w:fill="F6F6F5"/>
+                <w:lang w:eastAsia="ru-RU"/>
+              </w:rPr>
+              <w:drawing>
+                <wp:anchor distT="0" distB="0" distL="114300" distR="114300" simplePos="0" relativeHeight="251658240" behindDoc="0" locked="0" layoutInCell="1" allowOverlap="1" wp14:anchorId="36D976E5" wp14:editId="22AD86BC">
+                  <wp:simplePos x="0" y="0"/>
+                  <wp:positionH relativeFrom="column">
+                    <wp:posOffset>0</wp:posOffset>
+                  </wp:positionH>
+                  <wp:positionV relativeFrom="paragraph">
+                    <wp:posOffset>0</wp:posOffset>
+                  </wp:positionV>
+                  <wp:extent cx="5502117" cy="2659610"/>
+                  <wp:effectExtent l="0" t="0" r="3810" b="7620"/>
+                  <wp:wrapSquare wrapText="bothSides"/>
+                  <wp:docPr id="38" name="Рисунок 38"/>
+                  <wp:cNvGraphicFramePr>
+                    <a:graphicFrameLocks xmlns:a="http://schemas.openxmlformats.org/drawingml/2006/main" noChangeAspect="1"/>
+                  </wp:cNvGraphicFramePr>
+                  <a:graphic xmlns:a="http://schemas.openxmlformats.org/drawingml/2006/main">
+                    <a:graphicData uri="http://schemas.openxmlformats.org/drawingml/2006/picture">
+                      <pic:pic xmlns:pic="http://schemas.openxmlformats.org/drawingml/2006/picture">
+                        <pic:nvPicPr>
+                          <pic:cNvPr id="38" name="111.PNG"/>
+                          <pic:cNvPicPr/>
+                        </pic:nvPicPr>
+                        <pic:blipFill>
+                          <a:blip r:embed="rId34">
+                            <a:extLst>
+                              <a:ext uri="{28A0092B-C50C-407E-A947-70E740481C1C}">
+                                <a14:useLocalDpi xmlns:a14="http://schemas.microsoft.com/office/drawing/2010/main" val="0"/>
+                              </a:ext>
+                            </a:extLst>
+                          </a:blip>
+                          <a:stretch>
+                            <a:fillRect/>
+                          </a:stretch>
+                        </pic:blipFill>
+                        <pic:spPr>
+                          <a:xfrm>
+                            <a:off x="0" y="0"/>
+                            <a:ext cx="5502117" cy="2659610"/>
+                          </a:xfrm>
+                          <a:prstGeom prst="rect">
+                            <a:avLst/>
+                          </a:prstGeom>
+                        </pic:spPr>
+                      </pic:pic>
+                    </a:graphicData>
+                  </a:graphic>
+                  <wp14:sizeRelH relativeFrom="page">
+                    <wp14:pctWidth>0</wp14:pctWidth>
+                  </wp14:sizeRelH>
+                  <wp14:sizeRelV relativeFrom="page">
+                    <wp14:pctHeight>0</wp14:pctHeight>
+                  </wp14:sizeRelV>
+                </wp:anchor>
+              </w:drawing>
+            </w:r>
+          </w:p>
+        </w:tc>
+      </w:tr>
+      <w:tr>
+        <w:tc>
+          <w:tcPr>
+            <w:tcW w:w="5494" w:type="dxa"/>
+          </w:tcPr>
+          <w:p>
+            <w:pPr>
+              <w:pStyle w:val="a3"/>
+              <w:ind w:left="0"/>
+              <w:jc w:val="both"/>
+              <w:rPr>
+                <w:rFonts w:ascii="HelveticaNeueLight" w:hAnsi="HelveticaNeueLight"/>
+                <w:color w:val="000000"/>
+                <w:shd w:val="clear" w:color="auto" w:fill="F6F6F5"/>
+              </w:rPr>
+            </w:pPr>
+            <w:proofErr w:type="spellStart"/>
+            <w:r>
+              <w:rPr>
+                <w:rFonts w:ascii="HelveticaNeueLight" w:hAnsi="HelveticaNeueLight"/>
+                <w:color w:val="000000"/>
+                <w:shd w:val="clear" w:color="auto" w:fill="F6F6F5"/>
+              </w:rPr>
+              <w:t>данныеполучены</w:t>
+            </w:r>
+            <w:proofErr w:type="spellEnd"/>
+          </w:p>
+        </w:tc>
+        <w:tc>
+          <w:tcPr>
+            <w:tcW w:w="5494" w:type="dxa"/>
+          </w:tcPr>
+          <w:p>
+            <w:pPr>
+              <w:pStyle w:val="a3"/>
+              <w:ind w:left="0"/>
+              <w:jc w:val="both"/>
+              <w:rPr>
+                <w:rFonts w:ascii="HelveticaNeueLight" w:hAnsi="HelveticaNeueLight"/>
+                <w:color w:val="000000"/>
+                <w:shd w:val="clear" w:color="auto" w:fill="F6F6F5"/>
+              </w:rPr>
+            </w:pPr>
+            <w:r>
+              <w:rPr>
+                <w:rFonts w:ascii="HelveticaNeueLight" w:hAnsi="HelveticaNeueLight"/>
+                <w:noProof/>
+                <w:color w:val="000000"/>
+                <w:shd w:val="clear" w:color="auto" w:fill="F6F6F5"/>
+                <w:lang w:eastAsia="ru-RU"/>
+              </w:rPr>
+              <w:drawing>
+                <wp:inline distT="0" distB="0" distL="0" distR="0" wp14:anchorId="67F7BD8F" wp14:editId="17064B57">
+                  <wp:extent cx="5479255" cy="2735817"/>
+                  <wp:effectExtent l="0" t="0" r="7620" b="7620"/>
+                  <wp:docPr id="40" name="Рисунок 40"/>
+                  <wp:cNvGraphicFramePr>
+                    <a:graphicFrameLocks xmlns:a="http://schemas.openxmlformats.org/drawingml/2006/main" noChangeAspect="1"/>
+                  </wp:cNvGraphicFramePr>
+                  <a:graphic xmlns:a="http://schemas.openxmlformats.org/drawingml/2006/main">
+                    <a:graphicData uri="http://schemas.openxmlformats.org/drawingml/2006/picture">
+                      <pic:pic xmlns:pic="http://schemas.openxmlformats.org/drawingml/2006/picture">
+                        <pic:nvPicPr>
+                          <pic:cNvPr id="40" name="333.PNG"/>
+                          <pic:cNvPicPr/>
+                        </pic:nvPicPr>
+                        <pic:blipFill>
+                          <a:blip r:embed="rId35">
+                            <a:extLst>
+                              <a:ext uri="{28A0092B-C50C-407E-A947-70E740481C1C}">
+                                <a14:useLocalDpi xmlns:a14="http://schemas.microsoft.com/office/drawing/2010/main" val="0"/>
+                              </a:ext>
+                            </a:extLst>
+                          </a:blip>
+                          <a:stretch>
+                            <a:fillRect/>
+                          </a:stretch>
+                        </pic:blipFill>
+                        <pic:spPr>
+                          <a:xfrm>
+                            <a:off x="0" y="0"/>
+                            <a:ext cx="5479255" cy="2735817"/>
+                          </a:xfrm>
+                          <a:prstGeom prst="rect">
+                            <a:avLst/>
+                          </a:prstGeom>
+                        </pic:spPr>
+                      </pic:pic>
+                    </a:graphicData>
+                  </a:graphic>
+                </wp:inline>
+              </w:drawing>
+            </w:r>
           </w:p>
         </w:tc>
       </w:tr>
@@ -1207,8 +4933,8 @@
         <w:tblLook w:val="04A0" w:firstRow="1" w:lastRow="0" w:firstColumn="1" w:lastColumn="0" w:noHBand="0" w:noVBand="1"/>
       </w:tblPr>
       <w:tblGrid>
-        <w:gridCol w:w="5139"/>
-        <w:gridCol w:w="5129"/>
+        <w:gridCol w:w="1498"/>
+        <w:gridCol w:w="8770"/>
       </w:tblGrid>
       <w:tr>
         <w:tc>
@@ -1296,6 +5022,23 @@
                 <w:shd w:val="clear" w:color="auto" w:fill="F6F6F5"/>
               </w:rPr>
             </w:pPr>
+            <w:r>
+              <w:rPr>
+                <w:rFonts w:ascii="HelveticaNeueLight" w:hAnsi="HelveticaNeueLight"/>
+                <w:color w:val="000000"/>
+                <w:shd w:val="clear" w:color="auto" w:fill="F6F6F5"/>
+              </w:rPr>
+              <w:lastRenderedPageBreak/>
+              <w:t>изменить файл TeamNote.txt и сохранить</w:t>
+            </w:r>
+            <w:r>
+              <w:rPr>
+                <w:rFonts w:ascii="HelveticaNeueLight" w:hAnsi="HelveticaNeueLight"/>
+                <w:color w:val="000000"/>
+                <w:shd w:val="clear" w:color="auto" w:fill="F6F6F5"/>
+              </w:rPr>
+              <w:t>, тогда изменится знак SVN этого файла, оповещая, что файл был изменен.</w:t>
+            </w:r>
           </w:p>
         </w:tc>
         <w:tc>
@@ -1313,6 +5056,497 @@
                 <w:shd w:val="clear" w:color="auto" w:fill="F6F6F5"/>
               </w:rPr>
             </w:pPr>
+            <w:r>
+              <w:rPr>
+                <w:rFonts w:ascii="HelveticaNeueLight" w:hAnsi="HelveticaNeueLight"/>
+                <w:noProof/>
+                <w:color w:val="000000"/>
+                <w:shd w:val="clear" w:color="auto" w:fill="F6F6F5"/>
+                <w:lang w:eastAsia="ru-RU"/>
+              </w:rPr>
+              <w:drawing>
+                <wp:inline distT="0" distB="0" distL="0" distR="0" wp14:anchorId="56D7DAD8" wp14:editId="61DAAF06">
+                  <wp:extent cx="5380186" cy="2629128"/>
+                  <wp:effectExtent l="0" t="0" r="0" b="0"/>
+                  <wp:docPr id="41" name="Рисунок 41"/>
+                  <wp:cNvGraphicFramePr>
+                    <a:graphicFrameLocks xmlns:a="http://schemas.openxmlformats.org/drawingml/2006/main" noChangeAspect="1"/>
+                  </wp:cNvGraphicFramePr>
+                  <a:graphic xmlns:a="http://schemas.openxmlformats.org/drawingml/2006/main">
+                    <a:graphicData uri="http://schemas.openxmlformats.org/drawingml/2006/picture">
+                      <pic:pic xmlns:pic="http://schemas.openxmlformats.org/drawingml/2006/picture">
+                        <pic:nvPicPr>
+                          <pic:cNvPr id="41" name="1.PNG"/>
+                          <pic:cNvPicPr/>
+                        </pic:nvPicPr>
+                        <pic:blipFill>
+                          <a:blip r:embed="rId36">
+                            <a:extLst>
+                              <a:ext uri="{28A0092B-C50C-407E-A947-70E740481C1C}">
+                                <a14:useLocalDpi xmlns:a14="http://schemas.microsoft.com/office/drawing/2010/main" val="0"/>
+                              </a:ext>
+                            </a:extLst>
+                          </a:blip>
+                          <a:stretch>
+                            <a:fillRect/>
+                          </a:stretch>
+                        </pic:blipFill>
+                        <pic:spPr>
+                          <a:xfrm>
+                            <a:off x="0" y="0"/>
+                            <a:ext cx="5380186" cy="2629128"/>
+                          </a:xfrm>
+                          <a:prstGeom prst="rect">
+                            <a:avLst/>
+                          </a:prstGeom>
+                        </pic:spPr>
+                      </pic:pic>
+                    </a:graphicData>
+                  </a:graphic>
+                </wp:inline>
+              </w:drawing>
+            </w:r>
+          </w:p>
+        </w:tc>
+      </w:tr>
+      <w:tr>
+        <w:tc>
+          <w:tcPr>
+            <w:tcW w:w="5139" w:type="dxa"/>
+          </w:tcPr>
+          <w:p>
+            <w:pPr>
+              <w:pStyle w:val="a3"/>
+              <w:ind w:left="0"/>
+              <w:jc w:val="both"/>
+              <w:rPr>
+                <w:rFonts w:ascii="HelveticaNeueLight" w:hAnsi="HelveticaNeueLight"/>
+                <w:color w:val="000000"/>
+                <w:shd w:val="clear" w:color="auto" w:fill="F6F6F5"/>
+              </w:rPr>
+            </w:pPr>
+            <w:r>
+              <w:rPr>
+                <w:rFonts w:ascii="HelveticaNeueLight" w:hAnsi="HelveticaNeueLight"/>
+                <w:color w:val="000000"/>
+                <w:shd w:val="clear" w:color="auto" w:fill="F6F6F5"/>
+              </w:rPr>
+              <w:t>создать</w:t>
+            </w:r>
+            <w:r>
+              <w:rPr>
+                <w:rFonts w:ascii="HelveticaNeueLight" w:hAnsi="HelveticaNeueLight"/>
+                <w:color w:val="000000"/>
+                <w:shd w:val="clear" w:color="auto" w:fill="F6F6F5"/>
+              </w:rPr>
+              <w:t xml:space="preserve"> новый файл TeamTodo.txt. Символ нового файла содержит знак вопроса (?), оповещая, что это новый файл и не управляется в SVN.</w:t>
+            </w:r>
+          </w:p>
+        </w:tc>
+        <w:tc>
+          <w:tcPr>
+            <w:tcW w:w="5129" w:type="dxa"/>
+          </w:tcPr>
+          <w:p>
+            <w:pPr>
+              <w:pStyle w:val="a3"/>
+              <w:ind w:left="0"/>
+              <w:jc w:val="both"/>
+              <w:rPr>
+                <w:rFonts w:ascii="HelveticaNeueLight" w:hAnsi="HelveticaNeueLight"/>
+                <w:color w:val="000000"/>
+                <w:shd w:val="clear" w:color="auto" w:fill="F6F6F5"/>
+              </w:rPr>
+            </w:pPr>
+            <w:r>
+              <w:rPr>
+                <w:rFonts w:ascii="HelveticaNeueLight" w:hAnsi="HelveticaNeueLight"/>
+                <w:noProof/>
+                <w:color w:val="000000"/>
+                <w:shd w:val="clear" w:color="auto" w:fill="F6F6F5"/>
+                <w:lang w:eastAsia="ru-RU"/>
+              </w:rPr>
+              <w:drawing>
+                <wp:inline distT="0" distB="0" distL="0" distR="0" wp14:anchorId="7BF5C75A" wp14:editId="536CDA85">
+                  <wp:extent cx="5540220" cy="2644369"/>
+                  <wp:effectExtent l="0" t="0" r="3810" b="3810"/>
+                  <wp:docPr id="42" name="Рисунок 42"/>
+                  <wp:cNvGraphicFramePr>
+                    <a:graphicFrameLocks xmlns:a="http://schemas.openxmlformats.org/drawingml/2006/main" noChangeAspect="1"/>
+                  </wp:cNvGraphicFramePr>
+                  <a:graphic xmlns:a="http://schemas.openxmlformats.org/drawingml/2006/main">
+                    <a:graphicData uri="http://schemas.openxmlformats.org/drawingml/2006/picture">
+                      <pic:pic xmlns:pic="http://schemas.openxmlformats.org/drawingml/2006/picture">
+                        <pic:nvPicPr>
+                          <pic:cNvPr id="42" name="2.PNG"/>
+                          <pic:cNvPicPr/>
+                        </pic:nvPicPr>
+                        <pic:blipFill>
+                          <a:blip r:embed="rId37">
+                            <a:extLst>
+                              <a:ext uri="{28A0092B-C50C-407E-A947-70E740481C1C}">
+                                <a14:useLocalDpi xmlns:a14="http://schemas.microsoft.com/office/drawing/2010/main" val="0"/>
+                              </a:ext>
+                            </a:extLst>
+                          </a:blip>
+                          <a:stretch>
+                            <a:fillRect/>
+                          </a:stretch>
+                        </pic:blipFill>
+                        <pic:spPr>
+                          <a:xfrm>
+                            <a:off x="0" y="0"/>
+                            <a:ext cx="5540220" cy="2644369"/>
+                          </a:xfrm>
+                          <a:prstGeom prst="rect">
+                            <a:avLst/>
+                          </a:prstGeom>
+                        </pic:spPr>
+                      </pic:pic>
+                    </a:graphicData>
+                  </a:graphic>
+                </wp:inline>
+              </w:drawing>
+            </w:r>
+          </w:p>
+        </w:tc>
+      </w:tr>
+      <w:tr>
+        <w:tc>
+          <w:tcPr>
+            <w:tcW w:w="5139" w:type="dxa"/>
+          </w:tcPr>
+          <w:p>
+            <w:pPr>
+              <w:pStyle w:val="a3"/>
+              <w:ind w:left="0"/>
+              <w:jc w:val="both"/>
+              <w:rPr>
+                <w:rFonts w:ascii="HelveticaNeueLight" w:hAnsi="HelveticaNeueLight"/>
+                <w:color w:val="000000"/>
+                <w:shd w:val="clear" w:color="auto" w:fill="F6F6F5"/>
+              </w:rPr>
+            </w:pPr>
+            <w:r>
+              <w:t>Файл SVN, который содержит измененные данные так же изменит свой знак.</w:t>
+            </w:r>
+          </w:p>
+        </w:tc>
+        <w:tc>
+          <w:tcPr>
+            <w:tcW w:w="5129" w:type="dxa"/>
+          </w:tcPr>
+          <w:p>
+            <w:pPr>
+              <w:pStyle w:val="a3"/>
+              <w:ind w:left="0"/>
+              <w:jc w:val="both"/>
+              <w:rPr>
+                <w:rFonts w:ascii="HelveticaNeueLight" w:hAnsi="HelveticaNeueLight"/>
+                <w:color w:val="000000"/>
+                <w:shd w:val="clear" w:color="auto" w:fill="F6F6F5"/>
+              </w:rPr>
+            </w:pPr>
+            <w:r>
+              <w:rPr>
+                <w:rFonts w:ascii="HelveticaNeueLight" w:hAnsi="HelveticaNeueLight"/>
+                <w:noProof/>
+                <w:color w:val="000000"/>
+                <w:shd w:val="clear" w:color="auto" w:fill="F6F6F5"/>
+                <w:lang w:eastAsia="ru-RU"/>
+              </w:rPr>
+              <w:drawing>
+                <wp:inline distT="0" distB="0" distL="0" distR="0" wp14:anchorId="36ABBECC" wp14:editId="66BB55A8">
+                  <wp:extent cx="5464013" cy="2629128"/>
+                  <wp:effectExtent l="0" t="0" r="3810" b="0"/>
+                  <wp:docPr id="43" name="Рисунок 43"/>
+                  <wp:cNvGraphicFramePr>
+                    <a:graphicFrameLocks xmlns:a="http://schemas.openxmlformats.org/drawingml/2006/main" noChangeAspect="1"/>
+                  </wp:cNvGraphicFramePr>
+                  <a:graphic xmlns:a="http://schemas.openxmlformats.org/drawingml/2006/main">
+                    <a:graphicData uri="http://schemas.openxmlformats.org/drawingml/2006/picture">
+                      <pic:pic xmlns:pic="http://schemas.openxmlformats.org/drawingml/2006/picture">
+                        <pic:nvPicPr>
+                          <pic:cNvPr id="43" name="3.PNG"/>
+                          <pic:cNvPicPr/>
+                        </pic:nvPicPr>
+                        <pic:blipFill>
+                          <a:blip r:embed="rId38">
+                            <a:extLst>
+                              <a:ext uri="{28A0092B-C50C-407E-A947-70E740481C1C}">
+                                <a14:useLocalDpi xmlns:a14="http://schemas.microsoft.com/office/drawing/2010/main" val="0"/>
+                              </a:ext>
+                            </a:extLst>
+                          </a:blip>
+                          <a:stretch>
+                            <a:fillRect/>
+                          </a:stretch>
+                        </pic:blipFill>
+                        <pic:spPr>
+                          <a:xfrm>
+                            <a:off x="0" y="0"/>
+                            <a:ext cx="5464013" cy="2629128"/>
+                          </a:xfrm>
+                          <a:prstGeom prst="rect">
+                            <a:avLst/>
+                          </a:prstGeom>
+                        </pic:spPr>
+                      </pic:pic>
+                    </a:graphicData>
+                  </a:graphic>
+                </wp:inline>
+              </w:drawing>
+            </w:r>
+          </w:p>
+        </w:tc>
+      </w:tr>
+      <w:tr>
+        <w:tc>
+          <w:tcPr>
+            <w:tcW w:w="5139" w:type="dxa"/>
+          </w:tcPr>
+          <w:p>
+            <w:pPr>
+              <w:pStyle w:val="a3"/>
+              <w:ind w:left="0"/>
+              <w:jc w:val="both"/>
+              <w:rPr>
+                <w:rFonts w:ascii="HelveticaNeueLight" w:hAnsi="HelveticaNeueLight"/>
+                <w:color w:val="000000"/>
+                <w:shd w:val="clear" w:color="auto" w:fill="F6F6F5"/>
+              </w:rPr>
+            </w:pPr>
+            <w:r>
+              <w:lastRenderedPageBreak/>
+              <w:t xml:space="preserve">Чтобы </w:t>
+            </w:r>
+            <w:proofErr w:type="spellStart"/>
+            <w:r>
+              <w:rPr>
+                <w:rStyle w:val="a4"/>
+              </w:rPr>
+              <w:t>Commit</w:t>
+            </w:r>
+            <w:proofErr w:type="spellEnd"/>
+            <w:r>
+              <w:rPr>
+                <w:rStyle w:val="a4"/>
+              </w:rPr>
+              <w:t xml:space="preserve"> </w:t>
+            </w:r>
+            <w:r>
+              <w:t xml:space="preserve">данные в </w:t>
+            </w:r>
+            <w:r>
+              <w:rPr>
+                <w:rStyle w:val="a4"/>
+              </w:rPr>
+              <w:t xml:space="preserve">SVN </w:t>
+            </w:r>
+            <w:proofErr w:type="spellStart"/>
+            <w:r>
+              <w:rPr>
+                <w:rStyle w:val="a4"/>
+              </w:rPr>
+              <w:t>Repository</w:t>
+            </w:r>
+            <w:proofErr w:type="spellEnd"/>
+            <w:r>
+              <w:t xml:space="preserve">, нажмите на правую мышь на файл или папку, выберите </w:t>
+            </w:r>
+            <w:r>
+              <w:rPr>
+                <w:rStyle w:val="a4"/>
+              </w:rPr>
+              <w:t xml:space="preserve">SVN </w:t>
+            </w:r>
+            <w:proofErr w:type="spellStart"/>
+            <w:r>
+              <w:rPr>
+                <w:rStyle w:val="a4"/>
+              </w:rPr>
+              <w:t>Commit</w:t>
+            </w:r>
+            <w:proofErr w:type="spellEnd"/>
+            <w:r>
+              <w:rPr>
+                <w:rStyle w:val="a4"/>
+              </w:rPr>
+              <w:t>...</w:t>
+            </w:r>
+          </w:p>
+        </w:tc>
+        <w:tc>
+          <w:tcPr>
+            <w:tcW w:w="5129" w:type="dxa"/>
+          </w:tcPr>
+          <w:p>
+            <w:pPr>
+              <w:pStyle w:val="a3"/>
+              <w:ind w:left="0"/>
+              <w:jc w:val="both"/>
+              <w:rPr>
+                <w:rFonts w:ascii="HelveticaNeueLight" w:hAnsi="HelveticaNeueLight"/>
+                <w:color w:val="000000"/>
+                <w:shd w:val="clear" w:color="auto" w:fill="F6F6F5"/>
+              </w:rPr>
+            </w:pPr>
+            <w:r>
+              <w:rPr>
+                <w:rFonts w:ascii="HelveticaNeueLight" w:hAnsi="HelveticaNeueLight"/>
+                <w:noProof/>
+                <w:color w:val="000000"/>
+                <w:shd w:val="clear" w:color="auto" w:fill="F6F6F5"/>
+                <w:lang w:eastAsia="ru-RU"/>
+              </w:rPr>
+              <w:drawing>
+                <wp:inline distT="0" distB="0" distL="0" distR="0" wp14:anchorId="732606CE" wp14:editId="3B250249">
+                  <wp:extent cx="5517358" cy="2674852"/>
+                  <wp:effectExtent l="0" t="0" r="7620" b="0"/>
+                  <wp:docPr id="44" name="Рисунок 44"/>
+                  <wp:cNvGraphicFramePr>
+                    <a:graphicFrameLocks xmlns:a="http://schemas.openxmlformats.org/drawingml/2006/main" noChangeAspect="1"/>
+                  </wp:cNvGraphicFramePr>
+                  <a:graphic xmlns:a="http://schemas.openxmlformats.org/drawingml/2006/main">
+                    <a:graphicData uri="http://schemas.openxmlformats.org/drawingml/2006/picture">
+                      <pic:pic xmlns:pic="http://schemas.openxmlformats.org/drawingml/2006/picture">
+                        <pic:nvPicPr>
+                          <pic:cNvPr id="44" name="4.PNG"/>
+                          <pic:cNvPicPr/>
+                        </pic:nvPicPr>
+                        <pic:blipFill>
+                          <a:blip r:embed="rId39">
+                            <a:extLst>
+                              <a:ext uri="{28A0092B-C50C-407E-A947-70E740481C1C}">
+                                <a14:useLocalDpi xmlns:a14="http://schemas.microsoft.com/office/drawing/2010/main" val="0"/>
+                              </a:ext>
+                            </a:extLst>
+                          </a:blip>
+                          <a:stretch>
+                            <a:fillRect/>
+                          </a:stretch>
+                        </pic:blipFill>
+                        <pic:spPr>
+                          <a:xfrm>
+                            <a:off x="0" y="0"/>
+                            <a:ext cx="5517358" cy="2674852"/>
+                          </a:xfrm>
+                          <a:prstGeom prst="rect">
+                            <a:avLst/>
+                          </a:prstGeom>
+                        </pic:spPr>
+                      </pic:pic>
+                    </a:graphicData>
+                  </a:graphic>
+                </wp:inline>
+              </w:drawing>
+            </w:r>
+          </w:p>
+        </w:tc>
+      </w:tr>
+      <w:tr>
+        <w:tc>
+          <w:tcPr>
+            <w:tcW w:w="5139" w:type="dxa"/>
+          </w:tcPr>
+          <w:p>
+            <w:pPr>
+              <w:pStyle w:val="a3"/>
+              <w:ind w:left="0"/>
+              <w:jc w:val="both"/>
+              <w:rPr>
+                <w:rFonts w:ascii="HelveticaNeueLight" w:hAnsi="HelveticaNeueLight"/>
+                <w:color w:val="000000"/>
+                <w:shd w:val="clear" w:color="auto" w:fill="F6F6F5"/>
+              </w:rPr>
+            </w:pPr>
+            <w:r>
+              <w:t xml:space="preserve">Выберите файл для </w:t>
+            </w:r>
+            <w:proofErr w:type="spellStart"/>
+            <w:r>
+              <w:rPr>
+                <w:rStyle w:val="a4"/>
+              </w:rPr>
+              <w:t>commit</w:t>
+            </w:r>
+            <w:proofErr w:type="spellEnd"/>
+            <w:r>
+              <w:rPr>
+                <w:rStyle w:val="a4"/>
+              </w:rPr>
+              <w:t xml:space="preserve"> </w:t>
+            </w:r>
+            <w:r>
+              <w:t>в списке.</w:t>
+            </w:r>
+          </w:p>
+        </w:tc>
+        <w:tc>
+          <w:tcPr>
+            <w:tcW w:w="5129" w:type="dxa"/>
+          </w:tcPr>
+          <w:p>
+            <w:pPr>
+              <w:pStyle w:val="a3"/>
+              <w:ind w:left="0"/>
+              <w:jc w:val="both"/>
+              <w:rPr>
+                <w:rFonts w:ascii="HelveticaNeueLight" w:hAnsi="HelveticaNeueLight"/>
+                <w:color w:val="000000"/>
+                <w:shd w:val="clear" w:color="auto" w:fill="F6F6F5"/>
+              </w:rPr>
+            </w:pPr>
+            <w:r>
+              <w:rPr>
+                <w:rFonts w:ascii="HelveticaNeueLight" w:hAnsi="HelveticaNeueLight"/>
+                <w:noProof/>
+                <w:color w:val="000000"/>
+                <w:shd w:val="clear" w:color="auto" w:fill="F6F6F5"/>
+                <w:lang w:eastAsia="ru-RU"/>
+              </w:rPr>
+              <w:drawing>
+                <wp:inline distT="0" distB="0" distL="0" distR="0" wp14:anchorId="53D85F3C" wp14:editId="27C405B2">
+                  <wp:extent cx="4427604" cy="5982218"/>
+                  <wp:effectExtent l="0" t="0" r="0" b="0"/>
+                  <wp:docPr id="45" name="Рисунок 45"/>
+                  <wp:cNvGraphicFramePr>
+                    <a:graphicFrameLocks xmlns:a="http://schemas.openxmlformats.org/drawingml/2006/main" noChangeAspect="1"/>
+                  </wp:cNvGraphicFramePr>
+                  <a:graphic xmlns:a="http://schemas.openxmlformats.org/drawingml/2006/main">
+                    <a:graphicData uri="http://schemas.openxmlformats.org/drawingml/2006/picture">
+                      <pic:pic xmlns:pic="http://schemas.openxmlformats.org/drawingml/2006/picture">
+                        <pic:nvPicPr>
+                          <pic:cNvPr id="45" name="5.PNG"/>
+                          <pic:cNvPicPr/>
+                        </pic:nvPicPr>
+                        <pic:blipFill>
+                          <a:blip r:embed="rId40">
+                            <a:extLst>
+                              <a:ext uri="{28A0092B-C50C-407E-A947-70E740481C1C}">
+                                <a14:useLocalDpi xmlns:a14="http://schemas.microsoft.com/office/drawing/2010/main" val="0"/>
+                              </a:ext>
+                            </a:extLst>
+                          </a:blip>
+                          <a:stretch>
+                            <a:fillRect/>
+                          </a:stretch>
+                        </pic:blipFill>
+                        <pic:spPr>
+                          <a:xfrm>
+                            <a:off x="0" y="0"/>
+                            <a:ext cx="4427604" cy="5982218"/>
+                          </a:xfrm>
+                          <a:prstGeom prst="rect">
+                            <a:avLst/>
+                          </a:prstGeom>
+                        </pic:spPr>
+                      </pic:pic>
+                    </a:graphicData>
+                  </a:graphic>
+                </wp:inline>
+              </w:drawing>
+            </w:r>
           </w:p>
         </w:tc>
       </w:tr>
@@ -1376,8 +5610,8 @@
         <w:tblLook w:val="04A0" w:firstRow="1" w:lastRow="0" w:firstColumn="1" w:lastColumn="0" w:noHBand="0" w:noVBand="1"/>
       </w:tblPr>
       <w:tblGrid>
-        <w:gridCol w:w="5146"/>
-        <w:gridCol w:w="5122"/>
+        <w:gridCol w:w="5015"/>
+        <w:gridCol w:w="5253"/>
       </w:tblGrid>
       <w:tr>
         <w:tc>
@@ -1473,6 +5707,52 @@
                 <w:shd w:val="clear" w:color="auto" w:fill="F6F6F5"/>
               </w:rPr>
             </w:pPr>
+            <w:r>
+              <w:lastRenderedPageBreak/>
+              <w:t xml:space="preserve">Другие члены команды могут </w:t>
+            </w:r>
+            <w:proofErr w:type="spellStart"/>
+            <w:r>
+              <w:rPr>
+                <w:rStyle w:val="a4"/>
+              </w:rPr>
+              <w:t>Upda</w:t>
+            </w:r>
+            <w:bookmarkStart w:id="0" w:name="_GoBack"/>
+            <w:bookmarkEnd w:id="0"/>
+            <w:r>
+              <w:rPr>
+                <w:rStyle w:val="a4"/>
+              </w:rPr>
+              <w:t>te</w:t>
+            </w:r>
+            <w:proofErr w:type="spellEnd"/>
+            <w:r>
+              <w:rPr>
+                <w:rStyle w:val="a4"/>
+              </w:rPr>
+              <w:t xml:space="preserve"> </w:t>
+            </w:r>
+            <w:r>
+              <w:t xml:space="preserve">(обновлять) новейшие данные из </w:t>
+            </w:r>
+            <w:r>
+              <w:rPr>
+                <w:rStyle w:val="a4"/>
+              </w:rPr>
+              <w:t xml:space="preserve">SVN </w:t>
+            </w:r>
+            <w:proofErr w:type="spellStart"/>
+            <w:r>
+              <w:rPr>
+                <w:rStyle w:val="a4"/>
+              </w:rPr>
+              <w:t>Repository</w:t>
+            </w:r>
+            <w:proofErr w:type="spellEnd"/>
+            <w:r>
+              <w:t>.</w:t>
+            </w:r>
           </w:p>
         </w:tc>
         <w:tc>
@@ -1490,6 +5770,56 @@
                 <w:shd w:val="clear" w:color="auto" w:fill="F6F6F5"/>
               </w:rPr>
             </w:pPr>
+            <w:r>
+              <w:rPr>
+                <w:rFonts w:ascii="HelveticaNeueLight" w:hAnsi="HelveticaNeueLight"/>
+                <w:noProof/>
+                <w:color w:val="000000"/>
+                <w:shd w:val="clear" w:color="auto" w:fill="F6F6F5"/>
+                <w:lang w:eastAsia="ru-RU"/>
+              </w:rPr>
+              <w:drawing>
+                <wp:inline distT="0" distB="0" distL="0" distR="0" wp14:anchorId="19D501D1" wp14:editId="380C3203">
+                  <wp:extent cx="2065199" cy="1821338"/>
+                  <wp:effectExtent l="0" t="0" r="0" b="7620"/>
+                  <wp:docPr id="46" name="Рисунок 46"/>
+                  <wp:cNvGraphicFramePr>
+                    <a:graphicFrameLocks xmlns:a="http://schemas.openxmlformats.org/drawingml/2006/main" noChangeAspect="1"/>
+                  </wp:cNvGraphicFramePr>
+                  <a:graphic xmlns:a="http://schemas.openxmlformats.org/drawingml/2006/main">
+                    <a:graphicData uri="http://schemas.openxmlformats.org/drawingml/2006/picture">
+                      <pic:pic xmlns:pic="http://schemas.openxmlformats.org/drawingml/2006/picture">
+                        <pic:nvPicPr>
+                          <pic:cNvPr id="46" name="6.PNG"/>
+                          <pic:cNvPicPr/>
+                        </pic:nvPicPr>
+                        <pic:blipFill>
+                          <a:blip r:embed="rId41">
+                            <a:extLst>
+                              <a:ext uri="{28A0092B-C50C-407E-A947-70E740481C1C}">
+                                <a14:useLocalDpi xmlns:a14="http://schemas.microsoft.com/office/drawing/2010/main" val="0"/>
+                              </a:ext>
+                            </a:extLst>
+                          </a:blip>
+                          <a:stretch>
+                            <a:fillRect/>
+                          </a:stretch>
+                        </pic:blipFill>
+                        <pic:spPr>
+                          <a:xfrm>
+                            <a:off x="0" y="0"/>
+                            <a:ext cx="2065199" cy="1821338"/>
+                          </a:xfrm>
+                          <a:prstGeom prst="rect">
+                            <a:avLst/>
+                          </a:prstGeom>
+                        </pic:spPr>
+                      </pic:pic>
+                    </a:graphicData>
+                  </a:graphic>
+                </wp:inline>
+              </w:drawing>
+            </w:r>
           </w:p>
         </w:tc>
       </w:tr>
@@ -1631,7 +5961,7 @@
                           </pic:cNvPicPr>
                         </pic:nvPicPr>
                         <pic:blipFill>
-                          <a:blip r:embed="rId5">
+                          <a:blip r:embed="rId42">
                             <a:extLst>
                               <a:ext uri="{28A0092B-C50C-407E-A947-70E740481C1C}">
                                 <a14:useLocalDpi xmlns:a14="http://schemas.microsoft.com/office/drawing/2010/main" val="0"/>
@@ -1677,6 +6007,26 @@
                 <w:b/>
               </w:rPr>
             </w:pPr>
+            <w:r>
+              <w:t xml:space="preserve">статус </w:t>
+            </w:r>
+            <w:proofErr w:type="spellStart"/>
+            <w:r>
+              <w:t>Subversion</w:t>
+            </w:r>
+            <w:proofErr w:type="spellEnd"/>
+            <w:r>
+              <w:t xml:space="preserve"> - </w:t>
+            </w:r>
+            <w:r>
+              <w:rPr>
+                <w:rStyle w:val="a8"/>
+              </w:rPr>
+              <w:t>нормальный</w:t>
+            </w:r>
+            <w:r>
+              <w:t>.</w:t>
+            </w:r>
           </w:p>
         </w:tc>
       </w:tr>
@@ -1717,7 +6067,7 @@
                           </pic:cNvPicPr>
                         </pic:nvPicPr>
                         <pic:blipFill>
-                          <a:blip r:embed="rId6">
+                          <a:blip r:embed="rId43">
                             <a:extLst>
                               <a:ext uri="{28A0092B-C50C-407E-A947-70E740481C1C}">
                                 <a14:useLocalDpi xmlns:a14="http://schemas.microsoft.com/office/drawing/2010/main" val="0"/>
@@ -1763,6 +6113,9 @@
                 <w:b/>
               </w:rPr>
             </w:pPr>
+            <w:r>
+              <w:t>файлы были изменены с момента последнего обновления вашей рабочей копии и нуждаются в фиксации.</w:t>
+            </w:r>
           </w:p>
         </w:tc>
       </w:tr>
@@ -1803,7 +6156,7 @@
                           </pic:cNvPicPr>
                         </pic:nvPicPr>
                         <pic:blipFill>
-                          <a:blip r:embed="rId7">
+                          <a:blip r:embed="rId44">
                             <a:extLst>
                               <a:ext uri="{28A0092B-C50C-407E-A947-70E740481C1C}">
                                 <a14:useLocalDpi xmlns:a14="http://schemas.microsoft.com/office/drawing/2010/main" val="0"/>
@@ -1849,6 +6202,15 @@
                 <w:b/>
               </w:rPr>
             </w:pPr>
+            <w:r>
+              <w:t xml:space="preserve">в процессе обновления возник </w:t>
+            </w:r>
+            <w:r>
+              <w:rPr>
+                <w:rStyle w:val="a8"/>
+              </w:rPr>
+              <w:t>конфликт</w:t>
+            </w:r>
           </w:p>
         </w:tc>
       </w:tr>
@@ -1889,7 +6251,7 @@
                           </pic:cNvPicPr>
                         </pic:nvPicPr>
                         <pic:blipFill>
-                          <a:blip r:embed="rId8">
+                          <a:blip r:embed="rId45">
                             <a:extLst>
                               <a:ext uri="{28A0092B-C50C-407E-A947-70E740481C1C}">
                                 <a14:useLocalDpi xmlns:a14="http://schemas.microsoft.com/office/drawing/2010/main" val="0"/>
@@ -1935,6 +6297,15 @@
                 <w:b/>
               </w:rPr>
             </w:pPr>
+            <w:r>
+              <w:t>доступный только для чтения</w:t>
+            </w:r>
+            <w:r>
+              <w:t xml:space="preserve">, </w:t>
+            </w:r>
+            <w:r>
+              <w:t>означает, что вы должны заблокировать файл перед тем, как начнёте его редактировать.</w:t>
+            </w:r>
           </w:p>
         </w:tc>
       </w:tr>
@@ -1975,7 +6346,7 @@
                           </pic:cNvPicPr>
                         </pic:nvPicPr>
                         <pic:blipFill>
-                          <a:blip r:embed="rId9">
+                          <a:blip r:embed="rId46">
                             <a:extLst>
                               <a:ext uri="{28A0092B-C50C-407E-A947-70E740481C1C}">
                                 <a14:useLocalDpi xmlns:a14="http://schemas.microsoft.com/office/drawing/2010/main" val="0"/>
@@ -2021,6 +6392,9 @@
                 <w:b/>
               </w:rPr>
             </w:pPr>
+            <w:r>
+              <w:t>вы должны разблокировать файл, если вы его не используете, чтобы и другие могли зафиксировать свои изменения в этом файле.</w:t>
+            </w:r>
           </w:p>
         </w:tc>
       </w:tr>
@@ -2061,7 +6435,7 @@
                           </pic:cNvPicPr>
                         </pic:nvPicPr>
                         <pic:blipFill>
-                          <a:blip r:embed="rId10">
+                          <a:blip r:embed="rId47">
                             <a:extLst>
                               <a:ext uri="{28A0092B-C50C-407E-A947-70E740481C1C}">
                                 <a14:useLocalDpi xmlns:a14="http://schemas.microsoft.com/office/drawing/2010/main" val="0"/>
@@ -2107,6 +6481,18 @@
                 <w:b/>
               </w:rPr>
             </w:pPr>
+            <w:r>
+              <w:t xml:space="preserve">некоторые файлы или папки внутри текущей папки запланированы для </w:t>
+            </w:r>
+            <w:r>
+              <w:rPr>
+                <w:rStyle w:val="a8"/>
+              </w:rPr>
+              <w:t>удаления</w:t>
+            </w:r>
+            <w:r>
+              <w:t xml:space="preserve"> из-под управления версиями, или же что файл, находящийся под управлением версиями, в папке отсутствует.</w:t>
+            </w:r>
           </w:p>
         </w:tc>
       </w:tr>
@@ -2147,7 +6533,7 @@
                           </pic:cNvPicPr>
                         </pic:nvPicPr>
                         <pic:blipFill>
-                          <a:blip r:embed="rId11">
+                          <a:blip r:embed="rId48">
                             <a:extLst>
                               <a:ext uri="{28A0092B-C50C-407E-A947-70E740481C1C}">
                                 <a14:useLocalDpi xmlns:a14="http://schemas.microsoft.com/office/drawing/2010/main" val="0"/>
@@ -2193,6 +6579,18 @@
                 <w:b/>
               </w:rPr>
             </w:pPr>
+            <w:r>
+              <w:t xml:space="preserve">файл или папка запланированы для </w:t>
+            </w:r>
+            <w:r>
+              <w:rPr>
+                <w:rStyle w:val="a8"/>
+              </w:rPr>
+              <w:t>добавления</w:t>
+            </w:r>
+            <w:r>
+              <w:t xml:space="preserve"> под управление версиями.</w:t>
+            </w:r>
           </w:p>
         </w:tc>
       </w:tr>
@@ -2233,7 +6631,7 @@
                           </pic:cNvPicPr>
                         </pic:nvPicPr>
                         <pic:blipFill>
-                          <a:blip r:embed="rId12">
+                          <a:blip r:embed="rId49">
                             <a:extLst>
                               <a:ext uri="{28A0092B-C50C-407E-A947-70E740481C1C}">
                                 <a14:useLocalDpi xmlns:a14="http://schemas.microsoft.com/office/drawing/2010/main" val="0"/>
@@ -2279,6 +6677,18 @@
                 <w:b/>
               </w:rPr>
             </w:pPr>
+            <w:r>
+              <w:t xml:space="preserve">файл или папка </w:t>
+            </w:r>
+            <w:r>
+              <w:rPr>
+                <w:rStyle w:val="a8"/>
+              </w:rPr>
+              <w:t>игнорируется</w:t>
+            </w:r>
+            <w:r>
+              <w:t xml:space="preserve"> системой управления версиями</w:t>
+            </w:r>
           </w:p>
         </w:tc>
       </w:tr>
@@ -2319,7 +6729,7 @@
                           </pic:cNvPicPr>
                         </pic:nvPicPr>
                         <pic:blipFill>
-                          <a:blip r:embed="rId13">
+                          <a:blip r:embed="rId50">
                             <a:extLst>
                               <a:ext uri="{28A0092B-C50C-407E-A947-70E740481C1C}">
                                 <a14:useLocalDpi xmlns:a14="http://schemas.microsoft.com/office/drawing/2010/main" val="0"/>
@@ -2365,312 +6775,12 @@
                 <w:b/>
               </w:rPr>
             </w:pPr>
-          </w:p>
-        </w:tc>
-      </w:tr>
-    </w:tbl>
-    <w:p>
-      <w:pPr>
-        <w:pStyle w:val="a3"/>
-        <w:numPr>
-          <w:ilvl w:val="0"/>
-          <w:numId w:val="1"/>
-        </w:numPr>
-        <w:spacing w:after="0"/>
-        <w:jc w:val="both"/>
-        <w:rPr>
-          <w:rFonts w:ascii="Times New Roman" w:hAnsi="Times New Roman" w:cs="Times New Roman"/>
-        </w:rPr>
-      </w:pPr>
-      <w:r>
-        <w:rPr>
-          <w:rFonts w:ascii="Times New Roman" w:hAnsi="Times New Roman" w:cs="Times New Roman"/>
-        </w:rPr>
-        <w:t xml:space="preserve">Составьте схему получения данных в локальный репозиторий </w:t>
-      </w:r>
-      <w:r>
-        <w:rPr>
-          <w:rFonts w:ascii="Times New Roman" w:hAnsi="Times New Roman" w:cs="Times New Roman"/>
-          <w:lang w:val="en-US"/>
-        </w:rPr>
-        <w:t>SVN</w:t>
-      </w:r>
-      <w:r>
-        <w:rPr>
-          <w:rFonts w:ascii="Times New Roman" w:hAnsi="Times New Roman" w:cs="Times New Roman"/>
-        </w:rPr>
-        <w:t>.</w:t>
-      </w:r>
-    </w:p>
-    <w:tbl>
-      <w:tblPr>
-        <w:tblStyle w:val="a5"/>
-        <w:tblW w:w="0" w:type="auto"/>
-        <w:tblInd w:w="720" w:type="dxa"/>
-        <w:tblLook w:val="04A0" w:firstRow="1" w:lastRow="0" w:firstColumn="1" w:lastColumn="0" w:noHBand="0" w:noVBand="1"/>
-      </w:tblPr>
-      <w:tblGrid>
-        <w:gridCol w:w="5143"/>
-        <w:gridCol w:w="5125"/>
-      </w:tblGrid>
-      <w:tr>
-        <w:tc>
-          <w:tcPr>
-            <w:tcW w:w="5494" w:type="dxa"/>
-          </w:tcPr>
-          <w:p>
-            <w:pPr>
-              <w:pStyle w:val="a3"/>
-              <w:ind w:left="0"/>
-              <w:jc w:val="center"/>
-              <w:rPr>
-                <w:rFonts w:ascii="HelveticaNeueLight" w:hAnsi="HelveticaNeueLight"/>
-                <w:color w:val="000000"/>
-                <w:shd w:val="clear" w:color="auto" w:fill="F6F6F5"/>
-              </w:rPr>
-            </w:pPr>
-            <w:r>
-              <w:rPr>
-                <w:rFonts w:ascii="Times New Roman" w:hAnsi="Times New Roman" w:cs="Times New Roman"/>
-                <w:color w:val="000000"/>
-                <w:shd w:val="clear" w:color="auto" w:fill="F6F6F5"/>
-              </w:rPr>
-              <w:t>Получение</w:t>
-            </w:r>
-            <w:r>
-              <w:rPr>
-                <w:rFonts w:ascii="HelveticaNeueLight" w:hAnsi="HelveticaNeueLight"/>
-                <w:color w:val="000000"/>
-                <w:shd w:val="clear" w:color="auto" w:fill="F6F6F5"/>
-              </w:rPr>
-              <w:t xml:space="preserve"> данных из удаленного репозитория</w:t>
-            </w:r>
-            <w:r>
-              <w:rPr>
-                <w:rFonts w:ascii="HelveticaNeueLight" w:hAnsi="HelveticaNeueLight"/>
-                <w:color w:val="000000"/>
-                <w:shd w:val="clear" w:color="auto" w:fill="F6F6F5"/>
-              </w:rPr>
-              <w:t xml:space="preserve"> проекта</w:t>
-            </w:r>
-            <w:r>
-              <w:rPr>
-                <w:rFonts w:ascii="HelveticaNeueLight" w:hAnsi="HelveticaNeueLight"/>
-                <w:color w:val="000000"/>
-                <w:shd w:val="clear" w:color="auto" w:fill="F6F6F5"/>
-              </w:rPr>
-              <w:t xml:space="preserve"> в локальный</w:t>
-            </w:r>
-          </w:p>
-        </w:tc>
-        <w:tc>
-          <w:tcPr>
-            <w:tcW w:w="5494" w:type="dxa"/>
-          </w:tcPr>
-          <w:p>
-            <w:pPr>
-              <w:pStyle w:val="a3"/>
-              <w:ind w:left="0"/>
-              <w:jc w:val="center"/>
-              <w:rPr>
-                <w:rFonts w:ascii="HelveticaNeueLight" w:hAnsi="HelveticaNeueLight"/>
-                <w:color w:val="000000"/>
-                <w:shd w:val="clear" w:color="auto" w:fill="F6F6F5"/>
-              </w:rPr>
-            </w:pPr>
-            <w:r>
-              <w:rPr>
-                <w:rFonts w:ascii="HelveticaNeueLight" w:hAnsi="HelveticaNeueLight"/>
-                <w:color w:val="000000"/>
-                <w:shd w:val="clear" w:color="auto" w:fill="F6F6F5"/>
-              </w:rPr>
-              <w:t xml:space="preserve">Скриншот этапа </w:t>
-            </w:r>
-          </w:p>
-        </w:tc>
-      </w:tr>
-      <w:tr>
-        <w:tc>
-          <w:tcPr>
-            <w:tcW w:w="5494" w:type="dxa"/>
-          </w:tcPr>
-          <w:p>
-            <w:pPr>
-              <w:pStyle w:val="a3"/>
-              <w:ind w:left="0"/>
-              <w:jc w:val="both"/>
-              <w:rPr>
-                <w:rFonts w:ascii="HelveticaNeueLight" w:hAnsi="HelveticaNeueLight"/>
-                <w:color w:val="000000"/>
-                <w:shd w:val="clear" w:color="auto" w:fill="F6F6F5"/>
-              </w:rPr>
-            </w:pPr>
-          </w:p>
-        </w:tc>
-        <w:tc>
-          <w:tcPr>
-            <w:tcW w:w="5494" w:type="dxa"/>
-          </w:tcPr>
-          <w:p>
-            <w:pPr>
-              <w:pStyle w:val="a3"/>
-              <w:ind w:left="0"/>
-              <w:jc w:val="both"/>
-              <w:rPr>
-                <w:rFonts w:ascii="HelveticaNeueLight" w:hAnsi="HelveticaNeueLight"/>
-                <w:color w:val="000000"/>
-                <w:shd w:val="clear" w:color="auto" w:fill="F6F6F5"/>
-              </w:rPr>
-            </w:pPr>
-          </w:p>
-        </w:tc>
-      </w:tr>
-    </w:tbl>
-    <w:p>
-      <w:pPr>
-        <w:pStyle w:val="a3"/>
-        <w:numPr>
-          <w:ilvl w:val="0"/>
-          <w:numId w:val="1"/>
-        </w:numPr>
-        <w:spacing w:after="0"/>
-        <w:jc w:val="both"/>
-        <w:rPr>
-          <w:rFonts w:ascii="Times New Roman" w:hAnsi="Times New Roman" w:cs="Times New Roman"/>
-        </w:rPr>
-      </w:pPr>
-      <w:r>
-        <w:rPr>
-          <w:rFonts w:ascii="Times New Roman" w:hAnsi="Times New Roman" w:cs="Times New Roman"/>
-        </w:rPr>
-        <w:t xml:space="preserve">Составьте схему обновления данных в удаленном репозитории </w:t>
-      </w:r>
-      <w:r>
-        <w:rPr>
-          <w:rFonts w:ascii="Times New Roman" w:hAnsi="Times New Roman" w:cs="Times New Roman"/>
-          <w:lang w:val="en-US"/>
-        </w:rPr>
-        <w:t>SVN</w:t>
-      </w:r>
-      <w:r>
-        <w:rPr>
-          <w:rFonts w:ascii="Times New Roman" w:hAnsi="Times New Roman" w:cs="Times New Roman"/>
-        </w:rPr>
-        <w:t>.</w:t>
-      </w:r>
-    </w:p>
-    <w:tbl>
-      <w:tblPr>
-        <w:tblStyle w:val="a5"/>
-        <w:tblW w:w="0" w:type="auto"/>
-        <w:tblInd w:w="720" w:type="dxa"/>
-        <w:tblLook w:val="04A0" w:firstRow="1" w:lastRow="0" w:firstColumn="1" w:lastColumn="0" w:noHBand="0" w:noVBand="1"/>
-      </w:tblPr>
-      <w:tblGrid>
-        <w:gridCol w:w="5143"/>
-        <w:gridCol w:w="5125"/>
-      </w:tblGrid>
-      <w:tr>
-        <w:tc>
-          <w:tcPr>
-            <w:tcW w:w="5494" w:type="dxa"/>
-          </w:tcPr>
-          <w:p>
-            <w:pPr>
-              <w:pStyle w:val="a3"/>
-              <w:ind w:left="0"/>
-              <w:jc w:val="center"/>
-              <w:rPr>
-                <w:rFonts w:ascii="HelveticaNeueLight" w:hAnsi="HelveticaNeueLight"/>
-                <w:color w:val="000000"/>
-                <w:shd w:val="clear" w:color="auto" w:fill="F6F6F5"/>
-              </w:rPr>
-            </w:pPr>
-            <w:r>
-              <w:rPr>
-                <w:rFonts w:ascii="Times New Roman" w:hAnsi="Times New Roman" w:cs="Times New Roman"/>
-                <w:color w:val="000000"/>
-                <w:shd w:val="clear" w:color="auto" w:fill="F6F6F5"/>
-              </w:rPr>
-              <w:t>Обновление</w:t>
-            </w:r>
-            <w:r>
-              <w:rPr>
-                <w:rFonts w:ascii="HelveticaNeueLight" w:hAnsi="HelveticaNeueLight"/>
-                <w:color w:val="000000"/>
-                <w:shd w:val="clear" w:color="auto" w:fill="F6F6F5"/>
-              </w:rPr>
-              <w:t xml:space="preserve"> данных в локальном репозитории</w:t>
-            </w:r>
-            <w:r>
-              <w:rPr>
-                <w:rFonts w:ascii="HelveticaNeueLight" w:hAnsi="HelveticaNeueLight"/>
-                <w:color w:val="000000"/>
-                <w:shd w:val="clear" w:color="auto" w:fill="F6F6F5"/>
-              </w:rPr>
-              <w:t xml:space="preserve"> </w:t>
-            </w:r>
-          </w:p>
-        </w:tc>
-        <w:tc>
-          <w:tcPr>
-            <w:tcW w:w="5494" w:type="dxa"/>
-          </w:tcPr>
-          <w:p>
-            <w:pPr>
-              <w:pStyle w:val="a3"/>
-              <w:ind w:left="0"/>
-              <w:jc w:val="center"/>
-              <w:rPr>
-                <w:rFonts w:ascii="HelveticaNeueLight" w:hAnsi="HelveticaNeueLight"/>
-                <w:color w:val="000000"/>
-                <w:shd w:val="clear" w:color="auto" w:fill="F6F6F5"/>
-              </w:rPr>
-            </w:pPr>
-            <w:r>
-              <w:rPr>
-                <w:rFonts w:ascii="HelveticaNeueLight" w:hAnsi="HelveticaNeueLight"/>
-                <w:color w:val="000000"/>
-                <w:shd w:val="clear" w:color="auto" w:fill="F6F6F5"/>
-              </w:rPr>
-              <w:t xml:space="preserve">Скриншот этапа </w:t>
-            </w:r>
-          </w:p>
-        </w:tc>
-      </w:tr>
-      <w:tr>
-        <w:tc>
-          <w:tcPr>
-            <w:tcW w:w="5494" w:type="dxa"/>
-          </w:tcPr>
-          <w:p>
-            <w:pPr>
-              <w:pStyle w:val="a3"/>
-              <w:ind w:left="0"/>
-              <w:jc w:val="both"/>
-              <w:rPr>
-                <w:rFonts w:ascii="HelveticaNeueLight" w:hAnsi="HelveticaNeueLight"/>
-                <w:color w:val="000000"/>
-                <w:shd w:val="clear" w:color="auto" w:fill="F6F6F5"/>
-              </w:rPr>
-            </w:pPr>
-          </w:p>
-        </w:tc>
-        <w:tc>
-          <w:tcPr>
-            <w:tcW w:w="5494" w:type="dxa"/>
-          </w:tcPr>
-          <w:p>
-            <w:pPr>
-              <w:pStyle w:val="a3"/>
-              <w:ind w:left="0"/>
-              <w:jc w:val="both"/>
-              <w:rPr>
-                <w:rFonts w:ascii="HelveticaNeueLight" w:hAnsi="HelveticaNeueLight"/>
-                <w:color w:val="000000"/>
-                <w:shd w:val="clear" w:color="auto" w:fill="F6F6F5"/>
-              </w:rPr>
-            </w:pPr>
+            <w:r>
+              <w:t>файлы</w:t>
+            </w:r>
+            <w:r>
+              <w:t>, которые не находятся под управлением версиями, но в то же время не являются игнорируемыми.</w:t>
+            </w:r>
           </w:p>
         </w:tc>
       </w:tr>
@@ -2691,7 +6801,7 @@
 </file>
 
 <file path=word/numbering.xml><?xml version="1.0" encoding="utf-8"?>
-<w:numbering xmlns:wpc="http://schemas.microsoft.com/office/word/2010/wordprocessingCanvas" xmlns:cx="http://schemas.microsoft.com/office/drawing/2014/chartex" xmlns:cx1="http://schemas.microsoft.com/office/drawing/2015/9/8/chartex" xmlns:cx2="http://schemas.microsoft.com/office/drawing/2015/10/21/chartex" xmlns:cx3="http://schemas.microsoft.com/office/drawing/2016/5/9/chartex" xmlns:cx4="http://schemas.microsoft.com/office/drawing/2016/5/10/chartex" xmlns:cx5="http://schemas.microsoft.com/office/drawing/2016/5/11/chartex" xmlns:cx6="http://schemas.microsoft.com/office/drawing/2016/5/12/chartex" xmlns:cx7="http://schemas.microsoft.com/office/drawing/2016/5/13/chartex" xmlns:cx8="http://schemas.microsoft.com/office/drawing/2016/5/14/chartex" xmlns:mc="http://schemas.openxmlformats.org/markup-compatibility/2006" xmlns:aink="http://schemas.microsoft.com/office/drawing/2016/ink" xmlns:am3d="http://schemas.microsoft.com/office/drawing/2017/model3d" xmlns:o="urn:schemas-microsoft-com:office:office" xmlns:r="http://schemas.openxmlformats.org/officeDocument/2006/relationships" xmlns:m="http://schemas.openxmlformats.org/officeDocument/2006/math" xmlns:v="urn:schemas-microsoft-com:vml" xmlns:wp14="http://schemas.microsoft.com/office/word/2010/wordprocessingDrawing" xmlns:wp="http://schemas.openxmlformats.org/drawingml/2006/wordprocessingDrawing" xmlns:w10="urn:schemas-microsoft-com:office:word" xmlns:w="http://schemas.openxmlformats.org/wordprocessingml/2006/main" xmlns:w14="http://schemas.microsoft.com/office/word/2010/wordml" xmlns:w15="http://schemas.microsoft.com/office/word/2012/wordml" xmlns:w16cex="http://schemas.microsoft.com/office/word/2018/wordml/cex" xmlns:w16cid="http://schemas.microsoft.com/office/word/2016/wordml/cid" xmlns:w16="http://schemas.microsoft.com/office/word/2018/wordml" xmlns:w16sdtdh="http://schemas.microsoft.com/office/word/2020/wordml/sdtdatahash" xmlns:w16se="http://schemas.microsoft.com/office/word/2015/wordml/symex" xmlns:wpg="http://schemas.microsoft.com/office/word/2010/wordprocessingGroup" xmlns:wpi="http://schemas.microsoft.com/office/word/2010/wordprocessingInk" xmlns:wne="http://schemas.microsoft.com/office/word/2006/wordml" xmlns:wps="http://schemas.microsoft.com/office/word/2010/wordprocessingShape" mc:Ignorable="w14 w15 w16se w16cid w16 w16cex w16sdtdh wp14">
+<w:numbering xmlns:wpc="http://schemas.microsoft.com/office/word/2010/wordprocessingCanvas" xmlns:mc="http://schemas.openxmlformats.org/markup-compatibility/2006" xmlns:o="urn:schemas-microsoft-com:office:office" xmlns:r="http://schemas.openxmlformats.org/officeDocument/2006/relationships" xmlns:m="http://schemas.openxmlformats.org/officeDocument/2006/math" xmlns:v="urn:schemas-microsoft-com:vml" xmlns:wp14="http://schemas.microsoft.com/office/word/2010/wordprocessingDrawing" xmlns:wp="http://schemas.openxmlformats.org/drawingml/2006/wordprocessingDrawing" xmlns:w10="urn:schemas-microsoft-com:office:word" xmlns:w="http://schemas.openxmlformats.org/wordprocessingml/2006/main" xmlns:w14="http://schemas.microsoft.com/office/word/2010/wordml" xmlns:w15="http://schemas.microsoft.com/office/word/2012/wordml" xmlns:wpg="http://schemas.microsoft.com/office/word/2010/wordprocessingGroup" xmlns:wpi="http://schemas.microsoft.com/office/word/2010/wordprocessingInk" xmlns:wne="http://schemas.microsoft.com/office/word/2006/wordml" xmlns:wps="http://schemas.microsoft.com/office/word/2010/wordprocessingShape" mc:Ignorable="w14 w15 wp14">
   <w:abstractNum w:abstractNumId="0" w15:restartNumberingAfterBreak="0">
     <w:nsid w:val="303B0D73"/>
     <w:multiLevelType w:val="hybridMultilevel"/>
@@ -2882,7 +6992,7 @@
 </file>
 
 <file path=word/styles.xml><?xml version="1.0" encoding="utf-8"?>
-<w:styles xmlns:mc="http://schemas.openxmlformats.org/markup-compatibility/2006" xmlns:r="http://schemas.openxmlformats.org/officeDocument/2006/relationships" xmlns:w="http://schemas.openxmlformats.org/wordprocessingml/2006/main" xmlns:w14="http://schemas.microsoft.com/office/word/2010/wordml" xmlns:w15="http://schemas.microsoft.com/office/word/2012/wordml" xmlns:w16cex="http://schemas.microsoft.com/office/word/2018/wordml/cex" xmlns:w16cid="http://schemas.microsoft.com/office/word/2016/wordml/cid" xmlns:w16="http://schemas.microsoft.com/office/word/2018/wordml" xmlns:w16sdtdh="http://schemas.microsoft.com/office/word/2020/wordml/sdtdatahash" xmlns:w16se="http://schemas.microsoft.com/office/word/2015/wordml/symex" mc:Ignorable="w14 w15 w16se w16cid w16 w16cex w16sdtdh">
+<w:styles xmlns:mc="http://schemas.openxmlformats.org/markup-compatibility/2006" xmlns:r="http://schemas.openxmlformats.org/officeDocument/2006/relationships" xmlns:w="http://schemas.openxmlformats.org/wordprocessingml/2006/main" xmlns:w14="http://schemas.microsoft.com/office/word/2010/wordml" xmlns:w15="http://schemas.microsoft.com/office/word/2012/wordml" mc:Ignorable="w14 w15">
   <w:docDefaults>
     <w:rPrDefault>
       <w:rPr>
@@ -2898,7 +7008,7 @@
       </w:pPr>
     </w:pPrDefault>
   </w:docDefaults>
-  <w:latentStyles w:defLockedState="0" w:defUIPriority="99" w:defSemiHidden="0" w:defUnhideWhenUsed="0" w:defQFormat="0" w:count="376">
+  <w:latentStyles w:defLockedState="0" w:defUIPriority="99" w:defSemiHidden="0" w:defUnhideWhenUsed="0" w:defQFormat="0" w:count="371">
     <w:lsdException w:name="Normal" w:uiPriority="0" w:qFormat="1"/>
     <w:lsdException w:name="heading 1" w:uiPriority="9" w:qFormat="1"/>
     <w:lsdException w:name="heading 2" w:semiHidden="1" w:uiPriority="9" w:unhideWhenUsed="1" w:qFormat="1"/>
@@ -3270,11 +7380,6 @@
     <w:lsdException w:name="List Table 5 Dark Accent 6" w:uiPriority="50"/>
     <w:lsdException w:name="List Table 6 Colorful Accent 6" w:uiPriority="51"/>
     <w:lsdException w:name="List Table 7 Colorful Accent 6" w:uiPriority="52"/>
-    <w:lsdException w:name="Mention" w:semiHidden="1" w:unhideWhenUsed="1"/>
-    <w:lsdException w:name="Smart Hyperlink" w:semiHidden="1" w:unhideWhenUsed="1"/>
-    <w:lsdException w:name="Hashtag" w:semiHidden="1" w:unhideWhenUsed="1"/>
-    <w:lsdException w:name="Unresolved Mention" w:semiHidden="1" w:unhideWhenUsed="1"/>
-    <w:lsdException w:name="Smart Link" w:semiHidden="1" w:unhideWhenUsed="1"/>
   </w:latentStyles>
   <w:style w:type="paragraph" w:default="1" w:styleId="a">
     <w:name w:val="Normal"/>
@@ -3377,6 +7482,17 @@
       <w:rFonts w:ascii="Tahoma" w:hAnsi="Tahoma" w:cs="Tahoma"/>
       <w:sz w:val="16"/>
       <w:szCs w:val="16"/>
+    </w:rPr>
+  </w:style>
+  <w:style w:type="character" w:styleId="a8">
+    <w:name w:val="Emphasis"/>
+    <w:basedOn w:val="a0"/>
+    <w:uiPriority w:val="20"/>
+    <w:qFormat/>
+    <w:rsid w:val="000107E6"/>
+    <w:rPr>
+      <w:i/>
+      <w:iCs/>
     </w:rPr>
   </w:style>
 </w:styles>
@@ -3665,4 +7781,16 @@
   <a:objectDefaults/>
   <a:extraClrSchemeLst/>
 </a:theme>
+</file>
+
+<file path=customXml/item1.xml><?xml version="1.0" encoding="utf-8"?>
+<b:Sources xmlns:b="http://schemas.openxmlformats.org/officeDocument/2006/bibliography" xmlns="http://schemas.openxmlformats.org/officeDocument/2006/bibliography" SelectedStyle="\APASixthEditionOfficeOnline.xsl" StyleName="APA" Version="6"/>
+</file>
+
+<file path=customXml/itemProps1.xml><?xml version="1.0" encoding="utf-8"?>
+<ds:datastoreItem xmlns:ds="http://schemas.openxmlformats.org/officeDocument/2006/customXml" ds:itemID="{4D980063-7748-4FC9-B013-A404518C2117}">
+  <ds:schemaRefs>
+    <ds:schemaRef ds:uri="http://schemas.openxmlformats.org/officeDocument/2006/bibliography"/>
+  </ds:schemaRefs>
+</ds:datastoreItem>
 </file>